--- a/Log.docx
+++ b/Log.docx
@@ -63,7 +63,7 @@
           <w:sz w:val="56"/>
           <w:szCs w:val="56"/>
         </w:rPr>
-        <w:t>T</w:t>
+        <w:t>TDT</w:t>
       </w:r>
       <w:r>
         <w:rPr>
@@ -72,7 +72,7 @@
           <w:sz w:val="56"/>
           <w:szCs w:val="56"/>
         </w:rPr>
-        <w:t>DT</w:t>
+        <w:t xml:space="preserve"> </w:t>
       </w:r>
       <w:r>
         <w:rPr>
@@ -81,25 +81,7 @@
           <w:sz w:val="56"/>
           <w:szCs w:val="56"/>
         </w:rPr>
-        <w:t xml:space="preserve"> </w:t>
-      </w:r>
-      <w:r>
-        <w:rPr>
-          <w:b/>
-          <w:bCs/>
-          <w:sz w:val="56"/>
-          <w:szCs w:val="56"/>
-        </w:rPr>
-        <w:t>4260</w:t>
-      </w:r>
-      <w:r>
-        <w:rPr>
-          <w:b/>
-          <w:bCs/>
-          <w:sz w:val="56"/>
-          <w:szCs w:val="56"/>
-        </w:rPr>
-        <w:t>:</w:t>
+        <w:t>4260:</w:t>
       </w:r>
       <w:r>
         <w:rPr>
@@ -448,21 +430,7 @@
           <w:sz w:val="24"/>
           <w:szCs w:val="24"/>
         </w:rPr>
-        <w:t xml:space="preserve"> </w:t>
-      </w:r>
-      <w:r>
-        <w:rPr>
-          <w:sz w:val="24"/>
-          <w:szCs w:val="24"/>
-        </w:rPr>
-        <w:t>t</w:t>
-      </w:r>
-      <w:r>
-        <w:rPr>
-          <w:sz w:val="24"/>
-          <w:szCs w:val="24"/>
-        </w:rPr>
-        <w:t>ime</w:t>
+        <w:t xml:space="preserve"> time</w:t>
       </w:r>
       <w:r>
         <w:rPr>
@@ -862,21 +830,12 @@
                 <w:szCs w:val="24"/>
               </w:rPr>
             </w:pPr>
-            <w:proofErr w:type="spellStart"/>
-            <w:r>
-              <w:rPr>
-                <w:sz w:val="24"/>
-                <w:szCs w:val="24"/>
-              </w:rPr>
-              <w:t>image_processin</w:t>
-            </w:r>
-            <w:proofErr w:type="spellEnd"/>
-            <w:r>
-              <w:rPr>
-                <w:sz w:val="24"/>
-                <w:szCs w:val="24"/>
-              </w:rPr>
-              <w:t xml:space="preserve">  </w:t>
+            <w:r>
+              <w:rPr>
+                <w:sz w:val="24"/>
+                <w:szCs w:val="24"/>
+              </w:rPr>
+              <w:t xml:space="preserve">image_processin  </w:t>
             </w:r>
           </w:p>
         </w:tc>
@@ -922,17 +881,8 @@
                 <w:sz w:val="24"/>
                 <w:szCs w:val="24"/>
               </w:rPr>
-              <w:t>[.]__</w:t>
-            </w:r>
-            <w:proofErr w:type="spellStart"/>
-            <w:r>
-              <w:rPr>
-                <w:sz w:val="24"/>
-                <w:szCs w:val="24"/>
-              </w:rPr>
-              <w:t>libc_start_main</w:t>
-            </w:r>
-            <w:proofErr w:type="spellEnd"/>
+              <w:t>[.]__libc_start_main</w:t>
+            </w:r>
           </w:p>
         </w:tc>
       </w:tr>
@@ -1000,7 +950,6 @@
                 <w:szCs w:val="24"/>
               </w:rPr>
             </w:pPr>
-            <w:proofErr w:type="spellStart"/>
             <w:r>
               <w:rPr>
                 <w:sz w:val="24"/>
@@ -1008,7 +957,6 @@
               </w:rPr>
               <w:t>image_processin</w:t>
             </w:r>
-            <w:proofErr w:type="spellEnd"/>
           </w:p>
         </w:tc>
         <w:tc>
@@ -1025,21 +973,12 @@
                 <w:szCs w:val="24"/>
               </w:rPr>
             </w:pPr>
-            <w:proofErr w:type="spellStart"/>
-            <w:r>
-              <w:rPr>
-                <w:sz w:val="24"/>
-                <w:szCs w:val="24"/>
-              </w:rPr>
-              <w:t>image_processing_c</w:t>
-            </w:r>
-            <w:proofErr w:type="spellEnd"/>
-            <w:r>
-              <w:rPr>
-                <w:sz w:val="24"/>
-                <w:szCs w:val="24"/>
-              </w:rPr>
-              <w:t xml:space="preserve">  </w:t>
+            <w:r>
+              <w:rPr>
+                <w:sz w:val="24"/>
+                <w:szCs w:val="24"/>
+              </w:rPr>
+              <w:t xml:space="preserve">image_processing_c  </w:t>
             </w:r>
           </w:p>
         </w:tc>
@@ -1126,21 +1065,12 @@
                 <w:szCs w:val="24"/>
               </w:rPr>
             </w:pPr>
-            <w:proofErr w:type="spellStart"/>
-            <w:r>
-              <w:rPr>
-                <w:sz w:val="24"/>
-                <w:szCs w:val="24"/>
-              </w:rPr>
-              <w:t>image_processin</w:t>
-            </w:r>
-            <w:proofErr w:type="spellEnd"/>
-            <w:r>
-              <w:rPr>
-                <w:sz w:val="24"/>
-                <w:szCs w:val="24"/>
-              </w:rPr>
-              <w:t xml:space="preserve">  </w:t>
+            <w:r>
+              <w:rPr>
+                <w:sz w:val="24"/>
+                <w:szCs w:val="24"/>
+              </w:rPr>
+              <w:t xml:space="preserve">image_processin  </w:t>
             </w:r>
           </w:p>
         </w:tc>
@@ -1158,21 +1088,12 @@
                 <w:szCs w:val="24"/>
               </w:rPr>
             </w:pPr>
-            <w:proofErr w:type="spellStart"/>
-            <w:r>
-              <w:rPr>
-                <w:sz w:val="24"/>
-                <w:szCs w:val="24"/>
-              </w:rPr>
-              <w:t>image_processing_c</w:t>
-            </w:r>
-            <w:proofErr w:type="spellEnd"/>
-            <w:r>
-              <w:rPr>
-                <w:sz w:val="24"/>
-                <w:szCs w:val="24"/>
-              </w:rPr>
-              <w:t xml:space="preserve">  </w:t>
+            <w:r>
+              <w:rPr>
+                <w:sz w:val="24"/>
+                <w:szCs w:val="24"/>
+              </w:rPr>
+              <w:t xml:space="preserve">image_processing_c  </w:t>
             </w:r>
           </w:p>
         </w:tc>
@@ -1193,17 +1114,8 @@
                 <w:sz w:val="24"/>
                 <w:szCs w:val="24"/>
               </w:rPr>
-              <w:t>[.]</w:t>
-            </w:r>
-            <w:proofErr w:type="spellStart"/>
-            <w:r>
-              <w:rPr>
-                <w:sz w:val="24"/>
-                <w:szCs w:val="24"/>
-              </w:rPr>
-              <w:t>blurIteration</w:t>
-            </w:r>
-            <w:proofErr w:type="spellEnd"/>
+              <w:t>[.]blurIteration</w:t>
+            </w:r>
           </w:p>
         </w:tc>
       </w:tr>
@@ -1268,21 +1180,12 @@
                 <w:szCs w:val="24"/>
               </w:rPr>
             </w:pPr>
-            <w:proofErr w:type="spellStart"/>
-            <w:r>
-              <w:rPr>
-                <w:sz w:val="24"/>
-                <w:szCs w:val="24"/>
-              </w:rPr>
-              <w:t>image_processin</w:t>
-            </w:r>
-            <w:proofErr w:type="spellEnd"/>
-            <w:r>
-              <w:rPr>
-                <w:sz w:val="24"/>
-                <w:szCs w:val="24"/>
-              </w:rPr>
-              <w:t xml:space="preserve">  </w:t>
+            <w:r>
+              <w:rPr>
+                <w:sz w:val="24"/>
+                <w:szCs w:val="24"/>
+              </w:rPr>
+              <w:t xml:space="preserve">image_processin  </w:t>
             </w:r>
           </w:p>
         </w:tc>
@@ -1300,21 +1203,12 @@
                 <w:szCs w:val="24"/>
               </w:rPr>
             </w:pPr>
-            <w:proofErr w:type="spellStart"/>
-            <w:r>
-              <w:rPr>
-                <w:sz w:val="24"/>
-                <w:szCs w:val="24"/>
-              </w:rPr>
-              <w:t>image_processing_c</w:t>
-            </w:r>
-            <w:proofErr w:type="spellEnd"/>
-            <w:r>
-              <w:rPr>
-                <w:sz w:val="24"/>
-                <w:szCs w:val="24"/>
-              </w:rPr>
-              <w:t xml:space="preserve">  </w:t>
+            <w:r>
+              <w:rPr>
+                <w:sz w:val="24"/>
+                <w:szCs w:val="24"/>
+              </w:rPr>
+              <w:t xml:space="preserve">image_processing_c  </w:t>
             </w:r>
           </w:p>
         </w:tc>
@@ -1335,31 +1229,8 @@
                 <w:sz w:val="24"/>
                 <w:szCs w:val="24"/>
               </w:rPr>
-              <w:t>[.]</w:t>
-            </w:r>
-            <w:proofErr w:type="spellStart"/>
-            <w:r>
-              <w:rPr>
-                <w:sz w:val="24"/>
-                <w:szCs w:val="24"/>
-              </w:rPr>
-              <w:t>convertToAccu</w:t>
-            </w:r>
-            <w:r>
-              <w:rPr>
-                <w:sz w:val="24"/>
-                <w:szCs w:val="24"/>
-              </w:rPr>
-              <w:t>ra</w:t>
-            </w:r>
-            <w:r>
-              <w:rPr>
-                <w:sz w:val="24"/>
-                <w:szCs w:val="24"/>
-              </w:rPr>
-              <w:t>te</w:t>
-            </w:r>
-            <w:proofErr w:type="spellEnd"/>
+              <w:t>[.]convertToAccurate</w:t>
+            </w:r>
           </w:p>
         </w:tc>
       </w:tr>
@@ -1424,21 +1295,12 @@
                 <w:szCs w:val="24"/>
               </w:rPr>
             </w:pPr>
-            <w:proofErr w:type="spellStart"/>
-            <w:r>
-              <w:rPr>
-                <w:sz w:val="24"/>
-                <w:szCs w:val="24"/>
-              </w:rPr>
-              <w:t>image_processin</w:t>
-            </w:r>
-            <w:proofErr w:type="spellEnd"/>
-            <w:r>
-              <w:rPr>
-                <w:sz w:val="24"/>
-                <w:szCs w:val="24"/>
-              </w:rPr>
-              <w:t xml:space="preserve">  </w:t>
+            <w:r>
+              <w:rPr>
+                <w:sz w:val="24"/>
+                <w:szCs w:val="24"/>
+              </w:rPr>
+              <w:t xml:space="preserve">image_processin  </w:t>
             </w:r>
           </w:p>
         </w:tc>
@@ -1461,23 +1323,7 @@
                 <w:sz w:val="24"/>
                 <w:szCs w:val="24"/>
               </w:rPr>
-              <w:t>[</w:t>
-            </w:r>
-            <w:proofErr w:type="spellStart"/>
-            <w:r>
-              <w:rPr>
-                <w:sz w:val="24"/>
-                <w:szCs w:val="24"/>
-              </w:rPr>
-              <w:t>kernel.kallsyms</w:t>
-            </w:r>
-            <w:proofErr w:type="spellEnd"/>
-            <w:r>
-              <w:rPr>
-                <w:sz w:val="24"/>
-                <w:szCs w:val="24"/>
-              </w:rPr>
-              <w:t xml:space="preserve">]   </w:t>
+              <w:t xml:space="preserve">[kernel.kallsyms]   </w:t>
             </w:r>
           </w:p>
         </w:tc>
@@ -1498,17 +1344,8 @@
                 <w:sz w:val="24"/>
                 <w:szCs w:val="24"/>
               </w:rPr>
-              <w:t>[k]</w:t>
-            </w:r>
-            <w:proofErr w:type="spellStart"/>
-            <w:r>
-              <w:rPr>
-                <w:sz w:val="24"/>
-                <w:szCs w:val="24"/>
-              </w:rPr>
-              <w:t>page_fault</w:t>
-            </w:r>
-            <w:proofErr w:type="spellEnd"/>
+              <w:t>[k]page_fault</w:t>
+            </w:r>
           </w:p>
         </w:tc>
       </w:tr>
@@ -1656,23 +1493,21 @@
           <w:sz w:val="24"/>
           <w:szCs w:val="24"/>
         </w:rPr>
-        <w:t xml:space="preserve">As can be seen above the </w:t>
-      </w:r>
-      <w:proofErr w:type="spellStart"/>
-      <w:r>
-        <w:rPr>
-          <w:sz w:val="24"/>
-          <w:szCs w:val="24"/>
-        </w:rPr>
-        <w:t>blurIteration</w:t>
-      </w:r>
-      <w:proofErr w:type="spellEnd"/>
-      <w:r>
-        <w:rPr>
-          <w:sz w:val="24"/>
-          <w:szCs w:val="24"/>
-        </w:rPr>
-        <w:t xml:space="preserve"> function takes the most time. As the first step to optimize it, the ‘for’ loops in the function were interchanged to computer values in the horizontal direction first and then the </w:t>
+        <w:t xml:space="preserve">As can be seen above the blurIteration function takes the most time. </w:t>
+      </w:r>
+      <w:r>
+        <w:rPr>
+          <w:sz w:val="24"/>
+          <w:szCs w:val="24"/>
+        </w:rPr>
+        <w:t>In version 2 of the code</w:t>
+      </w:r>
+      <w:r>
+        <w:rPr>
+          <w:sz w:val="24"/>
+          <w:szCs w:val="24"/>
+        </w:rPr>
+        <w:t xml:space="preserve">, ‘for’ loops in the function were interchanged to compute values in the horizontal direction first and then the </w:t>
       </w:r>
       <w:r>
         <w:rPr>
@@ -1688,6 +1523,17 @@
         </w:rPr>
         <w:t xml:space="preserve"> </w:t>
       </w:r>
+    </w:p>
+    <w:p>
+      <w:pPr>
+        <w:pStyle w:val="ListParagraph"/>
+        <w:spacing w:line="276" w:lineRule="auto"/>
+        <w:ind w:left="360"/>
+        <w:rPr>
+          <w:sz w:val="24"/>
+          <w:szCs w:val="24"/>
+        </w:rPr>
+      </w:pPr>
     </w:p>
     <w:p>
       <w:pPr>
@@ -2008,7 +1854,6 @@
           <w:sz w:val="24"/>
           <w:szCs w:val="24"/>
         </w:rPr>
-        <w:lastRenderedPageBreak/>
         <w:t>Top 5 code portions with longest execution time:</w:t>
       </w:r>
     </w:p>
@@ -2260,21 +2105,12 @@
                 <w:szCs w:val="24"/>
               </w:rPr>
             </w:pPr>
-            <w:proofErr w:type="spellStart"/>
-            <w:r>
-              <w:rPr>
-                <w:sz w:val="24"/>
-                <w:szCs w:val="24"/>
-              </w:rPr>
-              <w:t>image_processin</w:t>
-            </w:r>
-            <w:proofErr w:type="spellEnd"/>
-            <w:r>
-              <w:rPr>
-                <w:sz w:val="24"/>
-                <w:szCs w:val="24"/>
-              </w:rPr>
-              <w:t xml:space="preserve">  </w:t>
+            <w:r>
+              <w:rPr>
+                <w:sz w:val="24"/>
+                <w:szCs w:val="24"/>
+              </w:rPr>
+              <w:t xml:space="preserve">image_processin  </w:t>
             </w:r>
           </w:p>
         </w:tc>
@@ -2320,17 +2156,8 @@
                 <w:sz w:val="24"/>
                 <w:szCs w:val="24"/>
               </w:rPr>
-              <w:t>[.]__</w:t>
-            </w:r>
-            <w:proofErr w:type="spellStart"/>
-            <w:r>
-              <w:rPr>
-                <w:sz w:val="24"/>
-                <w:szCs w:val="24"/>
-              </w:rPr>
-              <w:t>libc_start_main</w:t>
-            </w:r>
-            <w:proofErr w:type="spellEnd"/>
+              <w:t>[.]__libc_start_main</w:t>
+            </w:r>
           </w:p>
         </w:tc>
       </w:tr>
@@ -2412,7 +2239,6 @@
                 <w:szCs w:val="24"/>
               </w:rPr>
             </w:pPr>
-            <w:proofErr w:type="spellStart"/>
             <w:r>
               <w:rPr>
                 <w:sz w:val="24"/>
@@ -2420,7 +2246,6 @@
               </w:rPr>
               <w:t>image_processin</w:t>
             </w:r>
-            <w:proofErr w:type="spellEnd"/>
           </w:p>
         </w:tc>
         <w:tc>
@@ -2437,21 +2262,12 @@
                 <w:szCs w:val="24"/>
               </w:rPr>
             </w:pPr>
-            <w:proofErr w:type="spellStart"/>
-            <w:r>
-              <w:rPr>
-                <w:sz w:val="24"/>
-                <w:szCs w:val="24"/>
-              </w:rPr>
-              <w:t>image_processing_c</w:t>
-            </w:r>
-            <w:proofErr w:type="spellEnd"/>
-            <w:r>
-              <w:rPr>
-                <w:sz w:val="24"/>
-                <w:szCs w:val="24"/>
-              </w:rPr>
-              <w:t xml:space="preserve">  </w:t>
+            <w:r>
+              <w:rPr>
+                <w:sz w:val="24"/>
+                <w:szCs w:val="24"/>
+              </w:rPr>
+              <w:t xml:space="preserve">image_processing_c  </w:t>
             </w:r>
           </w:p>
         </w:tc>
@@ -2580,21 +2396,12 @@
                 <w:szCs w:val="24"/>
               </w:rPr>
             </w:pPr>
-            <w:proofErr w:type="spellStart"/>
-            <w:r>
-              <w:rPr>
-                <w:sz w:val="24"/>
-                <w:szCs w:val="24"/>
-              </w:rPr>
-              <w:t>image_processin</w:t>
-            </w:r>
-            <w:proofErr w:type="spellEnd"/>
-            <w:r>
-              <w:rPr>
-                <w:sz w:val="24"/>
-                <w:szCs w:val="24"/>
-              </w:rPr>
-              <w:t xml:space="preserve">  </w:t>
+            <w:r>
+              <w:rPr>
+                <w:sz w:val="24"/>
+                <w:szCs w:val="24"/>
+              </w:rPr>
+              <w:t xml:space="preserve">image_processin  </w:t>
             </w:r>
           </w:p>
         </w:tc>
@@ -2612,21 +2419,12 @@
                 <w:szCs w:val="24"/>
               </w:rPr>
             </w:pPr>
-            <w:proofErr w:type="spellStart"/>
-            <w:r>
-              <w:rPr>
-                <w:sz w:val="24"/>
-                <w:szCs w:val="24"/>
-              </w:rPr>
-              <w:t>image_processing_c</w:t>
-            </w:r>
-            <w:proofErr w:type="spellEnd"/>
-            <w:r>
-              <w:rPr>
-                <w:sz w:val="24"/>
-                <w:szCs w:val="24"/>
-              </w:rPr>
-              <w:t xml:space="preserve">  </w:t>
+            <w:r>
+              <w:rPr>
+                <w:sz w:val="24"/>
+                <w:szCs w:val="24"/>
+              </w:rPr>
+              <w:t xml:space="preserve">image_processing_c  </w:t>
             </w:r>
           </w:p>
         </w:tc>
@@ -2647,17 +2445,8 @@
                 <w:sz w:val="24"/>
                 <w:szCs w:val="24"/>
               </w:rPr>
-              <w:t>[.]</w:t>
-            </w:r>
-            <w:proofErr w:type="spellStart"/>
-            <w:r>
-              <w:rPr>
-                <w:sz w:val="24"/>
-                <w:szCs w:val="24"/>
-              </w:rPr>
-              <w:t>blurIteration</w:t>
-            </w:r>
-            <w:proofErr w:type="spellEnd"/>
+              <w:t>[.]blurIteration</w:t>
+            </w:r>
           </w:p>
         </w:tc>
       </w:tr>
@@ -2750,21 +2539,12 @@
                 <w:szCs w:val="24"/>
               </w:rPr>
             </w:pPr>
-            <w:proofErr w:type="spellStart"/>
-            <w:r>
-              <w:rPr>
-                <w:sz w:val="24"/>
-                <w:szCs w:val="24"/>
-              </w:rPr>
-              <w:t>image_processin</w:t>
-            </w:r>
-            <w:proofErr w:type="spellEnd"/>
-            <w:r>
-              <w:rPr>
-                <w:sz w:val="24"/>
-                <w:szCs w:val="24"/>
-              </w:rPr>
-              <w:t xml:space="preserve">  </w:t>
+            <w:r>
+              <w:rPr>
+                <w:sz w:val="24"/>
+                <w:szCs w:val="24"/>
+              </w:rPr>
+              <w:t xml:space="preserve">image_processin  </w:t>
             </w:r>
           </w:p>
         </w:tc>
@@ -2782,21 +2562,12 @@
                 <w:szCs w:val="24"/>
               </w:rPr>
             </w:pPr>
-            <w:proofErr w:type="spellStart"/>
-            <w:r>
-              <w:rPr>
-                <w:sz w:val="24"/>
-                <w:szCs w:val="24"/>
-              </w:rPr>
-              <w:t>image_processing_c</w:t>
-            </w:r>
-            <w:proofErr w:type="spellEnd"/>
-            <w:r>
-              <w:rPr>
-                <w:sz w:val="24"/>
-                <w:szCs w:val="24"/>
-              </w:rPr>
-              <w:t xml:space="preserve">  </w:t>
+            <w:r>
+              <w:rPr>
+                <w:sz w:val="24"/>
+                <w:szCs w:val="24"/>
+              </w:rPr>
+              <w:t xml:space="preserve">image_processing_c  </w:t>
             </w:r>
           </w:p>
         </w:tc>
@@ -2817,17 +2588,8 @@
                 <w:sz w:val="24"/>
                 <w:szCs w:val="24"/>
               </w:rPr>
-              <w:t>[.]</w:t>
-            </w:r>
-            <w:proofErr w:type="spellStart"/>
-            <w:r>
-              <w:rPr>
-                <w:sz w:val="24"/>
-                <w:szCs w:val="24"/>
-              </w:rPr>
-              <w:t>convertToAccurate</w:t>
-            </w:r>
-            <w:proofErr w:type="spellEnd"/>
+              <w:t>[.]convertToAccurate</w:t>
+            </w:r>
           </w:p>
         </w:tc>
       </w:tr>
@@ -2906,21 +2668,12 @@
                 <w:szCs w:val="24"/>
               </w:rPr>
             </w:pPr>
-            <w:proofErr w:type="spellStart"/>
-            <w:r>
-              <w:rPr>
-                <w:sz w:val="24"/>
-                <w:szCs w:val="24"/>
-              </w:rPr>
-              <w:t>image_processin</w:t>
-            </w:r>
-            <w:proofErr w:type="spellEnd"/>
-            <w:r>
-              <w:rPr>
-                <w:sz w:val="24"/>
-                <w:szCs w:val="24"/>
-              </w:rPr>
-              <w:t xml:space="preserve">  </w:t>
+            <w:r>
+              <w:rPr>
+                <w:sz w:val="24"/>
+                <w:szCs w:val="24"/>
+              </w:rPr>
+              <w:t xml:space="preserve">image_processin  </w:t>
             </w:r>
           </w:p>
         </w:tc>
@@ -2943,23 +2696,7 @@
                 <w:sz w:val="24"/>
                 <w:szCs w:val="24"/>
               </w:rPr>
-              <w:t>[</w:t>
-            </w:r>
-            <w:proofErr w:type="spellStart"/>
-            <w:r>
-              <w:rPr>
-                <w:sz w:val="24"/>
-                <w:szCs w:val="24"/>
-              </w:rPr>
-              <w:t>kernel.kallsyms</w:t>
-            </w:r>
-            <w:proofErr w:type="spellEnd"/>
-            <w:r>
-              <w:rPr>
-                <w:sz w:val="24"/>
-                <w:szCs w:val="24"/>
-              </w:rPr>
-              <w:t xml:space="preserve">]   </w:t>
+              <w:t xml:space="preserve">[kernel.kallsyms]   </w:t>
             </w:r>
           </w:p>
         </w:tc>
@@ -2980,17 +2717,8 @@
                 <w:sz w:val="24"/>
                 <w:szCs w:val="24"/>
               </w:rPr>
-              <w:t>[k]</w:t>
-            </w:r>
-            <w:proofErr w:type="spellStart"/>
-            <w:r>
-              <w:rPr>
-                <w:sz w:val="24"/>
-                <w:szCs w:val="24"/>
-              </w:rPr>
-              <w:t>page_fault</w:t>
-            </w:r>
-            <w:proofErr w:type="spellEnd"/>
+              <w:t>[k]page_fault</w:t>
+            </w:r>
           </w:p>
         </w:tc>
       </w:tr>
@@ -3075,16 +2803,7 @@
           <w:sz w:val="28"/>
           <w:szCs w:val="28"/>
         </w:rPr>
-        <w:t>Useless code and branches</w:t>
-      </w:r>
-      <w:r>
-        <w:rPr>
-          <w:b/>
-          <w:bCs/>
-          <w:sz w:val="28"/>
-          <w:szCs w:val="28"/>
-        </w:rPr>
-        <w:t>:</w:t>
+        <w:t>Useless code and branches:</w:t>
       </w:r>
     </w:p>
     <w:p>
@@ -3102,39 +2821,35 @@
           <w:sz w:val="24"/>
           <w:szCs w:val="24"/>
         </w:rPr>
-        <w:t xml:space="preserve">It was noticed that </w:t>
-      </w:r>
-      <w:proofErr w:type="spellStart"/>
-      <w:r>
-        <w:rPr>
-          <w:sz w:val="24"/>
-          <w:szCs w:val="24"/>
-        </w:rPr>
-        <w:t>blurIteration</w:t>
-      </w:r>
-      <w:proofErr w:type="spellEnd"/>
-      <w:r>
-        <w:rPr>
-          <w:sz w:val="24"/>
-          <w:szCs w:val="24"/>
-        </w:rPr>
-        <w:t xml:space="preserve"> (function that takes the longest time to run), was being called several times in main to run for each color channel separately. This is redundant and all the calculations can just be done in one go. This will also remove the for loop in the main function and if/else statements (branches) in the </w:t>
-      </w:r>
-      <w:proofErr w:type="spellStart"/>
-      <w:r>
-        <w:rPr>
-          <w:sz w:val="24"/>
-          <w:szCs w:val="24"/>
-        </w:rPr>
-        <w:t>blurIteration</w:t>
-      </w:r>
-      <w:proofErr w:type="spellEnd"/>
-      <w:r>
-        <w:rPr>
-          <w:sz w:val="24"/>
-          <w:szCs w:val="24"/>
-        </w:rPr>
-        <w:t xml:space="preserve"> function. </w:t>
+        <w:t xml:space="preserve">It was noticed that blurIteration (function that takes the longest time to run), was being called several times in main to run for each color channel separately. This is redundant and all the calculations </w:t>
+      </w:r>
+      <w:r>
+        <w:rPr>
+          <w:sz w:val="24"/>
+          <w:szCs w:val="24"/>
+        </w:rPr>
+        <w:t xml:space="preserve">were </w:t>
+      </w:r>
+      <w:r>
+        <w:rPr>
+          <w:sz w:val="24"/>
+          <w:szCs w:val="24"/>
+        </w:rPr>
+        <w:t>just done in one go</w:t>
+      </w:r>
+      <w:r>
+        <w:rPr>
+          <w:sz w:val="24"/>
+          <w:szCs w:val="24"/>
+        </w:rPr>
+        <w:t xml:space="preserve"> in version 3</w:t>
+      </w:r>
+      <w:r>
+        <w:rPr>
+          <w:sz w:val="24"/>
+          <w:szCs w:val="24"/>
+        </w:rPr>
+        <w:t xml:space="preserve">. This will also remove the for loop in the main function and if/else statements (branches) in the blurIteration function. </w:t>
       </w:r>
     </w:p>
     <w:p>
@@ -3663,21 +3378,12 @@
                 <w:szCs w:val="24"/>
               </w:rPr>
             </w:pPr>
-            <w:proofErr w:type="spellStart"/>
-            <w:r>
-              <w:rPr>
-                <w:sz w:val="24"/>
-                <w:szCs w:val="24"/>
-              </w:rPr>
-              <w:t>image_processin</w:t>
-            </w:r>
-            <w:proofErr w:type="spellEnd"/>
-            <w:r>
-              <w:rPr>
-                <w:sz w:val="24"/>
-                <w:szCs w:val="24"/>
-              </w:rPr>
-              <w:t xml:space="preserve">  </w:t>
+            <w:r>
+              <w:rPr>
+                <w:sz w:val="24"/>
+                <w:szCs w:val="24"/>
+              </w:rPr>
+              <w:t xml:space="preserve">image_processin  </w:t>
             </w:r>
           </w:p>
         </w:tc>
@@ -3723,17 +3429,8 @@
                 <w:sz w:val="24"/>
                 <w:szCs w:val="24"/>
               </w:rPr>
-              <w:t>[.]__</w:t>
-            </w:r>
-            <w:proofErr w:type="spellStart"/>
-            <w:r>
-              <w:rPr>
-                <w:sz w:val="24"/>
-                <w:szCs w:val="24"/>
-              </w:rPr>
-              <w:t>libc_start_main</w:t>
-            </w:r>
-            <w:proofErr w:type="spellEnd"/>
+              <w:t>[.]__libc_start_main</w:t>
+            </w:r>
           </w:p>
         </w:tc>
       </w:tr>
@@ -3815,7 +3512,6 @@
                 <w:szCs w:val="24"/>
               </w:rPr>
             </w:pPr>
-            <w:proofErr w:type="spellStart"/>
             <w:r>
               <w:rPr>
                 <w:sz w:val="24"/>
@@ -3823,7 +3519,6 @@
               </w:rPr>
               <w:t>image_processin</w:t>
             </w:r>
-            <w:proofErr w:type="spellEnd"/>
           </w:p>
         </w:tc>
         <w:tc>
@@ -3840,21 +3535,12 @@
                 <w:szCs w:val="24"/>
               </w:rPr>
             </w:pPr>
-            <w:proofErr w:type="spellStart"/>
-            <w:r>
-              <w:rPr>
-                <w:sz w:val="24"/>
-                <w:szCs w:val="24"/>
-              </w:rPr>
-              <w:t>image_processing_c</w:t>
-            </w:r>
-            <w:proofErr w:type="spellEnd"/>
-            <w:r>
-              <w:rPr>
-                <w:sz w:val="24"/>
-                <w:szCs w:val="24"/>
-              </w:rPr>
-              <w:t xml:space="preserve">  </w:t>
+            <w:r>
+              <w:rPr>
+                <w:sz w:val="24"/>
+                <w:szCs w:val="24"/>
+              </w:rPr>
+              <w:t xml:space="preserve">image_processing_c  </w:t>
             </w:r>
           </w:p>
         </w:tc>
@@ -3976,21 +3662,12 @@
                 <w:szCs w:val="24"/>
               </w:rPr>
             </w:pPr>
-            <w:proofErr w:type="spellStart"/>
-            <w:r>
-              <w:rPr>
-                <w:sz w:val="24"/>
-                <w:szCs w:val="24"/>
-              </w:rPr>
-              <w:t>image_processin</w:t>
-            </w:r>
-            <w:proofErr w:type="spellEnd"/>
-            <w:r>
-              <w:rPr>
-                <w:sz w:val="24"/>
-                <w:szCs w:val="24"/>
-              </w:rPr>
-              <w:t xml:space="preserve">  </w:t>
+            <w:r>
+              <w:rPr>
+                <w:sz w:val="24"/>
+                <w:szCs w:val="24"/>
+              </w:rPr>
+              <w:t xml:space="preserve">image_processin  </w:t>
             </w:r>
           </w:p>
         </w:tc>
@@ -4008,21 +3685,12 @@
                 <w:szCs w:val="24"/>
               </w:rPr>
             </w:pPr>
-            <w:proofErr w:type="spellStart"/>
-            <w:r>
-              <w:rPr>
-                <w:sz w:val="24"/>
-                <w:szCs w:val="24"/>
-              </w:rPr>
-              <w:t>image_processing_c</w:t>
-            </w:r>
-            <w:proofErr w:type="spellEnd"/>
-            <w:r>
-              <w:rPr>
-                <w:sz w:val="24"/>
-                <w:szCs w:val="24"/>
-              </w:rPr>
-              <w:t xml:space="preserve">  </w:t>
+            <w:r>
+              <w:rPr>
+                <w:sz w:val="24"/>
+                <w:szCs w:val="24"/>
+              </w:rPr>
+              <w:t xml:space="preserve">image_processing_c  </w:t>
             </w:r>
           </w:p>
         </w:tc>
@@ -4043,17 +3711,8 @@
                 <w:sz w:val="24"/>
                 <w:szCs w:val="24"/>
               </w:rPr>
-              <w:t>[.]</w:t>
-            </w:r>
-            <w:proofErr w:type="spellStart"/>
-            <w:r>
-              <w:rPr>
-                <w:sz w:val="24"/>
-                <w:szCs w:val="24"/>
-              </w:rPr>
-              <w:t>blurIteration</w:t>
-            </w:r>
-            <w:proofErr w:type="spellEnd"/>
+              <w:t>[.]blurIteration</w:t>
+            </w:r>
           </w:p>
         </w:tc>
       </w:tr>
@@ -4160,21 +3819,12 @@
                 <w:szCs w:val="24"/>
               </w:rPr>
             </w:pPr>
-            <w:proofErr w:type="spellStart"/>
-            <w:r>
-              <w:rPr>
-                <w:sz w:val="24"/>
-                <w:szCs w:val="24"/>
-              </w:rPr>
-              <w:t>image_processin</w:t>
-            </w:r>
-            <w:proofErr w:type="spellEnd"/>
-            <w:r>
-              <w:rPr>
-                <w:sz w:val="24"/>
-                <w:szCs w:val="24"/>
-              </w:rPr>
-              <w:t xml:space="preserve">  </w:t>
+            <w:r>
+              <w:rPr>
+                <w:sz w:val="24"/>
+                <w:szCs w:val="24"/>
+              </w:rPr>
+              <w:t xml:space="preserve">image_processin  </w:t>
             </w:r>
           </w:p>
         </w:tc>
@@ -4192,21 +3842,12 @@
                 <w:szCs w:val="24"/>
               </w:rPr>
             </w:pPr>
-            <w:proofErr w:type="spellStart"/>
-            <w:r>
-              <w:rPr>
-                <w:sz w:val="24"/>
-                <w:szCs w:val="24"/>
-              </w:rPr>
-              <w:t>image_processing_c</w:t>
-            </w:r>
-            <w:proofErr w:type="spellEnd"/>
-            <w:r>
-              <w:rPr>
-                <w:sz w:val="24"/>
-                <w:szCs w:val="24"/>
-              </w:rPr>
-              <w:t xml:space="preserve">  </w:t>
+            <w:r>
+              <w:rPr>
+                <w:sz w:val="24"/>
+                <w:szCs w:val="24"/>
+              </w:rPr>
+              <w:t xml:space="preserve">image_processing_c  </w:t>
             </w:r>
           </w:p>
         </w:tc>
@@ -4227,17 +3868,8 @@
                 <w:sz w:val="24"/>
                 <w:szCs w:val="24"/>
               </w:rPr>
-              <w:t>[.]</w:t>
-            </w:r>
-            <w:proofErr w:type="spellStart"/>
-            <w:r>
-              <w:rPr>
-                <w:sz w:val="24"/>
-                <w:szCs w:val="24"/>
-              </w:rPr>
-              <w:t>convertToAccurate</w:t>
-            </w:r>
-            <w:proofErr w:type="spellEnd"/>
+              <w:t>[.]convertToAccurate</w:t>
+            </w:r>
           </w:p>
         </w:tc>
       </w:tr>
@@ -4261,6 +3893,7 @@
                 <w:sz w:val="24"/>
                 <w:szCs w:val="24"/>
               </w:rPr>
+              <w:lastRenderedPageBreak/>
               <w:t>1.47</w:t>
             </w:r>
             <w:r>
@@ -4309,21 +3942,12 @@
                 <w:szCs w:val="24"/>
               </w:rPr>
             </w:pPr>
-            <w:proofErr w:type="spellStart"/>
-            <w:r>
-              <w:rPr>
-                <w:sz w:val="24"/>
-                <w:szCs w:val="24"/>
-              </w:rPr>
-              <w:t>image_processin</w:t>
-            </w:r>
-            <w:proofErr w:type="spellEnd"/>
-            <w:r>
-              <w:rPr>
-                <w:sz w:val="24"/>
-                <w:szCs w:val="24"/>
-              </w:rPr>
-              <w:t xml:space="preserve">  </w:t>
+            <w:r>
+              <w:rPr>
+                <w:sz w:val="24"/>
+                <w:szCs w:val="24"/>
+              </w:rPr>
+              <w:t xml:space="preserve">image_processin  </w:t>
             </w:r>
           </w:p>
         </w:tc>
@@ -4346,23 +3970,7 @@
                 <w:sz w:val="24"/>
                 <w:szCs w:val="24"/>
               </w:rPr>
-              <w:t>[</w:t>
-            </w:r>
-            <w:proofErr w:type="spellStart"/>
-            <w:r>
-              <w:rPr>
-                <w:sz w:val="24"/>
-                <w:szCs w:val="24"/>
-              </w:rPr>
-              <w:t>kernel.kallsyms</w:t>
-            </w:r>
-            <w:proofErr w:type="spellEnd"/>
-            <w:r>
-              <w:rPr>
-                <w:sz w:val="24"/>
-                <w:szCs w:val="24"/>
-              </w:rPr>
-              <w:t xml:space="preserve">]   </w:t>
+              <w:t xml:space="preserve">[kernel.kallsyms]   </w:t>
             </w:r>
           </w:p>
         </w:tc>
@@ -4383,17 +3991,8 @@
                 <w:sz w:val="24"/>
                 <w:szCs w:val="24"/>
               </w:rPr>
-              <w:t>[k]</w:t>
-            </w:r>
-            <w:proofErr w:type="spellStart"/>
-            <w:r>
-              <w:rPr>
-                <w:sz w:val="24"/>
-                <w:szCs w:val="24"/>
-              </w:rPr>
-              <w:t>page_fault</w:t>
-            </w:r>
-            <w:proofErr w:type="spellEnd"/>
+              <w:t>[k]page_fault</w:t>
+            </w:r>
           </w:p>
         </w:tc>
       </w:tr>
@@ -4427,7 +4026,6 @@
           <w:szCs w:val="24"/>
           <w:u w:val="single"/>
         </w:rPr>
-        <w:lastRenderedPageBreak/>
         <w:t>Climbing Mount Blanc Website</w:t>
       </w:r>
     </w:p>
@@ -4510,109 +4108,19 @@
           <w:sz w:val="24"/>
           <w:szCs w:val="24"/>
         </w:rPr>
-        <w:t xml:space="preserve">3423.07 </w:t>
-      </w:r>
-      <w:proofErr w:type="spellStart"/>
-      <w:r>
-        <w:rPr>
-          <w:sz w:val="24"/>
-          <w:szCs w:val="24"/>
-        </w:rPr>
-        <w:t>Js</w:t>
-      </w:r>
-      <w:proofErr w:type="spellEnd"/>
+        <w:t>3423.07 Js</w:t>
+      </w:r>
     </w:p>
     <w:p>
       <w:pPr>
         <w:pStyle w:val="ListParagraph"/>
-        <w:spacing w:line="360" w:lineRule="auto"/>
+        <w:spacing w:line="240" w:lineRule="auto"/>
         <w:ind w:left="360"/>
         <w:rPr>
           <w:sz w:val="24"/>
           <w:szCs w:val="24"/>
-          <w:u w:val="single"/>
-        </w:rPr>
-      </w:pPr>
-    </w:p>
-    <w:p>
-      <w:pPr>
-        <w:pStyle w:val="ListParagraph"/>
-        <w:spacing w:line="360" w:lineRule="auto"/>
-        <w:ind w:left="360"/>
-        <w:rPr>
-          <w:sz w:val="24"/>
-          <w:szCs w:val="24"/>
-          <w:u w:val="single"/>
-        </w:rPr>
-      </w:pPr>
-      <w:r>
-        <w:rPr>
-          <w:noProof/>
-        </w:rPr>
-        <w:drawing>
-          <wp:anchor distT="0" distB="0" distL="114300" distR="114300" simplePos="0" relativeHeight="251658240" behindDoc="1" locked="0" layoutInCell="1" allowOverlap="1" wp14:anchorId="1D29F3C4" wp14:editId="11E468B2">
-            <wp:simplePos x="0" y="0"/>
-            <wp:positionH relativeFrom="margin">
-              <wp:align>center</wp:align>
-            </wp:positionH>
-            <wp:positionV relativeFrom="paragraph">
-              <wp:posOffset>0</wp:posOffset>
-            </wp:positionV>
-            <wp:extent cx="7284753" cy="1104900"/>
-            <wp:effectExtent l="0" t="0" r="0" b="0"/>
-            <wp:wrapTight wrapText="bothSides">
-              <wp:wrapPolygon edited="0">
-                <wp:start x="0" y="0"/>
-                <wp:lineTo x="0" y="21228"/>
-                <wp:lineTo x="21521" y="21228"/>
-                <wp:lineTo x="21521" y="0"/>
-                <wp:lineTo x="0" y="0"/>
-              </wp:wrapPolygon>
-            </wp:wrapTight>
-            <wp:docPr id="1" name="Picture 1" descr="A picture containing background pattern&#10;&#10;Description automatically generated"/>
-            <wp:cNvGraphicFramePr>
-              <a:graphicFrameLocks xmlns:a="http://schemas.openxmlformats.org/drawingml/2006/main" noChangeAspect="1"/>
-            </wp:cNvGraphicFramePr>
-            <a:graphic xmlns:a="http://schemas.openxmlformats.org/drawingml/2006/main">
-              <a:graphicData uri="http://schemas.openxmlformats.org/drawingml/2006/picture">
-                <pic:pic xmlns:pic="http://schemas.openxmlformats.org/drawingml/2006/picture">
-                  <pic:nvPicPr>
-                    <pic:cNvPr id="1" name="Picture 1" descr="A picture containing background pattern&#10;&#10;Description automatically generated"/>
-                    <pic:cNvPicPr/>
-                  </pic:nvPicPr>
-                  <pic:blipFill>
-                    <a:blip r:embed="rId5">
-                      <a:extLst>
-                        <a:ext uri="{28A0092B-C50C-407E-A947-70E740481C1C}">
-                          <a14:useLocalDpi xmlns:a14="http://schemas.microsoft.com/office/drawing/2010/main" val="0"/>
-                        </a:ext>
-                      </a:extLst>
-                    </a:blip>
-                    <a:stretch>
-                      <a:fillRect/>
-                    </a:stretch>
-                  </pic:blipFill>
-                  <pic:spPr>
-                    <a:xfrm>
-                      <a:off x="0" y="0"/>
-                      <a:ext cx="7284753" cy="1104900"/>
-                    </a:xfrm>
-                    <a:prstGeom prst="rect">
-                      <a:avLst/>
-                    </a:prstGeom>
-                  </pic:spPr>
-                </pic:pic>
-              </a:graphicData>
-            </a:graphic>
-            <wp14:sizeRelH relativeFrom="margin">
-              <wp14:pctWidth>0</wp14:pctWidth>
-            </wp14:sizeRelH>
-            <wp14:sizeRelV relativeFrom="margin">
-              <wp14:pctHeight>0</wp14:pctHeight>
-            </wp14:sizeRelV>
-          </wp:anchor>
-        </w:drawing>
-      </w:r>
+        </w:rPr>
+      </w:pPr>
     </w:p>
     <w:p>
       <w:pPr>
@@ -4645,6 +4153,15 @@
           <w:sz w:val="28"/>
           <w:szCs w:val="28"/>
         </w:rPr>
+        <w:t xml:space="preserve"> (using separable box filter)</w:t>
+      </w:r>
+      <w:r>
+        <w:rPr>
+          <w:b/>
+          <w:bCs/>
+          <w:sz w:val="28"/>
+          <w:szCs w:val="28"/>
+        </w:rPr>
         <w:t>:</w:t>
       </w:r>
     </w:p>
@@ -4663,39 +4180,36 @@
           <w:sz w:val="24"/>
           <w:szCs w:val="24"/>
         </w:rPr>
-        <w:t xml:space="preserve">It was noticed that </w:t>
-      </w:r>
-      <w:proofErr w:type="spellStart"/>
-      <w:r>
-        <w:rPr>
-          <w:sz w:val="24"/>
-          <w:szCs w:val="24"/>
-        </w:rPr>
-        <w:t>blurIteration</w:t>
-      </w:r>
-      <w:proofErr w:type="spellEnd"/>
-      <w:r>
-        <w:rPr>
-          <w:sz w:val="24"/>
-          <w:szCs w:val="24"/>
-        </w:rPr>
-        <w:t xml:space="preserve"> (function that takes the longest time to run), was being called several times in main to run for each color channel separately. This is redundant and all the calculations can just be done in one go. This will also remove the for loop in the main function and if/else statements (branches) in the </w:t>
-      </w:r>
-      <w:proofErr w:type="spellStart"/>
-      <w:r>
-        <w:rPr>
-          <w:sz w:val="24"/>
-          <w:szCs w:val="24"/>
-        </w:rPr>
-        <w:t>blurIteration</w:t>
-      </w:r>
-      <w:proofErr w:type="spellEnd"/>
-      <w:r>
-        <w:rPr>
-          <w:sz w:val="24"/>
-          <w:szCs w:val="24"/>
-        </w:rPr>
-        <w:t xml:space="preserve"> function. </w:t>
+        <w:t>Box blur is a separable filter. Rather than applying it in both directions simultaneously, it can be applied in one direction direct and can be applied to the intermediate image again in the other direction to get the final image. This was done in version 4. T</w:t>
+      </w:r>
+      <w:r>
+        <w:rPr>
+          <w:sz w:val="24"/>
+          <w:szCs w:val="24"/>
+        </w:rPr>
+        <w:t>his lowers the complexity of the algorithm from O(Nr</w:t>
+      </w:r>
+      <w:r>
+        <w:rPr>
+          <w:sz w:val="24"/>
+          <w:szCs w:val="24"/>
+          <w:vertAlign w:val="superscript"/>
+        </w:rPr>
+        <w:t>2</w:t>
+      </w:r>
+      <w:r>
+        <w:rPr>
+          <w:sz w:val="24"/>
+          <w:szCs w:val="24"/>
+        </w:rPr>
+        <w:t xml:space="preserve">) to O(NR), where N </w:t>
+      </w:r>
+      <w:r>
+        <w:rPr>
+          <w:sz w:val="24"/>
+          <w:szCs w:val="24"/>
+        </w:rPr>
+        <w:t xml:space="preserve">is the number of pixels and r is the radius of filter. </w:t>
       </w:r>
     </w:p>
     <w:p>
@@ -5238,21 +4752,12 @@
                 <w:szCs w:val="24"/>
               </w:rPr>
             </w:pPr>
-            <w:proofErr w:type="spellStart"/>
-            <w:r>
-              <w:rPr>
-                <w:sz w:val="24"/>
-                <w:szCs w:val="24"/>
-              </w:rPr>
-              <w:t>image_processin</w:t>
-            </w:r>
-            <w:proofErr w:type="spellEnd"/>
-            <w:r>
-              <w:rPr>
-                <w:sz w:val="24"/>
-                <w:szCs w:val="24"/>
-              </w:rPr>
-              <w:t xml:space="preserve">  </w:t>
+            <w:r>
+              <w:rPr>
+                <w:sz w:val="24"/>
+                <w:szCs w:val="24"/>
+              </w:rPr>
+              <w:t xml:space="preserve">image_processin  </w:t>
             </w:r>
           </w:p>
         </w:tc>
@@ -5298,17 +4803,8 @@
                 <w:sz w:val="24"/>
                 <w:szCs w:val="24"/>
               </w:rPr>
-              <w:t>[.]__</w:t>
-            </w:r>
-            <w:proofErr w:type="spellStart"/>
-            <w:r>
-              <w:rPr>
-                <w:sz w:val="24"/>
-                <w:szCs w:val="24"/>
-              </w:rPr>
-              <w:t>libc_start_main</w:t>
-            </w:r>
-            <w:proofErr w:type="spellEnd"/>
+              <w:t>[.]__libc_start_main</w:t>
+            </w:r>
           </w:p>
         </w:tc>
       </w:tr>
@@ -5404,7 +4900,6 @@
                 <w:szCs w:val="24"/>
               </w:rPr>
             </w:pPr>
-            <w:proofErr w:type="spellStart"/>
             <w:r>
               <w:rPr>
                 <w:sz w:val="24"/>
@@ -5412,7 +4907,6 @@
               </w:rPr>
               <w:t>image_processin</w:t>
             </w:r>
-            <w:proofErr w:type="spellEnd"/>
           </w:p>
         </w:tc>
         <w:tc>
@@ -5429,21 +4923,12 @@
                 <w:szCs w:val="24"/>
               </w:rPr>
             </w:pPr>
-            <w:proofErr w:type="spellStart"/>
-            <w:r>
-              <w:rPr>
-                <w:sz w:val="24"/>
-                <w:szCs w:val="24"/>
-              </w:rPr>
-              <w:t>image_processing_c</w:t>
-            </w:r>
-            <w:proofErr w:type="spellEnd"/>
-            <w:r>
-              <w:rPr>
-                <w:sz w:val="24"/>
-                <w:szCs w:val="24"/>
-              </w:rPr>
-              <w:t xml:space="preserve">  </w:t>
+            <w:r>
+              <w:rPr>
+                <w:sz w:val="24"/>
+                <w:szCs w:val="24"/>
+              </w:rPr>
+              <w:t xml:space="preserve">image_processing_c  </w:t>
             </w:r>
           </w:p>
         </w:tc>
@@ -5558,21 +5043,12 @@
                 <w:szCs w:val="24"/>
               </w:rPr>
             </w:pPr>
-            <w:proofErr w:type="spellStart"/>
-            <w:r>
-              <w:rPr>
-                <w:sz w:val="24"/>
-                <w:szCs w:val="24"/>
-              </w:rPr>
-              <w:t>image_processin</w:t>
-            </w:r>
-            <w:proofErr w:type="spellEnd"/>
-            <w:r>
-              <w:rPr>
-                <w:sz w:val="24"/>
-                <w:szCs w:val="24"/>
-              </w:rPr>
-              <w:t xml:space="preserve">  </w:t>
+            <w:r>
+              <w:rPr>
+                <w:sz w:val="24"/>
+                <w:szCs w:val="24"/>
+              </w:rPr>
+              <w:t xml:space="preserve">image_processin  </w:t>
             </w:r>
           </w:p>
         </w:tc>
@@ -5590,21 +5066,12 @@
                 <w:szCs w:val="24"/>
               </w:rPr>
             </w:pPr>
-            <w:proofErr w:type="spellStart"/>
-            <w:r>
-              <w:rPr>
-                <w:sz w:val="24"/>
-                <w:szCs w:val="24"/>
-              </w:rPr>
-              <w:t>image_processing_c</w:t>
-            </w:r>
-            <w:proofErr w:type="spellEnd"/>
-            <w:r>
-              <w:rPr>
-                <w:sz w:val="24"/>
-                <w:szCs w:val="24"/>
-              </w:rPr>
-              <w:t xml:space="preserve">  </w:t>
+            <w:r>
+              <w:rPr>
+                <w:sz w:val="24"/>
+                <w:szCs w:val="24"/>
+              </w:rPr>
+              <w:t xml:space="preserve">image_processing_c  </w:t>
             </w:r>
           </w:p>
         </w:tc>
@@ -5625,17 +5092,8 @@
                 <w:sz w:val="24"/>
                 <w:szCs w:val="24"/>
               </w:rPr>
-              <w:t>[.]</w:t>
-            </w:r>
-            <w:proofErr w:type="spellStart"/>
-            <w:r>
-              <w:rPr>
-                <w:sz w:val="24"/>
-                <w:szCs w:val="24"/>
-              </w:rPr>
-              <w:t>blurIteration</w:t>
-            </w:r>
-            <w:proofErr w:type="spellEnd"/>
+              <w:t>[.]blurIteration</w:t>
+            </w:r>
           </w:p>
         </w:tc>
       </w:tr>
@@ -5714,21 +5172,12 @@
                 <w:szCs w:val="24"/>
               </w:rPr>
             </w:pPr>
-            <w:proofErr w:type="spellStart"/>
-            <w:r>
-              <w:rPr>
-                <w:sz w:val="24"/>
-                <w:szCs w:val="24"/>
-              </w:rPr>
-              <w:t>image_processin</w:t>
-            </w:r>
-            <w:proofErr w:type="spellEnd"/>
-            <w:r>
-              <w:rPr>
-                <w:sz w:val="24"/>
-                <w:szCs w:val="24"/>
-              </w:rPr>
-              <w:t xml:space="preserve">  </w:t>
+            <w:r>
+              <w:rPr>
+                <w:sz w:val="24"/>
+                <w:szCs w:val="24"/>
+              </w:rPr>
+              <w:t xml:space="preserve">image_processin  </w:t>
             </w:r>
           </w:p>
         </w:tc>
@@ -5746,21 +5195,12 @@
                 <w:szCs w:val="24"/>
               </w:rPr>
             </w:pPr>
-            <w:proofErr w:type="spellStart"/>
-            <w:r>
-              <w:rPr>
-                <w:sz w:val="24"/>
-                <w:szCs w:val="24"/>
-              </w:rPr>
-              <w:t>image_processing_c</w:t>
-            </w:r>
-            <w:proofErr w:type="spellEnd"/>
-            <w:r>
-              <w:rPr>
-                <w:sz w:val="24"/>
-                <w:szCs w:val="24"/>
-              </w:rPr>
-              <w:t xml:space="preserve">  </w:t>
+            <w:r>
+              <w:rPr>
+                <w:sz w:val="24"/>
+                <w:szCs w:val="24"/>
+              </w:rPr>
+              <w:t xml:space="preserve">image_processing_c  </w:t>
             </w:r>
           </w:p>
         </w:tc>
@@ -5781,17 +5221,8 @@
                 <w:sz w:val="24"/>
                 <w:szCs w:val="24"/>
               </w:rPr>
-              <w:t>[.]</w:t>
-            </w:r>
-            <w:proofErr w:type="spellStart"/>
-            <w:r>
-              <w:rPr>
-                <w:sz w:val="24"/>
-                <w:szCs w:val="24"/>
-              </w:rPr>
-              <w:t>convertToAccurate</w:t>
-            </w:r>
-            <w:proofErr w:type="spellEnd"/>
+              <w:t>[.]convertToAccurate</w:t>
+            </w:r>
           </w:p>
         </w:tc>
       </w:tr>
@@ -5884,21 +5315,12 @@
                 <w:szCs w:val="24"/>
               </w:rPr>
             </w:pPr>
-            <w:proofErr w:type="spellStart"/>
-            <w:r>
-              <w:rPr>
-                <w:sz w:val="24"/>
-                <w:szCs w:val="24"/>
-              </w:rPr>
-              <w:t>image_processin</w:t>
-            </w:r>
-            <w:proofErr w:type="spellEnd"/>
-            <w:r>
-              <w:rPr>
-                <w:sz w:val="24"/>
-                <w:szCs w:val="24"/>
-              </w:rPr>
-              <w:t xml:space="preserve">  </w:t>
+            <w:r>
+              <w:rPr>
+                <w:sz w:val="24"/>
+                <w:szCs w:val="24"/>
+              </w:rPr>
+              <w:t xml:space="preserve">image_processin  </w:t>
             </w:r>
           </w:p>
         </w:tc>
@@ -5921,23 +5343,7 @@
                 <w:sz w:val="24"/>
                 <w:szCs w:val="24"/>
               </w:rPr>
-              <w:t>[</w:t>
-            </w:r>
-            <w:proofErr w:type="spellStart"/>
-            <w:r>
-              <w:rPr>
-                <w:sz w:val="24"/>
-                <w:szCs w:val="24"/>
-              </w:rPr>
-              <w:t>kernel.kallsyms</w:t>
-            </w:r>
-            <w:proofErr w:type="spellEnd"/>
-            <w:r>
-              <w:rPr>
-                <w:sz w:val="24"/>
-                <w:szCs w:val="24"/>
-              </w:rPr>
-              <w:t xml:space="preserve">]   </w:t>
+              <w:t xml:space="preserve">[kernel.kallsyms]   </w:t>
             </w:r>
           </w:p>
         </w:tc>
@@ -5958,39 +5364,12 @@
                 <w:sz w:val="24"/>
                 <w:szCs w:val="24"/>
               </w:rPr>
-              <w:t>[k]</w:t>
-            </w:r>
-            <w:proofErr w:type="spellStart"/>
-            <w:r>
-              <w:rPr>
-                <w:sz w:val="24"/>
-                <w:szCs w:val="24"/>
-              </w:rPr>
-              <w:t>page_fault</w:t>
-            </w:r>
-            <w:proofErr w:type="spellEnd"/>
+              <w:t>[k]page_fault</w:t>
+            </w:r>
           </w:p>
         </w:tc>
       </w:tr>
     </w:tbl>
-    <w:p>
-      <w:pPr>
-        <w:spacing w:line="360" w:lineRule="auto"/>
-        <w:rPr>
-          <w:sz w:val="24"/>
-          <w:szCs w:val="24"/>
-        </w:rPr>
-      </w:pPr>
-    </w:p>
-    <w:p>
-      <w:pPr>
-        <w:spacing w:line="360" w:lineRule="auto"/>
-        <w:rPr>
-          <w:sz w:val="24"/>
-          <w:szCs w:val="24"/>
-        </w:rPr>
-      </w:pPr>
-    </w:p>
     <w:p>
       <w:pPr>
         <w:spacing w:line="360" w:lineRule="auto"/>
@@ -6020,7 +5399,6 @@
           <w:szCs w:val="24"/>
           <w:u w:val="single"/>
         </w:rPr>
-        <w:lastRenderedPageBreak/>
         <w:t>Climbing Mount Blanc Website</w:t>
       </w:r>
     </w:p>
@@ -6138,94 +5516,30 @@
           <w:sz w:val="24"/>
           <w:szCs w:val="24"/>
         </w:rPr>
-        <w:t xml:space="preserve"> </w:t>
-      </w:r>
-      <w:proofErr w:type="spellStart"/>
-      <w:r>
-        <w:rPr>
-          <w:sz w:val="24"/>
-          <w:szCs w:val="24"/>
-        </w:rPr>
-        <w:t>Js</w:t>
-      </w:r>
-      <w:proofErr w:type="spellEnd"/>
-    </w:p>
-    <w:p>
-      <w:pPr>
-        <w:spacing w:line="360" w:lineRule="auto"/>
-        <w:rPr>
-          <w:sz w:val="24"/>
-          <w:szCs w:val="24"/>
-        </w:rPr>
-      </w:pPr>
-      <w:r>
-        <w:rPr>
-          <w:noProof/>
-        </w:rPr>
-        <w:drawing>
-          <wp:anchor distT="0" distB="0" distL="114300" distR="114300" simplePos="0" relativeHeight="251659264" behindDoc="1" locked="0" layoutInCell="1" allowOverlap="1" wp14:anchorId="6AD91DF4" wp14:editId="164EDA26">
-            <wp:simplePos x="0" y="0"/>
-            <wp:positionH relativeFrom="margin">
-              <wp:align>center</wp:align>
-            </wp:positionH>
-            <wp:positionV relativeFrom="paragraph">
-              <wp:posOffset>0</wp:posOffset>
-            </wp:positionV>
-            <wp:extent cx="7177004" cy="1059180"/>
-            <wp:effectExtent l="0" t="0" r="5080" b="7620"/>
-            <wp:wrapTight wrapText="bothSides">
-              <wp:wrapPolygon edited="0">
-                <wp:start x="0" y="0"/>
-                <wp:lineTo x="0" y="21367"/>
-                <wp:lineTo x="21558" y="21367"/>
-                <wp:lineTo x="21558" y="0"/>
-                <wp:lineTo x="0" y="0"/>
-              </wp:wrapPolygon>
-            </wp:wrapTight>
-            <wp:docPr id="2" name="Picture 2" descr="A picture containing graphical user interface&#10;&#10;Description automatically generated"/>
-            <wp:cNvGraphicFramePr>
-              <a:graphicFrameLocks xmlns:a="http://schemas.openxmlformats.org/drawingml/2006/main" noChangeAspect="1"/>
-            </wp:cNvGraphicFramePr>
-            <a:graphic xmlns:a="http://schemas.openxmlformats.org/drawingml/2006/main">
-              <a:graphicData uri="http://schemas.openxmlformats.org/drawingml/2006/picture">
-                <pic:pic xmlns:pic="http://schemas.openxmlformats.org/drawingml/2006/picture">
-                  <pic:nvPicPr>
-                    <pic:cNvPr id="2" name="Picture 2" descr="A picture containing graphical user interface&#10;&#10;Description automatically generated"/>
-                    <pic:cNvPicPr/>
-                  </pic:nvPicPr>
-                  <pic:blipFill>
-                    <a:blip r:embed="rId6">
-                      <a:extLst>
-                        <a:ext uri="{28A0092B-C50C-407E-A947-70E740481C1C}">
-                          <a14:useLocalDpi xmlns:a14="http://schemas.microsoft.com/office/drawing/2010/main" val="0"/>
-                        </a:ext>
-                      </a:extLst>
-                    </a:blip>
-                    <a:stretch>
-                      <a:fillRect/>
-                    </a:stretch>
-                  </pic:blipFill>
-                  <pic:spPr>
-                    <a:xfrm>
-                      <a:off x="0" y="0"/>
-                      <a:ext cx="7177004" cy="1059180"/>
-                    </a:xfrm>
-                    <a:prstGeom prst="rect">
-                      <a:avLst/>
-                    </a:prstGeom>
-                  </pic:spPr>
-                </pic:pic>
-              </a:graphicData>
-            </a:graphic>
-            <wp14:sizeRelH relativeFrom="margin">
-              <wp14:pctWidth>0</wp14:pctWidth>
-            </wp14:sizeRelH>
-            <wp14:sizeRelV relativeFrom="margin">
-              <wp14:pctHeight>0</wp14:pctHeight>
-            </wp14:sizeRelV>
-          </wp:anchor>
-        </w:drawing>
-      </w:r>
+        <w:t xml:space="preserve"> Js</w:t>
+      </w:r>
+    </w:p>
+    <w:p>
+      <w:pPr>
+        <w:pStyle w:val="ListParagraph"/>
+        <w:spacing w:line="240" w:lineRule="auto"/>
+        <w:ind w:left="360"/>
+        <w:rPr>
+          <w:sz w:val="24"/>
+          <w:szCs w:val="24"/>
+        </w:rPr>
+      </w:pPr>
+    </w:p>
+    <w:p>
+      <w:pPr>
+        <w:pStyle w:val="ListParagraph"/>
+        <w:spacing w:line="240" w:lineRule="auto"/>
+        <w:ind w:left="360"/>
+        <w:rPr>
+          <w:sz w:val="24"/>
+          <w:szCs w:val="24"/>
+        </w:rPr>
+      </w:pPr>
     </w:p>
     <w:p>
       <w:pPr>
@@ -6249,7 +5563,8 @@
           <w:sz w:val="28"/>
           <w:szCs w:val="28"/>
         </w:rPr>
-        <w:t>Parallelization</w:t>
+        <w:lastRenderedPageBreak/>
+        <w:t>Changing algorithm (</w:t>
       </w:r>
       <w:r>
         <w:rPr>
@@ -6258,20 +5573,129 @@
           <w:sz w:val="28"/>
           <w:szCs w:val="28"/>
         </w:rPr>
+        <w:t>accumulation-using previously calculated ‘sum’</w:t>
+      </w:r>
+      <w:r>
+        <w:rPr>
+          <w:b/>
+          <w:bCs/>
+          <w:sz w:val="28"/>
+          <w:szCs w:val="28"/>
+        </w:rPr>
+        <w:t>)</w:t>
+      </w:r>
+      <w:r>
+        <w:rPr>
+          <w:b/>
+          <w:bCs/>
+          <w:sz w:val="28"/>
+          <w:szCs w:val="28"/>
+        </w:rPr>
         <w:t>:</w:t>
       </w:r>
     </w:p>
     <w:p>
       <w:pPr>
         <w:pStyle w:val="ListParagraph"/>
-        <w:spacing w:line="276" w:lineRule="auto"/>
+        <w:spacing w:before="240" w:line="276" w:lineRule="auto"/>
         <w:ind w:left="360"/>
-      </w:pPr>
-      <w:r>
-        <w:t xml:space="preserve">Parallelization can be used to run the code on different cores to make the execution time faster. The parallelization was done using OpenMP. </w:t>
-      </w:r>
-      <w:r>
-        <w:t xml:space="preserve">Running the code on VM gave almost the same speed up because it has only one core, but  a significant difference can be noted when it ran on CMB website. </w:t>
+        <w:rPr>
+          <w:sz w:val="24"/>
+          <w:szCs w:val="24"/>
+        </w:rPr>
+      </w:pPr>
+      <w:r>
+        <w:rPr>
+          <w:sz w:val="24"/>
+          <w:szCs w:val="24"/>
+        </w:rPr>
+        <w:t xml:space="preserve">The previous algorithm calculated the sum each time the filter slid to a new position. In version 5, the algorithm was changed to use the previously generated sum value. When the window is sliding in, the sum was calculated as in the previous version. When the window is sliding out, the value that is moved out is subtracted from the sum. In between the extreme cases, the value to the left of the window is subtracted and to the right of the window is added. </w:t>
+      </w:r>
+      <w:r>
+        <w:rPr>
+          <w:sz w:val="24"/>
+          <w:szCs w:val="24"/>
+        </w:rPr>
+        <w:t xml:space="preserve"> This would take the complexity down to O(N) from O(Nr).</w:t>
+      </w:r>
+    </w:p>
+    <w:p>
+      <w:pPr>
+        <w:pStyle w:val="ListParagraph"/>
+        <w:spacing w:before="240" w:line="276" w:lineRule="auto"/>
+        <w:ind w:left="360"/>
+        <w:rPr>
+          <w:sz w:val="24"/>
+          <w:szCs w:val="24"/>
+        </w:rPr>
+      </w:pPr>
+    </w:p>
+    <w:p>
+      <w:pPr>
+        <w:pStyle w:val="ListParagraph"/>
+        <w:spacing w:before="240" w:line="276" w:lineRule="auto"/>
+        <w:ind w:left="360"/>
+        <w:rPr>
+          <w:sz w:val="24"/>
+          <w:szCs w:val="24"/>
+        </w:rPr>
+      </w:pPr>
+      <w:r>
+        <w:rPr>
+          <w:sz w:val="24"/>
+          <w:szCs w:val="24"/>
+        </w:rPr>
+        <w:t xml:space="preserve">When the algorithm was applied in both directions the resulting time was higher than when it was applied only in the x direction. This is because to make it work in the y direction, the outer for loops flipped in version 2 for cache and access patterns </w:t>
+      </w:r>
+      <w:r>
+        <w:rPr>
+          <w:sz w:val="24"/>
+          <w:szCs w:val="24"/>
+        </w:rPr>
+        <w:t>must</w:t>
+      </w:r>
+      <w:r>
+        <w:rPr>
+          <w:sz w:val="24"/>
+          <w:szCs w:val="24"/>
+        </w:rPr>
+        <w:t xml:space="preserve"> be changed back</w:t>
+      </w:r>
+      <w:r>
+        <w:rPr>
+          <w:sz w:val="24"/>
+          <w:szCs w:val="24"/>
+        </w:rPr>
+        <w:t xml:space="preserve">, making the cache usage inefficient. </w:t>
+      </w:r>
+    </w:p>
+    <w:p>
+      <w:pPr>
+        <w:pStyle w:val="ListParagraph"/>
+        <w:spacing w:before="240" w:line="276" w:lineRule="auto"/>
+        <w:ind w:left="360"/>
+        <w:rPr>
+          <w:sz w:val="24"/>
+          <w:szCs w:val="24"/>
+        </w:rPr>
+      </w:pPr>
+    </w:p>
+    <w:p>
+      <w:pPr>
+        <w:pStyle w:val="ListParagraph"/>
+        <w:spacing w:before="240" w:line="276" w:lineRule="auto"/>
+        <w:ind w:left="360"/>
+        <w:rPr>
+          <w:sz w:val="24"/>
+          <w:szCs w:val="24"/>
+        </w:rPr>
+      </w:pPr>
+      <w:r>
+        <w:rPr>
+          <w:sz w:val="24"/>
+          <w:szCs w:val="24"/>
+        </w:rPr>
+        <w:t>The version 5 has the algorithm changed only in the x direction and the same was kept when adding more optimization changes.</w:t>
       </w:r>
     </w:p>
     <w:p>
@@ -6311,61 +5735,22 @@
     <w:p>
       <w:pPr>
         <w:pStyle w:val="ListParagraph"/>
-        <w:spacing w:line="240" w:lineRule="auto"/>
-        <w:ind w:left="360"/>
-        <w:rPr>
-          <w:sz w:val="24"/>
-          <w:szCs w:val="24"/>
-        </w:rPr>
-      </w:pPr>
-      <w:r>
-        <w:rPr>
-          <w:sz w:val="24"/>
-          <w:szCs w:val="24"/>
-        </w:rPr>
-        <w:t>U</w:t>
-      </w:r>
-      <w:r>
-        <w:rPr>
-          <w:sz w:val="24"/>
-          <w:szCs w:val="24"/>
-        </w:rPr>
-        <w:t>ser</w:t>
-      </w:r>
-      <w:r>
-        <w:rPr>
-          <w:sz w:val="24"/>
-          <w:szCs w:val="24"/>
-        </w:rPr>
-        <w:t xml:space="preserve"> time</w:t>
-      </w:r>
-      <w:r>
-        <w:rPr>
-          <w:sz w:val="24"/>
-          <w:szCs w:val="24"/>
-        </w:rPr>
-        <w:t xml:space="preserve"> </w:t>
-      </w:r>
-      <w:r>
-        <w:rPr>
-          <w:sz w:val="24"/>
-          <w:szCs w:val="24"/>
-        </w:rPr>
-        <w:t xml:space="preserve"> 2.</w:t>
-      </w:r>
-      <w:r>
-        <w:rPr>
-          <w:sz w:val="24"/>
-          <w:szCs w:val="24"/>
-        </w:rPr>
-        <w:t>23</w:t>
-      </w:r>
-      <w:r>
-        <w:rPr>
-          <w:sz w:val="24"/>
-          <w:szCs w:val="24"/>
-        </w:rPr>
-        <w:t xml:space="preserve"> s</w:t>
+        <w:numPr>
+          <w:ilvl w:val="0"/>
+          <w:numId w:val="10"/>
+        </w:numPr>
+        <w:spacing w:line="360" w:lineRule="auto"/>
+        <w:rPr>
+          <w:sz w:val="24"/>
+          <w:szCs w:val="24"/>
+        </w:rPr>
+      </w:pPr>
+      <w:r>
+        <w:rPr>
+          <w:sz w:val="24"/>
+          <w:szCs w:val="24"/>
+        </w:rPr>
+        <w:t xml:space="preserve">Execution time/CPU usage: </w:t>
       </w:r>
     </w:p>
     <w:p>
@@ -6383,14 +5768,14 @@
           <w:sz w:val="24"/>
           <w:szCs w:val="24"/>
         </w:rPr>
-        <w:t>S</w:t>
-      </w:r>
-      <w:r>
-        <w:rPr>
-          <w:sz w:val="24"/>
-          <w:szCs w:val="24"/>
-        </w:rPr>
-        <w:t>ystem</w:t>
+        <w:t>U</w:t>
+      </w:r>
+      <w:r>
+        <w:rPr>
+          <w:sz w:val="24"/>
+          <w:szCs w:val="24"/>
+        </w:rPr>
+        <w:t>ser</w:t>
       </w:r>
       <w:r>
         <w:rPr>
@@ -6404,14 +5789,21 @@
           <w:sz w:val="24"/>
           <w:szCs w:val="24"/>
         </w:rPr>
-        <w:t xml:space="preserve"> 0.</w:t>
-      </w:r>
-      <w:r>
-        <w:rPr>
-          <w:sz w:val="24"/>
-          <w:szCs w:val="24"/>
-        </w:rPr>
-        <w:t>34</w:t>
+        <w:t xml:space="preserve"> </w:t>
+      </w:r>
+      <w:r>
+        <w:rPr>
+          <w:sz w:val="24"/>
+          <w:szCs w:val="24"/>
+        </w:rPr>
+        <w:t xml:space="preserve"> </w:t>
+      </w:r>
+      <w:r>
+        <w:rPr>
+          <w:sz w:val="24"/>
+          <w:szCs w:val="24"/>
+        </w:rPr>
+        <w:t>1.45</w:t>
       </w:r>
       <w:r>
         <w:rPr>
@@ -6436,14 +5828,42 @@
           <w:sz w:val="24"/>
           <w:szCs w:val="24"/>
         </w:rPr>
-        <w:t>Total time elapsed: 2.7</w:t>
-      </w:r>
-      <w:r>
-        <w:rPr>
-          <w:sz w:val="24"/>
-          <w:szCs w:val="24"/>
-        </w:rPr>
-        <w:t>7</w:t>
+        <w:t>S</w:t>
+      </w:r>
+      <w:r>
+        <w:rPr>
+          <w:sz w:val="24"/>
+          <w:szCs w:val="24"/>
+        </w:rPr>
+        <w:t>ystem</w:t>
+      </w:r>
+      <w:r>
+        <w:rPr>
+          <w:sz w:val="24"/>
+          <w:szCs w:val="24"/>
+        </w:rPr>
+        <w:t xml:space="preserve"> time</w:t>
+      </w:r>
+      <w:r>
+        <w:rPr>
+          <w:sz w:val="24"/>
+          <w:szCs w:val="24"/>
+        </w:rPr>
+        <w:t xml:space="preserve"> 0.</w:t>
+      </w:r>
+      <w:r>
+        <w:rPr>
+          <w:sz w:val="24"/>
+          <w:szCs w:val="24"/>
+        </w:rPr>
+        <w:t>3</w:t>
+      </w:r>
+      <w:r>
+        <w:rPr>
+          <w:sz w:val="24"/>
+          <w:szCs w:val="24"/>
+        </w:rPr>
+        <w:t>8</w:t>
       </w:r>
       <w:r>
         <w:rPr>
@@ -6468,14 +5888,21 @@
           <w:sz w:val="24"/>
           <w:szCs w:val="24"/>
         </w:rPr>
-        <w:t>CPU</w:t>
-      </w:r>
-      <w:r>
-        <w:rPr>
-          <w:sz w:val="24"/>
-          <w:szCs w:val="24"/>
-        </w:rPr>
-        <w:t>: 92%</w:t>
+        <w:t>Total time elapsed: 2.</w:t>
+      </w:r>
+      <w:r>
+        <w:rPr>
+          <w:sz w:val="24"/>
+          <w:szCs w:val="24"/>
+        </w:rPr>
+        <w:t>07</w:t>
+      </w:r>
+      <w:r>
+        <w:rPr>
+          <w:sz w:val="24"/>
+          <w:szCs w:val="24"/>
+        </w:rPr>
+        <w:t xml:space="preserve"> s</w:t>
       </w:r>
     </w:p>
     <w:p>
@@ -6483,6 +5910,990 @@
         <w:pStyle w:val="ListParagraph"/>
         <w:spacing w:line="240" w:lineRule="auto"/>
         <w:ind w:left="360"/>
+        <w:rPr>
+          <w:sz w:val="24"/>
+          <w:szCs w:val="24"/>
+        </w:rPr>
+      </w:pPr>
+      <w:r>
+        <w:rPr>
+          <w:sz w:val="24"/>
+          <w:szCs w:val="24"/>
+        </w:rPr>
+        <w:t>CPU</w:t>
+      </w:r>
+      <w:r>
+        <w:rPr>
+          <w:sz w:val="24"/>
+          <w:szCs w:val="24"/>
+        </w:rPr>
+        <w:t xml:space="preserve">: </w:t>
+      </w:r>
+      <w:r>
+        <w:rPr>
+          <w:sz w:val="24"/>
+          <w:szCs w:val="24"/>
+        </w:rPr>
+        <w:t>88</w:t>
+      </w:r>
+      <w:r>
+        <w:rPr>
+          <w:sz w:val="24"/>
+          <w:szCs w:val="24"/>
+        </w:rPr>
+        <w:t>%</w:t>
+      </w:r>
+    </w:p>
+    <w:p>
+      <w:pPr>
+        <w:pStyle w:val="ListParagraph"/>
+        <w:spacing w:line="240" w:lineRule="auto"/>
+        <w:ind w:left="360"/>
+        <w:rPr>
+          <w:sz w:val="24"/>
+          <w:szCs w:val="24"/>
+        </w:rPr>
+      </w:pPr>
+    </w:p>
+    <w:p>
+      <w:pPr>
+        <w:pStyle w:val="ListParagraph"/>
+        <w:numPr>
+          <w:ilvl w:val="0"/>
+          <w:numId w:val="10"/>
+        </w:numPr>
+        <w:spacing w:line="360" w:lineRule="auto"/>
+        <w:rPr>
+          <w:sz w:val="24"/>
+          <w:szCs w:val="24"/>
+        </w:rPr>
+      </w:pPr>
+      <w:r>
+        <w:rPr>
+          <w:sz w:val="24"/>
+          <w:szCs w:val="24"/>
+        </w:rPr>
+        <w:t>Top 5 code portions with longest execution time:</w:t>
+      </w:r>
+    </w:p>
+    <w:p>
+      <w:pPr>
+        <w:pStyle w:val="ListParagraph"/>
+        <w:spacing w:line="360" w:lineRule="auto"/>
+        <w:rPr>
+          <w:sz w:val="24"/>
+          <w:szCs w:val="24"/>
+        </w:rPr>
+      </w:pPr>
+      <w:r>
+        <w:rPr>
+          <w:sz w:val="24"/>
+          <w:szCs w:val="24"/>
+        </w:rPr>
+        <w:t xml:space="preserve">   </w:t>
+      </w:r>
+    </w:p>
+    <w:tbl>
+      <w:tblPr>
+        <w:tblStyle w:val="TableGrid"/>
+        <w:tblW w:w="0" w:type="auto"/>
+        <w:tblInd w:w="421" w:type="dxa"/>
+        <w:tblLook w:val="04A0" w:firstRow="1" w:lastRow="0" w:firstColumn="1" w:lastColumn="0" w:noHBand="0" w:noVBand="1"/>
+      </w:tblPr>
+      <w:tblGrid>
+        <w:gridCol w:w="1334"/>
+        <w:gridCol w:w="935"/>
+        <w:gridCol w:w="1856"/>
+        <w:gridCol w:w="2190"/>
+        <w:gridCol w:w="2280"/>
+      </w:tblGrid>
+      <w:tr>
+        <w:tc>
+          <w:tcPr>
+            <w:tcW w:w="1334" w:type="dxa"/>
+          </w:tcPr>
+          <w:p>
+            <w:pPr>
+              <w:pStyle w:val="ListParagraph"/>
+              <w:spacing w:line="360" w:lineRule="auto"/>
+              <w:ind w:left="0"/>
+              <w:jc w:val="center"/>
+              <w:rPr>
+                <w:b/>
+                <w:bCs/>
+                <w:sz w:val="28"/>
+                <w:szCs w:val="28"/>
+              </w:rPr>
+            </w:pPr>
+            <w:r>
+              <w:rPr>
+                <w:b/>
+                <w:bCs/>
+                <w:sz w:val="28"/>
+                <w:szCs w:val="28"/>
+              </w:rPr>
+              <w:t>Children</w:t>
+            </w:r>
+          </w:p>
+        </w:tc>
+        <w:tc>
+          <w:tcPr>
+            <w:tcW w:w="935" w:type="dxa"/>
+          </w:tcPr>
+          <w:p>
+            <w:pPr>
+              <w:pStyle w:val="ListParagraph"/>
+              <w:spacing w:line="360" w:lineRule="auto"/>
+              <w:ind w:left="0"/>
+              <w:jc w:val="center"/>
+              <w:rPr>
+                <w:b/>
+                <w:bCs/>
+                <w:sz w:val="28"/>
+                <w:szCs w:val="28"/>
+              </w:rPr>
+            </w:pPr>
+            <w:r>
+              <w:rPr>
+                <w:b/>
+                <w:bCs/>
+                <w:sz w:val="28"/>
+                <w:szCs w:val="28"/>
+              </w:rPr>
+              <w:t>Self</w:t>
+            </w:r>
+          </w:p>
+        </w:tc>
+        <w:tc>
+          <w:tcPr>
+            <w:tcW w:w="1856" w:type="dxa"/>
+          </w:tcPr>
+          <w:p>
+            <w:pPr>
+              <w:pStyle w:val="ListParagraph"/>
+              <w:spacing w:line="360" w:lineRule="auto"/>
+              <w:ind w:left="0"/>
+              <w:jc w:val="center"/>
+              <w:rPr>
+                <w:b/>
+                <w:bCs/>
+                <w:sz w:val="28"/>
+                <w:szCs w:val="28"/>
+              </w:rPr>
+            </w:pPr>
+            <w:r>
+              <w:rPr>
+                <w:b/>
+                <w:bCs/>
+                <w:sz w:val="28"/>
+                <w:szCs w:val="28"/>
+              </w:rPr>
+              <w:t>Command</w:t>
+            </w:r>
+          </w:p>
+        </w:tc>
+        <w:tc>
+          <w:tcPr>
+            <w:tcW w:w="2190" w:type="dxa"/>
+          </w:tcPr>
+          <w:p>
+            <w:pPr>
+              <w:pStyle w:val="ListParagraph"/>
+              <w:spacing w:line="360" w:lineRule="auto"/>
+              <w:ind w:left="0"/>
+              <w:jc w:val="center"/>
+              <w:rPr>
+                <w:b/>
+                <w:bCs/>
+                <w:sz w:val="28"/>
+                <w:szCs w:val="28"/>
+              </w:rPr>
+            </w:pPr>
+            <w:r>
+              <w:rPr>
+                <w:b/>
+                <w:bCs/>
+                <w:sz w:val="28"/>
+                <w:szCs w:val="28"/>
+              </w:rPr>
+              <w:t>Shared Object</w:t>
+            </w:r>
+          </w:p>
+        </w:tc>
+        <w:tc>
+          <w:tcPr>
+            <w:tcW w:w="2280" w:type="dxa"/>
+          </w:tcPr>
+          <w:p>
+            <w:pPr>
+              <w:pStyle w:val="ListParagraph"/>
+              <w:spacing w:line="360" w:lineRule="auto"/>
+              <w:ind w:left="0"/>
+              <w:jc w:val="center"/>
+              <w:rPr>
+                <w:b/>
+                <w:bCs/>
+                <w:sz w:val="28"/>
+                <w:szCs w:val="28"/>
+              </w:rPr>
+            </w:pPr>
+            <w:r>
+              <w:rPr>
+                <w:b/>
+                <w:bCs/>
+                <w:sz w:val="28"/>
+                <w:szCs w:val="28"/>
+              </w:rPr>
+              <w:t>Symbol</w:t>
+            </w:r>
+          </w:p>
+        </w:tc>
+      </w:tr>
+      <w:tr>
+        <w:tc>
+          <w:tcPr>
+            <w:tcW w:w="1334" w:type="dxa"/>
+          </w:tcPr>
+          <w:p>
+            <w:pPr>
+              <w:pStyle w:val="ListParagraph"/>
+              <w:spacing w:line="360" w:lineRule="auto"/>
+              <w:ind w:left="0"/>
+              <w:rPr>
+                <w:sz w:val="24"/>
+                <w:szCs w:val="24"/>
+              </w:rPr>
+            </w:pPr>
+            <w:r>
+              <w:rPr>
+                <w:sz w:val="24"/>
+                <w:szCs w:val="24"/>
+              </w:rPr>
+              <w:t>9</w:t>
+            </w:r>
+            <w:r>
+              <w:rPr>
+                <w:sz w:val="24"/>
+                <w:szCs w:val="24"/>
+              </w:rPr>
+              <w:t>7</w:t>
+            </w:r>
+            <w:r>
+              <w:rPr>
+                <w:sz w:val="24"/>
+                <w:szCs w:val="24"/>
+              </w:rPr>
+              <w:t>.</w:t>
+            </w:r>
+            <w:r>
+              <w:rPr>
+                <w:sz w:val="24"/>
+                <w:szCs w:val="24"/>
+              </w:rPr>
+              <w:t>54</w:t>
+            </w:r>
+            <w:r>
+              <w:rPr>
+                <w:sz w:val="24"/>
+                <w:szCs w:val="24"/>
+              </w:rPr>
+              <w:t>%</w:t>
+            </w:r>
+          </w:p>
+        </w:tc>
+        <w:tc>
+          <w:tcPr>
+            <w:tcW w:w="935" w:type="dxa"/>
+          </w:tcPr>
+          <w:p>
+            <w:pPr>
+              <w:pStyle w:val="ListParagraph"/>
+              <w:spacing w:line="360" w:lineRule="auto"/>
+              <w:ind w:left="0"/>
+              <w:rPr>
+                <w:sz w:val="24"/>
+                <w:szCs w:val="24"/>
+              </w:rPr>
+            </w:pPr>
+            <w:r>
+              <w:rPr>
+                <w:sz w:val="24"/>
+                <w:szCs w:val="24"/>
+              </w:rPr>
+              <w:t xml:space="preserve">0.00%  </w:t>
+            </w:r>
+          </w:p>
+        </w:tc>
+        <w:tc>
+          <w:tcPr>
+            <w:tcW w:w="1856" w:type="dxa"/>
+          </w:tcPr>
+          <w:p>
+            <w:pPr>
+              <w:pStyle w:val="ListParagraph"/>
+              <w:spacing w:line="360" w:lineRule="auto"/>
+              <w:ind w:left="0"/>
+              <w:rPr>
+                <w:sz w:val="24"/>
+                <w:szCs w:val="24"/>
+              </w:rPr>
+            </w:pPr>
+            <w:r>
+              <w:rPr>
+                <w:sz w:val="24"/>
+                <w:szCs w:val="24"/>
+              </w:rPr>
+              <w:t xml:space="preserve">image_processin  </w:t>
+            </w:r>
+          </w:p>
+        </w:tc>
+        <w:tc>
+          <w:tcPr>
+            <w:tcW w:w="2190" w:type="dxa"/>
+          </w:tcPr>
+          <w:p>
+            <w:pPr>
+              <w:pStyle w:val="ListParagraph"/>
+              <w:spacing w:line="360" w:lineRule="auto"/>
+              <w:ind w:left="0"/>
+              <w:rPr>
+                <w:sz w:val="24"/>
+                <w:szCs w:val="24"/>
+              </w:rPr>
+            </w:pPr>
+            <w:r>
+              <w:rPr>
+                <w:sz w:val="24"/>
+                <w:szCs w:val="24"/>
+              </w:rPr>
+              <w:t xml:space="preserve">libc-2.31.so        </w:t>
+            </w:r>
+          </w:p>
+        </w:tc>
+        <w:tc>
+          <w:tcPr>
+            <w:tcW w:w="2280" w:type="dxa"/>
+          </w:tcPr>
+          <w:p>
+            <w:pPr>
+              <w:pStyle w:val="ListParagraph"/>
+              <w:spacing w:line="360" w:lineRule="auto"/>
+              <w:ind w:left="0"/>
+              <w:rPr>
+                <w:sz w:val="24"/>
+                <w:szCs w:val="24"/>
+              </w:rPr>
+            </w:pPr>
+            <w:r>
+              <w:rPr>
+                <w:sz w:val="24"/>
+                <w:szCs w:val="24"/>
+              </w:rPr>
+              <w:t>[.]__libc_start_main</w:t>
+            </w:r>
+          </w:p>
+        </w:tc>
+      </w:tr>
+      <w:tr>
+        <w:trPr>
+          <w:trHeight w:val="466"/>
+        </w:trPr>
+        <w:tc>
+          <w:tcPr>
+            <w:tcW w:w="1334" w:type="dxa"/>
+          </w:tcPr>
+          <w:p>
+            <w:pPr>
+              <w:pStyle w:val="ListParagraph"/>
+              <w:spacing w:line="360" w:lineRule="auto"/>
+              <w:ind w:left="0"/>
+              <w:rPr>
+                <w:sz w:val="24"/>
+                <w:szCs w:val="24"/>
+              </w:rPr>
+            </w:pPr>
+            <w:r>
+              <w:rPr>
+                <w:sz w:val="24"/>
+                <w:szCs w:val="24"/>
+              </w:rPr>
+              <w:t>9</w:t>
+            </w:r>
+            <w:r>
+              <w:rPr>
+                <w:sz w:val="24"/>
+                <w:szCs w:val="24"/>
+              </w:rPr>
+              <w:t>7</w:t>
+            </w:r>
+            <w:r>
+              <w:rPr>
+                <w:sz w:val="24"/>
+                <w:szCs w:val="24"/>
+              </w:rPr>
+              <w:t>.</w:t>
+            </w:r>
+            <w:r>
+              <w:rPr>
+                <w:sz w:val="24"/>
+                <w:szCs w:val="24"/>
+              </w:rPr>
+              <w:t>54</w:t>
+            </w:r>
+            <w:r>
+              <w:rPr>
+                <w:sz w:val="24"/>
+                <w:szCs w:val="24"/>
+              </w:rPr>
+              <w:t>%</w:t>
+            </w:r>
+          </w:p>
+        </w:tc>
+        <w:tc>
+          <w:tcPr>
+            <w:tcW w:w="935" w:type="dxa"/>
+          </w:tcPr>
+          <w:p>
+            <w:pPr>
+              <w:pStyle w:val="ListParagraph"/>
+              <w:spacing w:line="360" w:lineRule="auto"/>
+              <w:ind w:left="0"/>
+              <w:rPr>
+                <w:sz w:val="24"/>
+                <w:szCs w:val="24"/>
+              </w:rPr>
+            </w:pPr>
+            <w:r>
+              <w:rPr>
+                <w:sz w:val="24"/>
+                <w:szCs w:val="24"/>
+              </w:rPr>
+              <w:t>0.00%</w:t>
+            </w:r>
+          </w:p>
+        </w:tc>
+        <w:tc>
+          <w:tcPr>
+            <w:tcW w:w="1856" w:type="dxa"/>
+          </w:tcPr>
+          <w:p>
+            <w:pPr>
+              <w:pStyle w:val="ListParagraph"/>
+              <w:spacing w:line="360" w:lineRule="auto"/>
+              <w:ind w:left="0"/>
+              <w:rPr>
+                <w:sz w:val="24"/>
+                <w:szCs w:val="24"/>
+              </w:rPr>
+            </w:pPr>
+            <w:r>
+              <w:rPr>
+                <w:sz w:val="24"/>
+                <w:szCs w:val="24"/>
+              </w:rPr>
+              <w:t>image_processin</w:t>
+            </w:r>
+          </w:p>
+        </w:tc>
+        <w:tc>
+          <w:tcPr>
+            <w:tcW w:w="2190" w:type="dxa"/>
+          </w:tcPr>
+          <w:p>
+            <w:pPr>
+              <w:pStyle w:val="ListParagraph"/>
+              <w:spacing w:line="360" w:lineRule="auto"/>
+              <w:ind w:left="0"/>
+              <w:rPr>
+                <w:sz w:val="24"/>
+                <w:szCs w:val="24"/>
+              </w:rPr>
+            </w:pPr>
+            <w:r>
+              <w:rPr>
+                <w:sz w:val="24"/>
+                <w:szCs w:val="24"/>
+              </w:rPr>
+              <w:t xml:space="preserve">image_processing_c  </w:t>
+            </w:r>
+          </w:p>
+        </w:tc>
+        <w:tc>
+          <w:tcPr>
+            <w:tcW w:w="2280" w:type="dxa"/>
+          </w:tcPr>
+          <w:p>
+            <w:pPr>
+              <w:spacing w:line="360" w:lineRule="auto"/>
+              <w:rPr>
+                <w:sz w:val="24"/>
+                <w:szCs w:val="24"/>
+              </w:rPr>
+            </w:pPr>
+            <w:r>
+              <w:rPr>
+                <w:sz w:val="24"/>
+                <w:szCs w:val="24"/>
+              </w:rPr>
+              <w:t>[.] main</w:t>
+            </w:r>
+          </w:p>
+        </w:tc>
+      </w:tr>
+      <w:tr>
+        <w:tc>
+          <w:tcPr>
+            <w:tcW w:w="1334" w:type="dxa"/>
+          </w:tcPr>
+          <w:p>
+            <w:pPr>
+              <w:pStyle w:val="ListParagraph"/>
+              <w:spacing w:line="360" w:lineRule="auto"/>
+              <w:ind w:left="0"/>
+              <w:rPr>
+                <w:sz w:val="24"/>
+                <w:szCs w:val="24"/>
+              </w:rPr>
+            </w:pPr>
+            <w:r>
+              <w:rPr>
+                <w:sz w:val="24"/>
+                <w:szCs w:val="24"/>
+              </w:rPr>
+              <w:t>7</w:t>
+            </w:r>
+            <w:r>
+              <w:rPr>
+                <w:sz w:val="24"/>
+                <w:szCs w:val="24"/>
+              </w:rPr>
+              <w:t>1</w:t>
+            </w:r>
+            <w:r>
+              <w:rPr>
+                <w:sz w:val="24"/>
+                <w:szCs w:val="24"/>
+              </w:rPr>
+              <w:t>.</w:t>
+            </w:r>
+            <w:r>
+              <w:rPr>
+                <w:sz w:val="24"/>
+                <w:szCs w:val="24"/>
+              </w:rPr>
+              <w:t>28</w:t>
+            </w:r>
+            <w:r>
+              <w:rPr>
+                <w:sz w:val="24"/>
+                <w:szCs w:val="24"/>
+              </w:rPr>
+              <w:t xml:space="preserve">%    </w:t>
+            </w:r>
+          </w:p>
+        </w:tc>
+        <w:tc>
+          <w:tcPr>
+            <w:tcW w:w="935" w:type="dxa"/>
+          </w:tcPr>
+          <w:p>
+            <w:pPr>
+              <w:pStyle w:val="ListParagraph"/>
+              <w:spacing w:line="360" w:lineRule="auto"/>
+              <w:ind w:left="0"/>
+              <w:rPr>
+                <w:sz w:val="24"/>
+                <w:szCs w:val="24"/>
+              </w:rPr>
+            </w:pPr>
+            <w:r>
+              <w:rPr>
+                <w:sz w:val="24"/>
+                <w:szCs w:val="24"/>
+              </w:rPr>
+              <w:t>7</w:t>
+            </w:r>
+            <w:r>
+              <w:rPr>
+                <w:sz w:val="24"/>
+                <w:szCs w:val="24"/>
+              </w:rPr>
+              <w:t>1</w:t>
+            </w:r>
+            <w:r>
+              <w:rPr>
+                <w:sz w:val="24"/>
+                <w:szCs w:val="24"/>
+              </w:rPr>
+              <w:t>.</w:t>
+            </w:r>
+            <w:r>
+              <w:rPr>
+                <w:sz w:val="24"/>
+                <w:szCs w:val="24"/>
+              </w:rPr>
+              <w:t>16</w:t>
+            </w:r>
+            <w:r>
+              <w:rPr>
+                <w:sz w:val="24"/>
+                <w:szCs w:val="24"/>
+              </w:rPr>
+              <w:t xml:space="preserve">%  </w:t>
+            </w:r>
+          </w:p>
+        </w:tc>
+        <w:tc>
+          <w:tcPr>
+            <w:tcW w:w="1856" w:type="dxa"/>
+          </w:tcPr>
+          <w:p>
+            <w:pPr>
+              <w:pStyle w:val="ListParagraph"/>
+              <w:spacing w:line="360" w:lineRule="auto"/>
+              <w:ind w:left="0"/>
+              <w:rPr>
+                <w:sz w:val="24"/>
+                <w:szCs w:val="24"/>
+              </w:rPr>
+            </w:pPr>
+            <w:r>
+              <w:rPr>
+                <w:sz w:val="24"/>
+                <w:szCs w:val="24"/>
+              </w:rPr>
+              <w:t xml:space="preserve">image_processin  </w:t>
+            </w:r>
+          </w:p>
+        </w:tc>
+        <w:tc>
+          <w:tcPr>
+            <w:tcW w:w="2190" w:type="dxa"/>
+          </w:tcPr>
+          <w:p>
+            <w:pPr>
+              <w:pStyle w:val="ListParagraph"/>
+              <w:spacing w:line="360" w:lineRule="auto"/>
+              <w:ind w:left="0"/>
+              <w:rPr>
+                <w:sz w:val="24"/>
+                <w:szCs w:val="24"/>
+              </w:rPr>
+            </w:pPr>
+            <w:r>
+              <w:rPr>
+                <w:sz w:val="24"/>
+                <w:szCs w:val="24"/>
+              </w:rPr>
+              <w:t xml:space="preserve">image_processing_c  </w:t>
+            </w:r>
+          </w:p>
+        </w:tc>
+        <w:tc>
+          <w:tcPr>
+            <w:tcW w:w="2280" w:type="dxa"/>
+          </w:tcPr>
+          <w:p>
+            <w:pPr>
+              <w:spacing w:line="360" w:lineRule="auto"/>
+              <w:rPr>
+                <w:sz w:val="24"/>
+                <w:szCs w:val="24"/>
+              </w:rPr>
+            </w:pPr>
+            <w:r>
+              <w:rPr>
+                <w:sz w:val="24"/>
+                <w:szCs w:val="24"/>
+              </w:rPr>
+              <w:t>[.]blurIteration</w:t>
+            </w:r>
+          </w:p>
+        </w:tc>
+      </w:tr>
+      <w:tr>
+        <w:tc>
+          <w:tcPr>
+            <w:tcW w:w="1334" w:type="dxa"/>
+          </w:tcPr>
+          <w:p>
+            <w:pPr>
+              <w:pStyle w:val="ListParagraph"/>
+              <w:spacing w:line="360" w:lineRule="auto"/>
+              <w:ind w:left="0"/>
+              <w:rPr>
+                <w:sz w:val="24"/>
+                <w:szCs w:val="24"/>
+              </w:rPr>
+            </w:pPr>
+            <w:r>
+              <w:rPr>
+                <w:sz w:val="24"/>
+                <w:szCs w:val="24"/>
+              </w:rPr>
+              <w:t>1</w:t>
+            </w:r>
+            <w:r>
+              <w:rPr>
+                <w:sz w:val="24"/>
+                <w:szCs w:val="24"/>
+              </w:rPr>
+              <w:t>8.99</w:t>
+            </w:r>
+            <w:r>
+              <w:rPr>
+                <w:sz w:val="24"/>
+                <w:szCs w:val="24"/>
+              </w:rPr>
+              <w:t xml:space="preserve">%     </w:t>
+            </w:r>
+          </w:p>
+        </w:tc>
+        <w:tc>
+          <w:tcPr>
+            <w:tcW w:w="935" w:type="dxa"/>
+          </w:tcPr>
+          <w:p>
+            <w:pPr>
+              <w:pStyle w:val="ListParagraph"/>
+              <w:spacing w:line="360" w:lineRule="auto"/>
+              <w:ind w:left="0"/>
+              <w:rPr>
+                <w:sz w:val="24"/>
+                <w:szCs w:val="24"/>
+              </w:rPr>
+            </w:pPr>
+            <w:r>
+              <w:rPr>
+                <w:sz w:val="24"/>
+                <w:szCs w:val="24"/>
+              </w:rPr>
+              <w:t>5.98</w:t>
+            </w:r>
+            <w:r>
+              <w:rPr>
+                <w:sz w:val="24"/>
+                <w:szCs w:val="24"/>
+              </w:rPr>
+              <w:t xml:space="preserve">%  </w:t>
+            </w:r>
+          </w:p>
+        </w:tc>
+        <w:tc>
+          <w:tcPr>
+            <w:tcW w:w="1856" w:type="dxa"/>
+          </w:tcPr>
+          <w:p>
+            <w:pPr>
+              <w:pStyle w:val="ListParagraph"/>
+              <w:spacing w:line="360" w:lineRule="auto"/>
+              <w:ind w:left="0"/>
+              <w:rPr>
+                <w:sz w:val="24"/>
+                <w:szCs w:val="24"/>
+              </w:rPr>
+            </w:pPr>
+            <w:r>
+              <w:rPr>
+                <w:sz w:val="24"/>
+                <w:szCs w:val="24"/>
+              </w:rPr>
+              <w:t xml:space="preserve">image_processin  </w:t>
+            </w:r>
+          </w:p>
+        </w:tc>
+        <w:tc>
+          <w:tcPr>
+            <w:tcW w:w="2190" w:type="dxa"/>
+          </w:tcPr>
+          <w:p>
+            <w:pPr>
+              <w:pStyle w:val="ListParagraph"/>
+              <w:spacing w:line="360" w:lineRule="auto"/>
+              <w:ind w:left="0"/>
+              <w:rPr>
+                <w:sz w:val="24"/>
+                <w:szCs w:val="24"/>
+              </w:rPr>
+            </w:pPr>
+            <w:r>
+              <w:rPr>
+                <w:sz w:val="24"/>
+                <w:szCs w:val="24"/>
+              </w:rPr>
+              <w:t xml:space="preserve">image_processing_c  </w:t>
+            </w:r>
+          </w:p>
+        </w:tc>
+        <w:tc>
+          <w:tcPr>
+            <w:tcW w:w="2280" w:type="dxa"/>
+          </w:tcPr>
+          <w:p>
+            <w:pPr>
+              <w:spacing w:line="360" w:lineRule="auto"/>
+              <w:rPr>
+                <w:sz w:val="24"/>
+                <w:szCs w:val="24"/>
+              </w:rPr>
+            </w:pPr>
+            <w:r>
+              <w:rPr>
+                <w:sz w:val="24"/>
+                <w:szCs w:val="24"/>
+              </w:rPr>
+              <w:t>[.]convertToAccurate</w:t>
+            </w:r>
+          </w:p>
+        </w:tc>
+      </w:tr>
+      <w:tr>
+        <w:tc>
+          <w:tcPr>
+            <w:tcW w:w="1334" w:type="dxa"/>
+          </w:tcPr>
+          <w:p>
+            <w:pPr>
+              <w:pStyle w:val="ListParagraph"/>
+              <w:spacing w:line="360" w:lineRule="auto"/>
+              <w:ind w:left="0"/>
+              <w:rPr>
+                <w:sz w:val="24"/>
+                <w:szCs w:val="24"/>
+              </w:rPr>
+            </w:pPr>
+            <w:r>
+              <w:rPr>
+                <w:sz w:val="24"/>
+                <w:szCs w:val="24"/>
+              </w:rPr>
+              <w:t>1</w:t>
+            </w:r>
+            <w:r>
+              <w:rPr>
+                <w:sz w:val="24"/>
+                <w:szCs w:val="24"/>
+              </w:rPr>
+              <w:t>4.13</w:t>
+            </w:r>
+            <w:r>
+              <w:rPr>
+                <w:sz w:val="24"/>
+                <w:szCs w:val="24"/>
+              </w:rPr>
+              <w:t xml:space="preserve">%     </w:t>
+            </w:r>
+          </w:p>
+        </w:tc>
+        <w:tc>
+          <w:tcPr>
+            <w:tcW w:w="935" w:type="dxa"/>
+          </w:tcPr>
+          <w:p>
+            <w:pPr>
+              <w:pStyle w:val="ListParagraph"/>
+              <w:spacing w:line="360" w:lineRule="auto"/>
+              <w:ind w:left="0"/>
+              <w:rPr>
+                <w:sz w:val="24"/>
+                <w:szCs w:val="24"/>
+              </w:rPr>
+            </w:pPr>
+            <w:r>
+              <w:rPr>
+                <w:sz w:val="24"/>
+                <w:szCs w:val="24"/>
+              </w:rPr>
+              <w:t>0.0</w:t>
+            </w:r>
+            <w:r>
+              <w:rPr>
+                <w:sz w:val="24"/>
+                <w:szCs w:val="24"/>
+              </w:rPr>
+              <w:t>0</w:t>
+            </w:r>
+            <w:r>
+              <w:rPr>
+                <w:sz w:val="24"/>
+                <w:szCs w:val="24"/>
+              </w:rPr>
+              <w:t xml:space="preserve">%  </w:t>
+            </w:r>
+          </w:p>
+        </w:tc>
+        <w:tc>
+          <w:tcPr>
+            <w:tcW w:w="1856" w:type="dxa"/>
+          </w:tcPr>
+          <w:p>
+            <w:pPr>
+              <w:pStyle w:val="ListParagraph"/>
+              <w:spacing w:line="360" w:lineRule="auto"/>
+              <w:ind w:left="0"/>
+              <w:rPr>
+                <w:sz w:val="24"/>
+                <w:szCs w:val="24"/>
+              </w:rPr>
+            </w:pPr>
+            <w:r>
+              <w:rPr>
+                <w:sz w:val="24"/>
+                <w:szCs w:val="24"/>
+              </w:rPr>
+              <w:t xml:space="preserve">image_processin  </w:t>
+            </w:r>
+          </w:p>
+        </w:tc>
+        <w:tc>
+          <w:tcPr>
+            <w:tcW w:w="2190" w:type="dxa"/>
+          </w:tcPr>
+          <w:p>
+            <w:pPr>
+              <w:pStyle w:val="ListParagraph"/>
+              <w:spacing w:line="360" w:lineRule="auto"/>
+              <w:ind w:left="0"/>
+              <w:rPr>
+                <w:sz w:val="24"/>
+                <w:szCs w:val="24"/>
+              </w:rPr>
+            </w:pPr>
+            <w:r>
+              <w:rPr>
+                <w:sz w:val="24"/>
+                <w:szCs w:val="24"/>
+              </w:rPr>
+              <w:t xml:space="preserve">[kernel.kallsyms]   </w:t>
+            </w:r>
+          </w:p>
+        </w:tc>
+        <w:tc>
+          <w:tcPr>
+            <w:tcW w:w="2280" w:type="dxa"/>
+          </w:tcPr>
+          <w:p>
+            <w:pPr>
+              <w:spacing w:line="360" w:lineRule="auto"/>
+              <w:rPr>
+                <w:sz w:val="24"/>
+                <w:szCs w:val="24"/>
+              </w:rPr>
+            </w:pPr>
+            <w:r>
+              <w:rPr>
+                <w:sz w:val="24"/>
+                <w:szCs w:val="24"/>
+              </w:rPr>
+              <w:t>[k]page_fault</w:t>
+            </w:r>
+          </w:p>
+        </w:tc>
+      </w:tr>
+    </w:tbl>
+    <w:p>
+      <w:pPr>
+        <w:spacing w:line="360" w:lineRule="auto"/>
         <w:rPr>
           <w:sz w:val="24"/>
           <w:szCs w:val="24"/>
@@ -6541,7 +6952,7 @@
           <w:sz w:val="24"/>
           <w:szCs w:val="24"/>
         </w:rPr>
-        <w:t>6.56</w:t>
+        <w:t>8.50</w:t>
       </w:r>
       <w:r>
         <w:rPr>
@@ -6580,7 +6991,7 @@
           <w:sz w:val="24"/>
           <w:szCs w:val="24"/>
         </w:rPr>
-        <w:t>26.17</w:t>
+        <w:t>23.58</w:t>
       </w:r>
       <w:r>
         <w:rPr>
@@ -6612,24 +7023,22 @@
           <w:sz w:val="24"/>
           <w:szCs w:val="24"/>
         </w:rPr>
-        <w:t xml:space="preserve"> 171.71</w:t>
-      </w:r>
-      <w:r>
-        <w:rPr>
-          <w:sz w:val="24"/>
-          <w:szCs w:val="24"/>
-        </w:rPr>
         <w:t xml:space="preserve"> </w:t>
       </w:r>
-      <w:proofErr w:type="spellStart"/>
-      <w:r>
-        <w:rPr>
-          <w:sz w:val="24"/>
-          <w:szCs w:val="24"/>
-        </w:rPr>
-        <w:t>Js</w:t>
-      </w:r>
-      <w:proofErr w:type="spellEnd"/>
+      <w:r>
+        <w:rPr>
+          <w:sz w:val="24"/>
+          <w:szCs w:val="24"/>
+        </w:rPr>
+        <w:t>200.40</w:t>
+      </w:r>
+      <w:r>
+        <w:rPr>
+          <w:sz w:val="24"/>
+          <w:szCs w:val="24"/>
+        </w:rPr>
+        <w:t xml:space="preserve"> Js</w:t>
+      </w:r>
     </w:p>
     <w:p>
       <w:pPr>
@@ -6637,78 +7046,464 @@
         <w:spacing w:line="360" w:lineRule="auto"/>
         <w:ind w:left="360"/>
         <w:rPr>
-          <w:sz w:val="24"/>
-          <w:szCs w:val="24"/>
-        </w:rPr>
-      </w:pPr>
-      <w:r>
-        <w:rPr>
-          <w:noProof/>
-        </w:rPr>
-        <w:drawing>
-          <wp:anchor distT="0" distB="0" distL="114300" distR="114300" simplePos="0" relativeHeight="251660288" behindDoc="1" locked="0" layoutInCell="1" allowOverlap="1" wp14:anchorId="26D21FCF" wp14:editId="587F5AE0">
-            <wp:simplePos x="0" y="0"/>
-            <wp:positionH relativeFrom="margin">
-              <wp:align>center</wp:align>
-            </wp:positionH>
-            <wp:positionV relativeFrom="paragraph">
-              <wp:posOffset>233045</wp:posOffset>
-            </wp:positionV>
-            <wp:extent cx="7223555" cy="891540"/>
-            <wp:effectExtent l="0" t="0" r="0" b="3810"/>
-            <wp:wrapTight wrapText="bothSides">
-              <wp:wrapPolygon edited="0">
-                <wp:start x="0" y="0"/>
-                <wp:lineTo x="0" y="21231"/>
-                <wp:lineTo x="21534" y="21231"/>
-                <wp:lineTo x="21534" y="0"/>
-                <wp:lineTo x="0" y="0"/>
-              </wp:wrapPolygon>
-            </wp:wrapTight>
-            <wp:docPr id="3" name="Picture 3"/>
-            <wp:cNvGraphicFramePr>
-              <a:graphicFrameLocks xmlns:a="http://schemas.openxmlformats.org/drawingml/2006/main" noChangeAspect="1"/>
-            </wp:cNvGraphicFramePr>
-            <a:graphic xmlns:a="http://schemas.openxmlformats.org/drawingml/2006/main">
-              <a:graphicData uri="http://schemas.openxmlformats.org/drawingml/2006/picture">
-                <pic:pic xmlns:pic="http://schemas.openxmlformats.org/drawingml/2006/picture">
-                  <pic:nvPicPr>
-                    <pic:cNvPr id="1" name=""/>
-                    <pic:cNvPicPr/>
-                  </pic:nvPicPr>
-                  <pic:blipFill>
-                    <a:blip r:embed="rId7">
-                      <a:extLst>
-                        <a:ext uri="{28A0092B-C50C-407E-A947-70E740481C1C}">
-                          <a14:useLocalDpi xmlns:a14="http://schemas.microsoft.com/office/drawing/2010/main" val="0"/>
-                        </a:ext>
-                      </a:extLst>
-                    </a:blip>
-                    <a:stretch>
-                      <a:fillRect/>
-                    </a:stretch>
-                  </pic:blipFill>
-                  <pic:spPr>
-                    <a:xfrm>
-                      <a:off x="0" y="0"/>
-                      <a:ext cx="7223555" cy="891540"/>
-                    </a:xfrm>
-                    <a:prstGeom prst="rect">
-                      <a:avLst/>
-                    </a:prstGeom>
-                  </pic:spPr>
-                </pic:pic>
-              </a:graphicData>
-            </a:graphic>
-            <wp14:sizeRelH relativeFrom="margin">
-              <wp14:pctWidth>0</wp14:pctWidth>
-            </wp14:sizeRelH>
-            <wp14:sizeRelV relativeFrom="margin">
-              <wp14:pctHeight>0</wp14:pctHeight>
-            </wp14:sizeRelV>
-          </wp:anchor>
-        </w:drawing>
-      </w:r>
+          <w:b/>
+          <w:bCs/>
+          <w:sz w:val="28"/>
+          <w:szCs w:val="28"/>
+        </w:rPr>
+      </w:pPr>
+    </w:p>
+    <w:p>
+      <w:pPr>
+        <w:pStyle w:val="ListParagraph"/>
+        <w:numPr>
+          <w:ilvl w:val="0"/>
+          <w:numId w:val="4"/>
+        </w:numPr>
+        <w:spacing w:line="360" w:lineRule="auto"/>
+        <w:rPr>
+          <w:b/>
+          <w:bCs/>
+          <w:sz w:val="28"/>
+          <w:szCs w:val="28"/>
+        </w:rPr>
+      </w:pPr>
+      <w:r>
+        <w:rPr>
+          <w:b/>
+          <w:bCs/>
+          <w:sz w:val="28"/>
+          <w:szCs w:val="28"/>
+        </w:rPr>
+        <w:lastRenderedPageBreak/>
+        <w:t>Parallelization:</w:t>
+      </w:r>
+    </w:p>
+    <w:p>
+      <w:pPr>
+        <w:pStyle w:val="ListParagraph"/>
+        <w:spacing w:line="276" w:lineRule="auto"/>
+        <w:ind w:left="360"/>
+      </w:pPr>
+      <w:r>
+        <w:t>Parallelization can be used to run the code on different cores to make the execution time faster.</w:t>
+      </w:r>
+      <w:r>
+        <w:t xml:space="preserve"> </w:t>
+      </w:r>
+      <w:r>
+        <w:t xml:space="preserve">The parallelization was done using OpenMP. </w:t>
+      </w:r>
+      <w:r>
+        <w:t>Running the code on VM gave almost the same speed up because it has only one core, but  a significant difference can be noted when it ran on CMB website.</w:t>
+      </w:r>
+    </w:p>
+    <w:p>
+      <w:pPr>
+        <w:pStyle w:val="ListParagraph"/>
+        <w:spacing w:line="276" w:lineRule="auto"/>
+        <w:ind w:left="360"/>
+      </w:pPr>
+      <w:r>
+        <w:t xml:space="preserve">Two approaches were taken to optimize the code through parallelization. In the first approach the parallelization was added to the for loops in the blurIteration function. This resulted in significant speedup on CMB website. In the second approach, parallelization was added to the main function to run each case (tiny, small, medium, large) on separate cores, this made the execution time worst. It might be because the images were declared as shared variables so that the threads can interact as the images need to be subtracted from one another at the end. </w:t>
+      </w:r>
+    </w:p>
+    <w:p>
+      <w:pPr>
+        <w:pStyle w:val="ListParagraph"/>
+        <w:spacing w:line="276" w:lineRule="auto"/>
+        <w:ind w:left="360"/>
+      </w:pPr>
+      <w:r>
+        <w:t xml:space="preserve">So, only the first approach was selected to be version 6. </w:t>
+      </w:r>
+    </w:p>
+    <w:p>
+      <w:pPr>
+        <w:pStyle w:val="ListParagraph"/>
+        <w:spacing w:line="276" w:lineRule="auto"/>
+        <w:ind w:left="360"/>
+        <w:rPr>
+          <w:sz w:val="24"/>
+          <w:szCs w:val="24"/>
+        </w:rPr>
+      </w:pPr>
+    </w:p>
+    <w:p>
+      <w:pPr>
+        <w:pStyle w:val="ListParagraph"/>
+        <w:numPr>
+          <w:ilvl w:val="0"/>
+          <w:numId w:val="3"/>
+        </w:numPr>
+        <w:spacing w:line="360" w:lineRule="auto"/>
+        <w:rPr>
+          <w:sz w:val="24"/>
+          <w:szCs w:val="24"/>
+          <w:u w:val="single"/>
+        </w:rPr>
+      </w:pPr>
+      <w:r>
+        <w:rPr>
+          <w:sz w:val="24"/>
+          <w:szCs w:val="24"/>
+          <w:u w:val="single"/>
+        </w:rPr>
+        <w:t>Virtual Machine</w:t>
+      </w:r>
+    </w:p>
+    <w:p>
+      <w:pPr>
+        <w:pStyle w:val="ListParagraph"/>
+        <w:spacing w:line="240" w:lineRule="auto"/>
+        <w:ind w:left="360"/>
+        <w:rPr>
+          <w:sz w:val="24"/>
+          <w:szCs w:val="24"/>
+        </w:rPr>
+      </w:pPr>
+      <w:r>
+        <w:rPr>
+          <w:sz w:val="24"/>
+          <w:szCs w:val="24"/>
+        </w:rPr>
+        <w:t>U</w:t>
+      </w:r>
+      <w:r>
+        <w:rPr>
+          <w:sz w:val="24"/>
+          <w:szCs w:val="24"/>
+        </w:rPr>
+        <w:t>ser</w:t>
+      </w:r>
+      <w:r>
+        <w:rPr>
+          <w:sz w:val="24"/>
+          <w:szCs w:val="24"/>
+        </w:rPr>
+        <w:t xml:space="preserve"> time</w:t>
+      </w:r>
+      <w:r>
+        <w:rPr>
+          <w:sz w:val="24"/>
+          <w:szCs w:val="24"/>
+        </w:rPr>
+        <w:t xml:space="preserve"> </w:t>
+      </w:r>
+      <w:r>
+        <w:rPr>
+          <w:sz w:val="24"/>
+          <w:szCs w:val="24"/>
+        </w:rPr>
+        <w:t xml:space="preserve"> </w:t>
+      </w:r>
+      <w:r>
+        <w:rPr>
+          <w:sz w:val="24"/>
+          <w:szCs w:val="24"/>
+        </w:rPr>
+        <w:t>1.47</w:t>
+      </w:r>
+      <w:r>
+        <w:rPr>
+          <w:sz w:val="24"/>
+          <w:szCs w:val="24"/>
+        </w:rPr>
+        <w:t xml:space="preserve"> s</w:t>
+      </w:r>
+    </w:p>
+    <w:p>
+      <w:pPr>
+        <w:pStyle w:val="ListParagraph"/>
+        <w:spacing w:line="240" w:lineRule="auto"/>
+        <w:ind w:left="360"/>
+        <w:rPr>
+          <w:sz w:val="24"/>
+          <w:szCs w:val="24"/>
+        </w:rPr>
+      </w:pPr>
+      <w:r>
+        <w:rPr>
+          <w:sz w:val="24"/>
+          <w:szCs w:val="24"/>
+        </w:rPr>
+        <w:t>S</w:t>
+      </w:r>
+      <w:r>
+        <w:rPr>
+          <w:sz w:val="24"/>
+          <w:szCs w:val="24"/>
+        </w:rPr>
+        <w:t>ystem</w:t>
+      </w:r>
+      <w:r>
+        <w:rPr>
+          <w:sz w:val="24"/>
+          <w:szCs w:val="24"/>
+        </w:rPr>
+        <w:t xml:space="preserve"> time</w:t>
+      </w:r>
+      <w:r>
+        <w:rPr>
+          <w:sz w:val="24"/>
+          <w:szCs w:val="24"/>
+        </w:rPr>
+        <w:t xml:space="preserve"> 0.</w:t>
+      </w:r>
+      <w:r>
+        <w:rPr>
+          <w:sz w:val="24"/>
+          <w:szCs w:val="24"/>
+        </w:rPr>
+        <w:t>3</w:t>
+      </w:r>
+      <w:r>
+        <w:rPr>
+          <w:sz w:val="24"/>
+          <w:szCs w:val="24"/>
+        </w:rPr>
+        <w:t>0</w:t>
+      </w:r>
+      <w:r>
+        <w:rPr>
+          <w:sz w:val="24"/>
+          <w:szCs w:val="24"/>
+        </w:rPr>
+        <w:t xml:space="preserve"> s</w:t>
+      </w:r>
+    </w:p>
+    <w:p>
+      <w:pPr>
+        <w:pStyle w:val="ListParagraph"/>
+        <w:spacing w:line="240" w:lineRule="auto"/>
+        <w:ind w:left="360"/>
+        <w:rPr>
+          <w:sz w:val="24"/>
+          <w:szCs w:val="24"/>
+        </w:rPr>
+      </w:pPr>
+      <w:r>
+        <w:rPr>
+          <w:sz w:val="24"/>
+          <w:szCs w:val="24"/>
+        </w:rPr>
+        <w:t xml:space="preserve">Total time elapsed: </w:t>
+      </w:r>
+      <w:r>
+        <w:rPr>
+          <w:sz w:val="24"/>
+          <w:szCs w:val="24"/>
+        </w:rPr>
+        <w:t>1.96</w:t>
+      </w:r>
+      <w:r>
+        <w:rPr>
+          <w:sz w:val="24"/>
+          <w:szCs w:val="24"/>
+        </w:rPr>
+        <w:t xml:space="preserve"> s</w:t>
+      </w:r>
+    </w:p>
+    <w:p>
+      <w:pPr>
+        <w:pStyle w:val="ListParagraph"/>
+        <w:spacing w:line="240" w:lineRule="auto"/>
+        <w:ind w:left="360"/>
+        <w:rPr>
+          <w:sz w:val="24"/>
+          <w:szCs w:val="24"/>
+        </w:rPr>
+      </w:pPr>
+      <w:r>
+        <w:rPr>
+          <w:sz w:val="24"/>
+          <w:szCs w:val="24"/>
+        </w:rPr>
+        <w:t>CPU</w:t>
+      </w:r>
+      <w:r>
+        <w:rPr>
+          <w:sz w:val="24"/>
+          <w:szCs w:val="24"/>
+        </w:rPr>
+        <w:t>: 9</w:t>
+      </w:r>
+      <w:r>
+        <w:rPr>
+          <w:sz w:val="24"/>
+          <w:szCs w:val="24"/>
+        </w:rPr>
+        <w:t>0</w:t>
+      </w:r>
+      <w:r>
+        <w:rPr>
+          <w:sz w:val="24"/>
+          <w:szCs w:val="24"/>
+        </w:rPr>
+        <w:t>%</w:t>
+      </w:r>
+    </w:p>
+    <w:p>
+      <w:pPr>
+        <w:pStyle w:val="ListParagraph"/>
+        <w:spacing w:line="240" w:lineRule="auto"/>
+        <w:ind w:left="360"/>
+        <w:rPr>
+          <w:sz w:val="24"/>
+          <w:szCs w:val="24"/>
+        </w:rPr>
+      </w:pPr>
+    </w:p>
+    <w:p>
+      <w:pPr>
+        <w:pStyle w:val="ListParagraph"/>
+        <w:numPr>
+          <w:ilvl w:val="0"/>
+          <w:numId w:val="3"/>
+        </w:numPr>
+        <w:spacing w:line="360" w:lineRule="auto"/>
+        <w:rPr>
+          <w:sz w:val="24"/>
+          <w:szCs w:val="24"/>
+          <w:u w:val="single"/>
+        </w:rPr>
+      </w:pPr>
+      <w:r>
+        <w:rPr>
+          <w:sz w:val="24"/>
+          <w:szCs w:val="24"/>
+          <w:u w:val="single"/>
+        </w:rPr>
+        <w:t>Climbing Mount Blanc Website</w:t>
+      </w:r>
+    </w:p>
+    <w:p>
+      <w:pPr>
+        <w:pStyle w:val="ListParagraph"/>
+        <w:spacing w:line="240" w:lineRule="auto"/>
+        <w:ind w:left="360"/>
+        <w:rPr>
+          <w:sz w:val="24"/>
+          <w:szCs w:val="24"/>
+        </w:rPr>
+      </w:pPr>
+      <w:r>
+        <w:rPr>
+          <w:sz w:val="24"/>
+          <w:szCs w:val="24"/>
+        </w:rPr>
+        <w:t>Time:</w:t>
+      </w:r>
+      <w:r>
+        <w:rPr>
+          <w:sz w:val="24"/>
+          <w:szCs w:val="24"/>
+        </w:rPr>
+        <w:t xml:space="preserve"> </w:t>
+      </w:r>
+      <w:r>
+        <w:rPr>
+          <w:sz w:val="24"/>
+          <w:szCs w:val="24"/>
+        </w:rPr>
+        <w:t>3.84</w:t>
+      </w:r>
+      <w:r>
+        <w:rPr>
+          <w:sz w:val="24"/>
+          <w:szCs w:val="24"/>
+        </w:rPr>
+        <w:t xml:space="preserve"> s</w:t>
+      </w:r>
+    </w:p>
+    <w:p>
+      <w:pPr>
+        <w:pStyle w:val="ListParagraph"/>
+        <w:spacing w:line="240" w:lineRule="auto"/>
+        <w:ind w:left="360"/>
+        <w:rPr>
+          <w:sz w:val="24"/>
+          <w:szCs w:val="24"/>
+        </w:rPr>
+      </w:pPr>
+      <w:r>
+        <w:rPr>
+          <w:sz w:val="24"/>
+          <w:szCs w:val="24"/>
+        </w:rPr>
+        <w:t>Energy:</w:t>
+      </w:r>
+      <w:r>
+        <w:rPr>
+          <w:sz w:val="24"/>
+          <w:szCs w:val="24"/>
+        </w:rPr>
+        <w:t xml:space="preserve"> </w:t>
+      </w:r>
+      <w:r>
+        <w:rPr>
+          <w:sz w:val="24"/>
+          <w:szCs w:val="24"/>
+        </w:rPr>
+        <w:t>17.58</w:t>
+      </w:r>
+      <w:r>
+        <w:rPr>
+          <w:sz w:val="24"/>
+          <w:szCs w:val="24"/>
+        </w:rPr>
+        <w:t xml:space="preserve"> J</w:t>
+      </w:r>
+    </w:p>
+    <w:p>
+      <w:pPr>
+        <w:pStyle w:val="ListParagraph"/>
+        <w:spacing w:line="240" w:lineRule="auto"/>
+        <w:ind w:left="360"/>
+        <w:rPr>
+          <w:sz w:val="24"/>
+          <w:szCs w:val="24"/>
+        </w:rPr>
+      </w:pPr>
+      <w:r>
+        <w:rPr>
+          <w:sz w:val="24"/>
+          <w:szCs w:val="24"/>
+        </w:rPr>
+        <w:t>EDP:</w:t>
+      </w:r>
+      <w:r>
+        <w:rPr>
+          <w:sz w:val="24"/>
+          <w:szCs w:val="24"/>
+        </w:rPr>
+        <w:t xml:space="preserve"> </w:t>
+      </w:r>
+      <w:r>
+        <w:rPr>
+          <w:sz w:val="24"/>
+          <w:szCs w:val="24"/>
+        </w:rPr>
+        <w:t>67.52</w:t>
+      </w:r>
+      <w:r>
+        <w:rPr>
+          <w:sz w:val="24"/>
+          <w:szCs w:val="24"/>
+        </w:rPr>
+        <w:t xml:space="preserve"> Js</w:t>
+      </w:r>
+    </w:p>
+    <w:p>
+      <w:pPr>
+        <w:pStyle w:val="ListParagraph"/>
+        <w:spacing w:line="360" w:lineRule="auto"/>
+        <w:ind w:left="360"/>
+        <w:rPr>
+          <w:sz w:val="24"/>
+          <w:szCs w:val="24"/>
+        </w:rPr>
+      </w:pPr>
     </w:p>
     <w:p>
       <w:pPr>
@@ -6806,7 +7601,6 @@
           <w:szCs w:val="28"/>
           <w:u w:val="single"/>
         </w:rPr>
-        <w:lastRenderedPageBreak/>
         <w:t>SUMMARY</w:t>
       </w:r>
     </w:p>
@@ -6841,6 +7635,7 @@
           <w:sz w:val="28"/>
           <w:szCs w:val="28"/>
         </w:rPr>
+        <w:lastRenderedPageBreak/>
         <w:drawing>
           <wp:inline distT="0" distB="0" distL="0" distR="0" wp14:anchorId="4BB98762" wp14:editId="62B98FA9">
             <wp:extent cx="5486400" cy="3200400"/>
@@ -6849,7 +7644,7 @@
             <wp:cNvGraphicFramePr/>
             <a:graphic xmlns:a="http://schemas.openxmlformats.org/drawingml/2006/main">
               <a:graphicData uri="http://schemas.openxmlformats.org/drawingml/2006/chart">
-                <c:chart xmlns:c="http://schemas.openxmlformats.org/drawingml/2006/chart" xmlns:r="http://schemas.openxmlformats.org/officeDocument/2006/relationships" r:id="rId8"/>
+                <c:chart xmlns:c="http://schemas.openxmlformats.org/drawingml/2006/chart" xmlns:r="http://schemas.openxmlformats.org/officeDocument/2006/relationships" r:id="rId5"/>
               </a:graphicData>
             </a:graphic>
           </wp:inline>
@@ -6880,7 +7675,7 @@
             <wp:cNvGraphicFramePr/>
             <a:graphic xmlns:a="http://schemas.openxmlformats.org/drawingml/2006/main">
               <a:graphicData uri="http://schemas.openxmlformats.org/drawingml/2006/chart">
-                <c:chart xmlns:c="http://schemas.openxmlformats.org/drawingml/2006/chart" xmlns:r="http://schemas.openxmlformats.org/officeDocument/2006/relationships" r:id="rId9"/>
+                <c:chart xmlns:c="http://schemas.openxmlformats.org/drawingml/2006/chart" xmlns:r="http://schemas.openxmlformats.org/officeDocument/2006/relationships" r:id="rId6"/>
               </a:graphicData>
             </a:graphic>
           </wp:inline>
@@ -6912,7 +7707,7 @@
             <wp:cNvGraphicFramePr/>
             <a:graphic xmlns:a="http://schemas.openxmlformats.org/drawingml/2006/main">
               <a:graphicData uri="http://schemas.openxmlformats.org/drawingml/2006/chart">
-                <c:chart xmlns:c="http://schemas.openxmlformats.org/drawingml/2006/chart" xmlns:r="http://schemas.openxmlformats.org/officeDocument/2006/relationships" r:id="rId10"/>
+                <c:chart xmlns:c="http://schemas.openxmlformats.org/drawingml/2006/chart" xmlns:r="http://schemas.openxmlformats.org/officeDocument/2006/relationships" r:id="rId7"/>
               </a:graphicData>
             </a:graphic>
           </wp:inline>
@@ -7021,10 +7816,10 @@
     </w:lvl>
   </w:abstractNum>
   <w:abstractNum w:abstractNumId="1" w15:restartNumberingAfterBreak="0">
-    <w:nsid w:val="3C141DC7"/>
+    <w:nsid w:val="2DD03127"/>
     <w:multiLevelType w:val="hybridMultilevel"/>
-    <w:tmpl w:val="3D706CB4"/>
-    <w:lvl w:ilvl="0" w:tplc="3D508192">
+    <w:tmpl w:val="C3B8ECEC"/>
+    <w:lvl w:ilvl="0" w:tplc="6010D94C">
       <w:start w:val="1"/>
       <w:numFmt w:val="lowerLetter"/>
       <w:lvlText w:val="%1)"/>
@@ -7110,10 +7905,10 @@
     </w:lvl>
   </w:abstractNum>
   <w:abstractNum w:abstractNumId="2" w15:restartNumberingAfterBreak="0">
-    <w:nsid w:val="3F375849"/>
+    <w:nsid w:val="3C141DC7"/>
     <w:multiLevelType w:val="hybridMultilevel"/>
-    <w:tmpl w:val="82A2F8C8"/>
-    <w:lvl w:ilvl="0" w:tplc="5E600EFE">
+    <w:tmpl w:val="3D706CB4"/>
+    <w:lvl w:ilvl="0" w:tplc="3D508192">
       <w:start w:val="1"/>
       <w:numFmt w:val="lowerLetter"/>
       <w:lvlText w:val="%1)"/>
@@ -7199,13 +7994,13 @@
     </w:lvl>
   </w:abstractNum>
   <w:abstractNum w:abstractNumId="3" w15:restartNumberingAfterBreak="0">
-    <w:nsid w:val="41D1399F"/>
+    <w:nsid w:val="3F375849"/>
     <w:multiLevelType w:val="hybridMultilevel"/>
-    <w:tmpl w:val="14B4BE50"/>
-    <w:lvl w:ilvl="0" w:tplc="BD82CBBA">
+    <w:tmpl w:val="82A2F8C8"/>
+    <w:lvl w:ilvl="0" w:tplc="5E600EFE">
       <w:start w:val="1"/>
-      <w:numFmt w:val="decimal"/>
-      <w:lvlText w:val="%1-"/>
+      <w:numFmt w:val="lowerLetter"/>
+      <w:lvlText w:val="%1)"/>
       <w:lvlJc w:val="left"/>
       <w:pPr>
         <w:ind w:left="720" w:hanging="360"/>
@@ -7288,6 +8083,95 @@
     </w:lvl>
   </w:abstractNum>
   <w:abstractNum w:abstractNumId="4" w15:restartNumberingAfterBreak="0">
+    <w:nsid w:val="41D1399F"/>
+    <w:multiLevelType w:val="hybridMultilevel"/>
+    <w:tmpl w:val="14B4BE50"/>
+    <w:lvl w:ilvl="0" w:tplc="BD82CBBA">
+      <w:start w:val="1"/>
+      <w:numFmt w:val="decimal"/>
+      <w:lvlText w:val="%1-"/>
+      <w:lvlJc w:val="left"/>
+      <w:pPr>
+        <w:ind w:left="720" w:hanging="360"/>
+      </w:pPr>
+      <w:rPr>
+        <w:rFonts w:hint="default"/>
+      </w:rPr>
+    </w:lvl>
+    <w:lvl w:ilvl="1" w:tplc="0C090019" w:tentative="1">
+      <w:start w:val="1"/>
+      <w:numFmt w:val="lowerLetter"/>
+      <w:lvlText w:val="%2."/>
+      <w:lvlJc w:val="left"/>
+      <w:pPr>
+        <w:ind w:left="1440" w:hanging="360"/>
+      </w:pPr>
+    </w:lvl>
+    <w:lvl w:ilvl="2" w:tplc="0C09001B" w:tentative="1">
+      <w:start w:val="1"/>
+      <w:numFmt w:val="lowerRoman"/>
+      <w:lvlText w:val="%3."/>
+      <w:lvlJc w:val="right"/>
+      <w:pPr>
+        <w:ind w:left="2160" w:hanging="180"/>
+      </w:pPr>
+    </w:lvl>
+    <w:lvl w:ilvl="3" w:tplc="0C09000F" w:tentative="1">
+      <w:start w:val="1"/>
+      <w:numFmt w:val="decimal"/>
+      <w:lvlText w:val="%4."/>
+      <w:lvlJc w:val="left"/>
+      <w:pPr>
+        <w:ind w:left="2880" w:hanging="360"/>
+      </w:pPr>
+    </w:lvl>
+    <w:lvl w:ilvl="4" w:tplc="0C090019" w:tentative="1">
+      <w:start w:val="1"/>
+      <w:numFmt w:val="lowerLetter"/>
+      <w:lvlText w:val="%5."/>
+      <w:lvlJc w:val="left"/>
+      <w:pPr>
+        <w:ind w:left="3600" w:hanging="360"/>
+      </w:pPr>
+    </w:lvl>
+    <w:lvl w:ilvl="5" w:tplc="0C09001B" w:tentative="1">
+      <w:start w:val="1"/>
+      <w:numFmt w:val="lowerRoman"/>
+      <w:lvlText w:val="%6."/>
+      <w:lvlJc w:val="right"/>
+      <w:pPr>
+        <w:ind w:left="4320" w:hanging="180"/>
+      </w:pPr>
+    </w:lvl>
+    <w:lvl w:ilvl="6" w:tplc="0C09000F" w:tentative="1">
+      <w:start w:val="1"/>
+      <w:numFmt w:val="decimal"/>
+      <w:lvlText w:val="%7."/>
+      <w:lvlJc w:val="left"/>
+      <w:pPr>
+        <w:ind w:left="5040" w:hanging="360"/>
+      </w:pPr>
+    </w:lvl>
+    <w:lvl w:ilvl="7" w:tplc="0C090019" w:tentative="1">
+      <w:start w:val="1"/>
+      <w:numFmt w:val="lowerLetter"/>
+      <w:lvlText w:val="%8."/>
+      <w:lvlJc w:val="left"/>
+      <w:pPr>
+        <w:ind w:left="5760" w:hanging="360"/>
+      </w:pPr>
+    </w:lvl>
+    <w:lvl w:ilvl="8" w:tplc="0C09001B" w:tentative="1">
+      <w:start w:val="1"/>
+      <w:numFmt w:val="lowerRoman"/>
+      <w:lvlText w:val="%9."/>
+      <w:lvlJc w:val="right"/>
+      <w:pPr>
+        <w:ind w:left="6480" w:hanging="180"/>
+      </w:pPr>
+    </w:lvl>
+  </w:abstractNum>
+  <w:abstractNum w:abstractNumId="5" w15:restartNumberingAfterBreak="0">
     <w:nsid w:val="45FA3A2A"/>
     <w:multiLevelType w:val="hybridMultilevel"/>
     <w:tmpl w:val="88A8FA7A"/>
@@ -7400,7 +8284,7 @@
       </w:rPr>
     </w:lvl>
   </w:abstractNum>
-  <w:abstractNum w:abstractNumId="5" w15:restartNumberingAfterBreak="0">
+  <w:abstractNum w:abstractNumId="6" w15:restartNumberingAfterBreak="0">
     <w:nsid w:val="560C528F"/>
     <w:multiLevelType w:val="hybridMultilevel"/>
     <w:tmpl w:val="03DC8DB6"/>
@@ -7489,7 +8373,7 @@
       </w:pPr>
     </w:lvl>
   </w:abstractNum>
-  <w:abstractNum w:abstractNumId="6" w15:restartNumberingAfterBreak="0">
+  <w:abstractNum w:abstractNumId="7" w15:restartNumberingAfterBreak="0">
     <w:nsid w:val="6FAE31A2"/>
     <w:multiLevelType w:val="hybridMultilevel"/>
     <w:tmpl w:val="E2A69628"/>
@@ -7578,7 +8462,7 @@
       </w:pPr>
     </w:lvl>
   </w:abstractNum>
-  <w:abstractNum w:abstractNumId="7" w15:restartNumberingAfterBreak="0">
+  <w:abstractNum w:abstractNumId="8" w15:restartNumberingAfterBreak="0">
     <w:nsid w:val="71994379"/>
     <w:multiLevelType w:val="hybridMultilevel"/>
     <w:tmpl w:val="F2402058"/>
@@ -7667,7 +8551,7 @@
       </w:pPr>
     </w:lvl>
   </w:abstractNum>
-  <w:abstractNum w:abstractNumId="8" w15:restartNumberingAfterBreak="0">
+  <w:abstractNum w:abstractNumId="9" w15:restartNumberingAfterBreak="0">
     <w:nsid w:val="71AF1513"/>
     <w:multiLevelType w:val="hybridMultilevel"/>
     <w:tmpl w:val="0A8E24B0"/>
@@ -7757,31 +8641,34 @@
     </w:lvl>
   </w:abstractNum>
   <w:num w:numId="1" w16cid:durableId="720447699">
+    <w:abstractNumId w:val="4"/>
+  </w:num>
+  <w:num w:numId="2" w16cid:durableId="1049188579">
+    <w:abstractNumId w:val="6"/>
+  </w:num>
+  <w:num w:numId="3" w16cid:durableId="1009064624">
+    <w:abstractNumId w:val="5"/>
+  </w:num>
+  <w:num w:numId="4" w16cid:durableId="1472600884">
+    <w:abstractNumId w:val="8"/>
+  </w:num>
+  <w:num w:numId="5" w16cid:durableId="313220221">
+    <w:abstractNumId w:val="7"/>
+  </w:num>
+  <w:num w:numId="6" w16cid:durableId="709915329">
+    <w:abstractNumId w:val="2"/>
+  </w:num>
+  <w:num w:numId="7" w16cid:durableId="364906753">
     <w:abstractNumId w:val="3"/>
   </w:num>
-  <w:num w:numId="2" w16cid:durableId="1049188579">
-    <w:abstractNumId w:val="5"/>
-  </w:num>
-  <w:num w:numId="3" w16cid:durableId="1009064624">
-    <w:abstractNumId w:val="4"/>
-  </w:num>
-  <w:num w:numId="4" w16cid:durableId="1472600884">
-    <w:abstractNumId w:val="7"/>
-  </w:num>
-  <w:num w:numId="5" w16cid:durableId="313220221">
-    <w:abstractNumId w:val="6"/>
-  </w:num>
-  <w:num w:numId="6" w16cid:durableId="709915329">
-    <w:abstractNumId w:val="1"/>
-  </w:num>
-  <w:num w:numId="7" w16cid:durableId="364906753">
-    <w:abstractNumId w:val="2"/>
-  </w:num>
   <w:num w:numId="8" w16cid:durableId="7174637">
-    <w:abstractNumId w:val="8"/>
+    <w:abstractNumId w:val="9"/>
   </w:num>
   <w:num w:numId="9" w16cid:durableId="1443186748">
     <w:abstractNumId w:val="0"/>
+  </w:num>
+  <w:num w:numId="10" w16cid:durableId="1851019507">
+    <w:abstractNumId w:val="1"/>
   </w:num>
 </w:numbering>
 </file>

--- a/Log.docx
+++ b/Log.docx
@@ -830,12 +830,21 @@
                 <w:szCs w:val="24"/>
               </w:rPr>
             </w:pPr>
-            <w:r>
-              <w:rPr>
-                <w:sz w:val="24"/>
-                <w:szCs w:val="24"/>
-              </w:rPr>
-              <w:t xml:space="preserve">image_processin  </w:t>
+            <w:proofErr w:type="spellStart"/>
+            <w:r>
+              <w:rPr>
+                <w:sz w:val="24"/>
+                <w:szCs w:val="24"/>
+              </w:rPr>
+              <w:t>image_processin</w:t>
+            </w:r>
+            <w:proofErr w:type="spellEnd"/>
+            <w:r>
+              <w:rPr>
+                <w:sz w:val="24"/>
+                <w:szCs w:val="24"/>
+              </w:rPr>
+              <w:t xml:space="preserve">  </w:t>
             </w:r>
           </w:p>
         </w:tc>
@@ -881,8 +890,17 @@
                 <w:sz w:val="24"/>
                 <w:szCs w:val="24"/>
               </w:rPr>
-              <w:t>[.]__libc_start_main</w:t>
-            </w:r>
+              <w:t>[.]__</w:t>
+            </w:r>
+            <w:proofErr w:type="spellStart"/>
+            <w:r>
+              <w:rPr>
+                <w:sz w:val="24"/>
+                <w:szCs w:val="24"/>
+              </w:rPr>
+              <w:t>libc_start_main</w:t>
+            </w:r>
+            <w:proofErr w:type="spellEnd"/>
           </w:p>
         </w:tc>
       </w:tr>
@@ -950,6 +968,7 @@
                 <w:szCs w:val="24"/>
               </w:rPr>
             </w:pPr>
+            <w:proofErr w:type="spellStart"/>
             <w:r>
               <w:rPr>
                 <w:sz w:val="24"/>
@@ -957,6 +976,7 @@
               </w:rPr>
               <w:t>image_processin</w:t>
             </w:r>
+            <w:proofErr w:type="spellEnd"/>
           </w:p>
         </w:tc>
         <w:tc>
@@ -973,12 +993,21 @@
                 <w:szCs w:val="24"/>
               </w:rPr>
             </w:pPr>
-            <w:r>
-              <w:rPr>
-                <w:sz w:val="24"/>
-                <w:szCs w:val="24"/>
-              </w:rPr>
-              <w:t xml:space="preserve">image_processing_c  </w:t>
+            <w:proofErr w:type="spellStart"/>
+            <w:r>
+              <w:rPr>
+                <w:sz w:val="24"/>
+                <w:szCs w:val="24"/>
+              </w:rPr>
+              <w:t>image_processing_c</w:t>
+            </w:r>
+            <w:proofErr w:type="spellEnd"/>
+            <w:r>
+              <w:rPr>
+                <w:sz w:val="24"/>
+                <w:szCs w:val="24"/>
+              </w:rPr>
+              <w:t xml:space="preserve">  </w:t>
             </w:r>
           </w:p>
         </w:tc>
@@ -1065,12 +1094,21 @@
                 <w:szCs w:val="24"/>
               </w:rPr>
             </w:pPr>
-            <w:r>
-              <w:rPr>
-                <w:sz w:val="24"/>
-                <w:szCs w:val="24"/>
-              </w:rPr>
-              <w:t xml:space="preserve">image_processin  </w:t>
+            <w:proofErr w:type="spellStart"/>
+            <w:r>
+              <w:rPr>
+                <w:sz w:val="24"/>
+                <w:szCs w:val="24"/>
+              </w:rPr>
+              <w:t>image_processin</w:t>
+            </w:r>
+            <w:proofErr w:type="spellEnd"/>
+            <w:r>
+              <w:rPr>
+                <w:sz w:val="24"/>
+                <w:szCs w:val="24"/>
+              </w:rPr>
+              <w:t xml:space="preserve">  </w:t>
             </w:r>
           </w:p>
         </w:tc>
@@ -1088,12 +1126,21 @@
                 <w:szCs w:val="24"/>
               </w:rPr>
             </w:pPr>
-            <w:r>
-              <w:rPr>
-                <w:sz w:val="24"/>
-                <w:szCs w:val="24"/>
-              </w:rPr>
-              <w:t xml:space="preserve">image_processing_c  </w:t>
+            <w:proofErr w:type="spellStart"/>
+            <w:r>
+              <w:rPr>
+                <w:sz w:val="24"/>
+                <w:szCs w:val="24"/>
+              </w:rPr>
+              <w:t>image_processing_c</w:t>
+            </w:r>
+            <w:proofErr w:type="spellEnd"/>
+            <w:r>
+              <w:rPr>
+                <w:sz w:val="24"/>
+                <w:szCs w:val="24"/>
+              </w:rPr>
+              <w:t xml:space="preserve">  </w:t>
             </w:r>
           </w:p>
         </w:tc>
@@ -1114,8 +1161,17 @@
                 <w:sz w:val="24"/>
                 <w:szCs w:val="24"/>
               </w:rPr>
-              <w:t>[.]blurIteration</w:t>
-            </w:r>
+              <w:t>[.]</w:t>
+            </w:r>
+            <w:proofErr w:type="spellStart"/>
+            <w:r>
+              <w:rPr>
+                <w:sz w:val="24"/>
+                <w:szCs w:val="24"/>
+              </w:rPr>
+              <w:t>blurIteration</w:t>
+            </w:r>
+            <w:proofErr w:type="spellEnd"/>
           </w:p>
         </w:tc>
       </w:tr>
@@ -1180,12 +1236,21 @@
                 <w:szCs w:val="24"/>
               </w:rPr>
             </w:pPr>
-            <w:r>
-              <w:rPr>
-                <w:sz w:val="24"/>
-                <w:szCs w:val="24"/>
-              </w:rPr>
-              <w:t xml:space="preserve">image_processin  </w:t>
+            <w:proofErr w:type="spellStart"/>
+            <w:r>
+              <w:rPr>
+                <w:sz w:val="24"/>
+                <w:szCs w:val="24"/>
+              </w:rPr>
+              <w:t>image_processin</w:t>
+            </w:r>
+            <w:proofErr w:type="spellEnd"/>
+            <w:r>
+              <w:rPr>
+                <w:sz w:val="24"/>
+                <w:szCs w:val="24"/>
+              </w:rPr>
+              <w:t xml:space="preserve">  </w:t>
             </w:r>
           </w:p>
         </w:tc>
@@ -1203,12 +1268,21 @@
                 <w:szCs w:val="24"/>
               </w:rPr>
             </w:pPr>
-            <w:r>
-              <w:rPr>
-                <w:sz w:val="24"/>
-                <w:szCs w:val="24"/>
-              </w:rPr>
-              <w:t xml:space="preserve">image_processing_c  </w:t>
+            <w:proofErr w:type="spellStart"/>
+            <w:r>
+              <w:rPr>
+                <w:sz w:val="24"/>
+                <w:szCs w:val="24"/>
+              </w:rPr>
+              <w:t>image_processing_c</w:t>
+            </w:r>
+            <w:proofErr w:type="spellEnd"/>
+            <w:r>
+              <w:rPr>
+                <w:sz w:val="24"/>
+                <w:szCs w:val="24"/>
+              </w:rPr>
+              <w:t xml:space="preserve">  </w:t>
             </w:r>
           </w:p>
         </w:tc>
@@ -1229,8 +1303,17 @@
                 <w:sz w:val="24"/>
                 <w:szCs w:val="24"/>
               </w:rPr>
-              <w:t>[.]convertToAccurate</w:t>
-            </w:r>
+              <w:t>[.]</w:t>
+            </w:r>
+            <w:proofErr w:type="spellStart"/>
+            <w:r>
+              <w:rPr>
+                <w:sz w:val="24"/>
+                <w:szCs w:val="24"/>
+              </w:rPr>
+              <w:t>convertToAccurate</w:t>
+            </w:r>
+            <w:proofErr w:type="spellEnd"/>
           </w:p>
         </w:tc>
       </w:tr>
@@ -1295,12 +1378,21 @@
                 <w:szCs w:val="24"/>
               </w:rPr>
             </w:pPr>
-            <w:r>
-              <w:rPr>
-                <w:sz w:val="24"/>
-                <w:szCs w:val="24"/>
-              </w:rPr>
-              <w:t xml:space="preserve">image_processin  </w:t>
+            <w:proofErr w:type="spellStart"/>
+            <w:r>
+              <w:rPr>
+                <w:sz w:val="24"/>
+                <w:szCs w:val="24"/>
+              </w:rPr>
+              <w:t>image_processin</w:t>
+            </w:r>
+            <w:proofErr w:type="spellEnd"/>
+            <w:r>
+              <w:rPr>
+                <w:sz w:val="24"/>
+                <w:szCs w:val="24"/>
+              </w:rPr>
+              <w:t xml:space="preserve">  </w:t>
             </w:r>
           </w:p>
         </w:tc>
@@ -1323,7 +1415,23 @@
                 <w:sz w:val="24"/>
                 <w:szCs w:val="24"/>
               </w:rPr>
-              <w:t xml:space="preserve">[kernel.kallsyms]   </w:t>
+              <w:t>[</w:t>
+            </w:r>
+            <w:proofErr w:type="spellStart"/>
+            <w:r>
+              <w:rPr>
+                <w:sz w:val="24"/>
+                <w:szCs w:val="24"/>
+              </w:rPr>
+              <w:t>kernel.kallsyms</w:t>
+            </w:r>
+            <w:proofErr w:type="spellEnd"/>
+            <w:r>
+              <w:rPr>
+                <w:sz w:val="24"/>
+                <w:szCs w:val="24"/>
+              </w:rPr>
+              <w:t xml:space="preserve">]   </w:t>
             </w:r>
           </w:p>
         </w:tc>
@@ -1344,8 +1452,17 @@
                 <w:sz w:val="24"/>
                 <w:szCs w:val="24"/>
               </w:rPr>
-              <w:t>[k]page_fault</w:t>
-            </w:r>
+              <w:t>[k]</w:t>
+            </w:r>
+            <w:proofErr w:type="spellStart"/>
+            <w:r>
+              <w:rPr>
+                <w:sz w:val="24"/>
+                <w:szCs w:val="24"/>
+              </w:rPr>
+              <w:t>page_fault</w:t>
+            </w:r>
+            <w:proofErr w:type="spellEnd"/>
           </w:p>
         </w:tc>
       </w:tr>
@@ -1493,7 +1610,23 @@
           <w:sz w:val="24"/>
           <w:szCs w:val="24"/>
         </w:rPr>
-        <w:t xml:space="preserve">As can be seen above the blurIteration function takes the most time. </w:t>
+        <w:t xml:space="preserve">As can be seen above the </w:t>
+      </w:r>
+      <w:proofErr w:type="spellStart"/>
+      <w:r>
+        <w:rPr>
+          <w:sz w:val="24"/>
+          <w:szCs w:val="24"/>
+        </w:rPr>
+        <w:t>blurIteration</w:t>
+      </w:r>
+      <w:proofErr w:type="spellEnd"/>
+      <w:r>
+        <w:rPr>
+          <w:sz w:val="24"/>
+          <w:szCs w:val="24"/>
+        </w:rPr>
+        <w:t xml:space="preserve"> function takes the most time. </w:t>
       </w:r>
       <w:r>
         <w:rPr>
@@ -1769,61 +1902,6 @@
         </w:rPr>
         <w:t>: 99%</w:t>
       </w:r>
-    </w:p>
-    <w:p>
-      <w:pPr>
-        <w:pStyle w:val="ListParagraph"/>
-        <w:spacing w:line="240" w:lineRule="auto"/>
-        <w:ind w:left="360"/>
-        <w:rPr>
-          <w:sz w:val="24"/>
-          <w:szCs w:val="24"/>
-        </w:rPr>
-      </w:pPr>
-    </w:p>
-    <w:p>
-      <w:pPr>
-        <w:pStyle w:val="ListParagraph"/>
-        <w:spacing w:line="240" w:lineRule="auto"/>
-        <w:ind w:left="360"/>
-        <w:rPr>
-          <w:sz w:val="24"/>
-          <w:szCs w:val="24"/>
-        </w:rPr>
-      </w:pPr>
-    </w:p>
-    <w:p>
-      <w:pPr>
-        <w:pStyle w:val="ListParagraph"/>
-        <w:spacing w:line="240" w:lineRule="auto"/>
-        <w:ind w:left="360"/>
-        <w:rPr>
-          <w:sz w:val="24"/>
-          <w:szCs w:val="24"/>
-        </w:rPr>
-      </w:pPr>
-    </w:p>
-    <w:p>
-      <w:pPr>
-        <w:pStyle w:val="ListParagraph"/>
-        <w:spacing w:line="240" w:lineRule="auto"/>
-        <w:ind w:left="360"/>
-        <w:rPr>
-          <w:sz w:val="24"/>
-          <w:szCs w:val="24"/>
-        </w:rPr>
-      </w:pPr>
-    </w:p>
-    <w:p>
-      <w:pPr>
-        <w:pStyle w:val="ListParagraph"/>
-        <w:spacing w:line="240" w:lineRule="auto"/>
-        <w:ind w:left="360"/>
-        <w:rPr>
-          <w:sz w:val="24"/>
-          <w:szCs w:val="24"/>
-        </w:rPr>
-      </w:pPr>
     </w:p>
     <w:p>
       <w:pPr>
@@ -1913,6 +1991,7 @@
                 <w:sz w:val="28"/>
                 <w:szCs w:val="28"/>
               </w:rPr>
+              <w:lastRenderedPageBreak/>
               <w:t>Children</w:t>
             </w:r>
           </w:p>
@@ -2105,12 +2184,21 @@
                 <w:szCs w:val="24"/>
               </w:rPr>
             </w:pPr>
-            <w:r>
-              <w:rPr>
-                <w:sz w:val="24"/>
-                <w:szCs w:val="24"/>
-              </w:rPr>
-              <w:t xml:space="preserve">image_processin  </w:t>
+            <w:proofErr w:type="spellStart"/>
+            <w:r>
+              <w:rPr>
+                <w:sz w:val="24"/>
+                <w:szCs w:val="24"/>
+              </w:rPr>
+              <w:t>image_processin</w:t>
+            </w:r>
+            <w:proofErr w:type="spellEnd"/>
+            <w:r>
+              <w:rPr>
+                <w:sz w:val="24"/>
+                <w:szCs w:val="24"/>
+              </w:rPr>
+              <w:t xml:space="preserve">  </w:t>
             </w:r>
           </w:p>
         </w:tc>
@@ -2156,8 +2244,17 @@
                 <w:sz w:val="24"/>
                 <w:szCs w:val="24"/>
               </w:rPr>
-              <w:t>[.]__libc_start_main</w:t>
-            </w:r>
+              <w:t>[.]__</w:t>
+            </w:r>
+            <w:proofErr w:type="spellStart"/>
+            <w:r>
+              <w:rPr>
+                <w:sz w:val="24"/>
+                <w:szCs w:val="24"/>
+              </w:rPr>
+              <w:t>libc_start_main</w:t>
+            </w:r>
+            <w:proofErr w:type="spellEnd"/>
           </w:p>
         </w:tc>
       </w:tr>
@@ -2239,6 +2336,7 @@
                 <w:szCs w:val="24"/>
               </w:rPr>
             </w:pPr>
+            <w:proofErr w:type="spellStart"/>
             <w:r>
               <w:rPr>
                 <w:sz w:val="24"/>
@@ -2246,6 +2344,7 @@
               </w:rPr>
               <w:t>image_processin</w:t>
             </w:r>
+            <w:proofErr w:type="spellEnd"/>
           </w:p>
         </w:tc>
         <w:tc>
@@ -2262,12 +2361,21 @@
                 <w:szCs w:val="24"/>
               </w:rPr>
             </w:pPr>
-            <w:r>
-              <w:rPr>
-                <w:sz w:val="24"/>
-                <w:szCs w:val="24"/>
-              </w:rPr>
-              <w:t xml:space="preserve">image_processing_c  </w:t>
+            <w:proofErr w:type="spellStart"/>
+            <w:r>
+              <w:rPr>
+                <w:sz w:val="24"/>
+                <w:szCs w:val="24"/>
+              </w:rPr>
+              <w:t>image_processing_c</w:t>
+            </w:r>
+            <w:proofErr w:type="spellEnd"/>
+            <w:r>
+              <w:rPr>
+                <w:sz w:val="24"/>
+                <w:szCs w:val="24"/>
+              </w:rPr>
+              <w:t xml:space="preserve">  </w:t>
             </w:r>
           </w:p>
         </w:tc>
@@ -2396,12 +2504,21 @@
                 <w:szCs w:val="24"/>
               </w:rPr>
             </w:pPr>
-            <w:r>
-              <w:rPr>
-                <w:sz w:val="24"/>
-                <w:szCs w:val="24"/>
-              </w:rPr>
-              <w:t xml:space="preserve">image_processin  </w:t>
+            <w:proofErr w:type="spellStart"/>
+            <w:r>
+              <w:rPr>
+                <w:sz w:val="24"/>
+                <w:szCs w:val="24"/>
+              </w:rPr>
+              <w:t>image_processin</w:t>
+            </w:r>
+            <w:proofErr w:type="spellEnd"/>
+            <w:r>
+              <w:rPr>
+                <w:sz w:val="24"/>
+                <w:szCs w:val="24"/>
+              </w:rPr>
+              <w:t xml:space="preserve">  </w:t>
             </w:r>
           </w:p>
         </w:tc>
@@ -2419,12 +2536,21 @@
                 <w:szCs w:val="24"/>
               </w:rPr>
             </w:pPr>
-            <w:r>
-              <w:rPr>
-                <w:sz w:val="24"/>
-                <w:szCs w:val="24"/>
-              </w:rPr>
-              <w:t xml:space="preserve">image_processing_c  </w:t>
+            <w:proofErr w:type="spellStart"/>
+            <w:r>
+              <w:rPr>
+                <w:sz w:val="24"/>
+                <w:szCs w:val="24"/>
+              </w:rPr>
+              <w:t>image_processing_c</w:t>
+            </w:r>
+            <w:proofErr w:type="spellEnd"/>
+            <w:r>
+              <w:rPr>
+                <w:sz w:val="24"/>
+                <w:szCs w:val="24"/>
+              </w:rPr>
+              <w:t xml:space="preserve">  </w:t>
             </w:r>
           </w:p>
         </w:tc>
@@ -2445,8 +2571,17 @@
                 <w:sz w:val="24"/>
                 <w:szCs w:val="24"/>
               </w:rPr>
-              <w:t>[.]blurIteration</w:t>
-            </w:r>
+              <w:t>[.]</w:t>
+            </w:r>
+            <w:proofErr w:type="spellStart"/>
+            <w:r>
+              <w:rPr>
+                <w:sz w:val="24"/>
+                <w:szCs w:val="24"/>
+              </w:rPr>
+              <w:t>blurIteration</w:t>
+            </w:r>
+            <w:proofErr w:type="spellEnd"/>
           </w:p>
         </w:tc>
       </w:tr>
@@ -2539,12 +2674,21 @@
                 <w:szCs w:val="24"/>
               </w:rPr>
             </w:pPr>
-            <w:r>
-              <w:rPr>
-                <w:sz w:val="24"/>
-                <w:szCs w:val="24"/>
-              </w:rPr>
-              <w:t xml:space="preserve">image_processin  </w:t>
+            <w:proofErr w:type="spellStart"/>
+            <w:r>
+              <w:rPr>
+                <w:sz w:val="24"/>
+                <w:szCs w:val="24"/>
+              </w:rPr>
+              <w:t>image_processin</w:t>
+            </w:r>
+            <w:proofErr w:type="spellEnd"/>
+            <w:r>
+              <w:rPr>
+                <w:sz w:val="24"/>
+                <w:szCs w:val="24"/>
+              </w:rPr>
+              <w:t xml:space="preserve">  </w:t>
             </w:r>
           </w:p>
         </w:tc>
@@ -2562,12 +2706,21 @@
                 <w:szCs w:val="24"/>
               </w:rPr>
             </w:pPr>
-            <w:r>
-              <w:rPr>
-                <w:sz w:val="24"/>
-                <w:szCs w:val="24"/>
-              </w:rPr>
-              <w:t xml:space="preserve">image_processing_c  </w:t>
+            <w:proofErr w:type="spellStart"/>
+            <w:r>
+              <w:rPr>
+                <w:sz w:val="24"/>
+                <w:szCs w:val="24"/>
+              </w:rPr>
+              <w:t>image_processing_c</w:t>
+            </w:r>
+            <w:proofErr w:type="spellEnd"/>
+            <w:r>
+              <w:rPr>
+                <w:sz w:val="24"/>
+                <w:szCs w:val="24"/>
+              </w:rPr>
+              <w:t xml:space="preserve">  </w:t>
             </w:r>
           </w:p>
         </w:tc>
@@ -2588,8 +2741,17 @@
                 <w:sz w:val="24"/>
                 <w:szCs w:val="24"/>
               </w:rPr>
-              <w:t>[.]convertToAccurate</w:t>
-            </w:r>
+              <w:t>[.]</w:t>
+            </w:r>
+            <w:proofErr w:type="spellStart"/>
+            <w:r>
+              <w:rPr>
+                <w:sz w:val="24"/>
+                <w:szCs w:val="24"/>
+              </w:rPr>
+              <w:t>convertToAccurate</w:t>
+            </w:r>
+            <w:proofErr w:type="spellEnd"/>
           </w:p>
         </w:tc>
       </w:tr>
@@ -2668,12 +2830,21 @@
                 <w:szCs w:val="24"/>
               </w:rPr>
             </w:pPr>
-            <w:r>
-              <w:rPr>
-                <w:sz w:val="24"/>
-                <w:szCs w:val="24"/>
-              </w:rPr>
-              <w:t xml:space="preserve">image_processin  </w:t>
+            <w:proofErr w:type="spellStart"/>
+            <w:r>
+              <w:rPr>
+                <w:sz w:val="24"/>
+                <w:szCs w:val="24"/>
+              </w:rPr>
+              <w:t>image_processin</w:t>
+            </w:r>
+            <w:proofErr w:type="spellEnd"/>
+            <w:r>
+              <w:rPr>
+                <w:sz w:val="24"/>
+                <w:szCs w:val="24"/>
+              </w:rPr>
+              <w:t xml:space="preserve">  </w:t>
             </w:r>
           </w:p>
         </w:tc>
@@ -2696,7 +2867,23 @@
                 <w:sz w:val="24"/>
                 <w:szCs w:val="24"/>
               </w:rPr>
-              <w:t xml:space="preserve">[kernel.kallsyms]   </w:t>
+              <w:t>[</w:t>
+            </w:r>
+            <w:proofErr w:type="spellStart"/>
+            <w:r>
+              <w:rPr>
+                <w:sz w:val="24"/>
+                <w:szCs w:val="24"/>
+              </w:rPr>
+              <w:t>kernel.kallsyms</w:t>
+            </w:r>
+            <w:proofErr w:type="spellEnd"/>
+            <w:r>
+              <w:rPr>
+                <w:sz w:val="24"/>
+                <w:szCs w:val="24"/>
+              </w:rPr>
+              <w:t xml:space="preserve">]   </w:t>
             </w:r>
           </w:p>
         </w:tc>
@@ -2717,8 +2904,17 @@
                 <w:sz w:val="24"/>
                 <w:szCs w:val="24"/>
               </w:rPr>
-              <w:t>[k]page_fault</w:t>
-            </w:r>
+              <w:t>[k]</w:t>
+            </w:r>
+            <w:proofErr w:type="spellStart"/>
+            <w:r>
+              <w:rPr>
+                <w:sz w:val="24"/>
+                <w:szCs w:val="24"/>
+              </w:rPr>
+              <w:t>page_fault</w:t>
+            </w:r>
+            <w:proofErr w:type="spellEnd"/>
           </w:p>
         </w:tc>
       </w:tr>
@@ -2821,7 +3017,23 @@
           <w:sz w:val="24"/>
           <w:szCs w:val="24"/>
         </w:rPr>
-        <w:t xml:space="preserve">It was noticed that blurIteration (function that takes the longest time to run), was being called several times in main to run for each color channel separately. This is redundant and all the calculations </w:t>
+        <w:t xml:space="preserve">It was noticed that </w:t>
+      </w:r>
+      <w:proofErr w:type="spellStart"/>
+      <w:r>
+        <w:rPr>
+          <w:sz w:val="24"/>
+          <w:szCs w:val="24"/>
+        </w:rPr>
+        <w:t>blurIteration</w:t>
+      </w:r>
+      <w:proofErr w:type="spellEnd"/>
+      <w:r>
+        <w:rPr>
+          <w:sz w:val="24"/>
+          <w:szCs w:val="24"/>
+        </w:rPr>
+        <w:t xml:space="preserve"> (function that takes the longest time to run), was being called several times in main to run for each color channel separately. This is redundant and all the calculations </w:t>
       </w:r>
       <w:r>
         <w:rPr>
@@ -2849,7 +3061,23 @@
           <w:sz w:val="24"/>
           <w:szCs w:val="24"/>
         </w:rPr>
-        <w:t xml:space="preserve">. This will also remove the for loop in the main function and if/else statements (branches) in the blurIteration function. </w:t>
+        <w:t xml:space="preserve">. This will also remove the for loop in the main function and if/else statements (branches) in the </w:t>
+      </w:r>
+      <w:proofErr w:type="spellStart"/>
+      <w:r>
+        <w:rPr>
+          <w:sz w:val="24"/>
+          <w:szCs w:val="24"/>
+        </w:rPr>
+        <w:t>blurIteration</w:t>
+      </w:r>
+      <w:proofErr w:type="spellEnd"/>
+      <w:r>
+        <w:rPr>
+          <w:sz w:val="24"/>
+          <w:szCs w:val="24"/>
+        </w:rPr>
+        <w:t xml:space="preserve"> function. </w:t>
       </w:r>
     </w:p>
     <w:p>
@@ -3378,12 +3606,21 @@
                 <w:szCs w:val="24"/>
               </w:rPr>
             </w:pPr>
-            <w:r>
-              <w:rPr>
-                <w:sz w:val="24"/>
-                <w:szCs w:val="24"/>
-              </w:rPr>
-              <w:t xml:space="preserve">image_processin  </w:t>
+            <w:proofErr w:type="spellStart"/>
+            <w:r>
+              <w:rPr>
+                <w:sz w:val="24"/>
+                <w:szCs w:val="24"/>
+              </w:rPr>
+              <w:t>image_processin</w:t>
+            </w:r>
+            <w:proofErr w:type="spellEnd"/>
+            <w:r>
+              <w:rPr>
+                <w:sz w:val="24"/>
+                <w:szCs w:val="24"/>
+              </w:rPr>
+              <w:t xml:space="preserve">  </w:t>
             </w:r>
           </w:p>
         </w:tc>
@@ -3429,8 +3666,17 @@
                 <w:sz w:val="24"/>
                 <w:szCs w:val="24"/>
               </w:rPr>
-              <w:t>[.]__libc_start_main</w:t>
-            </w:r>
+              <w:t>[.]__</w:t>
+            </w:r>
+            <w:proofErr w:type="spellStart"/>
+            <w:r>
+              <w:rPr>
+                <w:sz w:val="24"/>
+                <w:szCs w:val="24"/>
+              </w:rPr>
+              <w:t>libc_start_main</w:t>
+            </w:r>
+            <w:proofErr w:type="spellEnd"/>
           </w:p>
         </w:tc>
       </w:tr>
@@ -3512,6 +3758,7 @@
                 <w:szCs w:val="24"/>
               </w:rPr>
             </w:pPr>
+            <w:proofErr w:type="spellStart"/>
             <w:r>
               <w:rPr>
                 <w:sz w:val="24"/>
@@ -3519,6 +3766,7 @@
               </w:rPr>
               <w:t>image_processin</w:t>
             </w:r>
+            <w:proofErr w:type="spellEnd"/>
           </w:p>
         </w:tc>
         <w:tc>
@@ -3535,12 +3783,21 @@
                 <w:szCs w:val="24"/>
               </w:rPr>
             </w:pPr>
-            <w:r>
-              <w:rPr>
-                <w:sz w:val="24"/>
-                <w:szCs w:val="24"/>
-              </w:rPr>
-              <w:t xml:space="preserve">image_processing_c  </w:t>
+            <w:proofErr w:type="spellStart"/>
+            <w:r>
+              <w:rPr>
+                <w:sz w:val="24"/>
+                <w:szCs w:val="24"/>
+              </w:rPr>
+              <w:t>image_processing_c</w:t>
+            </w:r>
+            <w:proofErr w:type="spellEnd"/>
+            <w:r>
+              <w:rPr>
+                <w:sz w:val="24"/>
+                <w:szCs w:val="24"/>
+              </w:rPr>
+              <w:t xml:space="preserve">  </w:t>
             </w:r>
           </w:p>
         </w:tc>
@@ -3662,12 +3919,21 @@
                 <w:szCs w:val="24"/>
               </w:rPr>
             </w:pPr>
-            <w:r>
-              <w:rPr>
-                <w:sz w:val="24"/>
-                <w:szCs w:val="24"/>
-              </w:rPr>
-              <w:t xml:space="preserve">image_processin  </w:t>
+            <w:proofErr w:type="spellStart"/>
+            <w:r>
+              <w:rPr>
+                <w:sz w:val="24"/>
+                <w:szCs w:val="24"/>
+              </w:rPr>
+              <w:t>image_processin</w:t>
+            </w:r>
+            <w:proofErr w:type="spellEnd"/>
+            <w:r>
+              <w:rPr>
+                <w:sz w:val="24"/>
+                <w:szCs w:val="24"/>
+              </w:rPr>
+              <w:t xml:space="preserve">  </w:t>
             </w:r>
           </w:p>
         </w:tc>
@@ -3685,12 +3951,21 @@
                 <w:szCs w:val="24"/>
               </w:rPr>
             </w:pPr>
-            <w:r>
-              <w:rPr>
-                <w:sz w:val="24"/>
-                <w:szCs w:val="24"/>
-              </w:rPr>
-              <w:t xml:space="preserve">image_processing_c  </w:t>
+            <w:proofErr w:type="spellStart"/>
+            <w:r>
+              <w:rPr>
+                <w:sz w:val="24"/>
+                <w:szCs w:val="24"/>
+              </w:rPr>
+              <w:t>image_processing_c</w:t>
+            </w:r>
+            <w:proofErr w:type="spellEnd"/>
+            <w:r>
+              <w:rPr>
+                <w:sz w:val="24"/>
+                <w:szCs w:val="24"/>
+              </w:rPr>
+              <w:t xml:space="preserve">  </w:t>
             </w:r>
           </w:p>
         </w:tc>
@@ -3711,8 +3986,17 @@
                 <w:sz w:val="24"/>
                 <w:szCs w:val="24"/>
               </w:rPr>
-              <w:t>[.]blurIteration</w:t>
-            </w:r>
+              <w:t>[.]</w:t>
+            </w:r>
+            <w:proofErr w:type="spellStart"/>
+            <w:r>
+              <w:rPr>
+                <w:sz w:val="24"/>
+                <w:szCs w:val="24"/>
+              </w:rPr>
+              <w:t>blurIteration</w:t>
+            </w:r>
+            <w:proofErr w:type="spellEnd"/>
           </w:p>
         </w:tc>
       </w:tr>
@@ -3819,12 +4103,21 @@
                 <w:szCs w:val="24"/>
               </w:rPr>
             </w:pPr>
-            <w:r>
-              <w:rPr>
-                <w:sz w:val="24"/>
-                <w:szCs w:val="24"/>
-              </w:rPr>
-              <w:t xml:space="preserve">image_processin  </w:t>
+            <w:proofErr w:type="spellStart"/>
+            <w:r>
+              <w:rPr>
+                <w:sz w:val="24"/>
+                <w:szCs w:val="24"/>
+              </w:rPr>
+              <w:t>image_processin</w:t>
+            </w:r>
+            <w:proofErr w:type="spellEnd"/>
+            <w:r>
+              <w:rPr>
+                <w:sz w:val="24"/>
+                <w:szCs w:val="24"/>
+              </w:rPr>
+              <w:t xml:space="preserve">  </w:t>
             </w:r>
           </w:p>
         </w:tc>
@@ -3842,12 +4135,21 @@
                 <w:szCs w:val="24"/>
               </w:rPr>
             </w:pPr>
-            <w:r>
-              <w:rPr>
-                <w:sz w:val="24"/>
-                <w:szCs w:val="24"/>
-              </w:rPr>
-              <w:t xml:space="preserve">image_processing_c  </w:t>
+            <w:proofErr w:type="spellStart"/>
+            <w:r>
+              <w:rPr>
+                <w:sz w:val="24"/>
+                <w:szCs w:val="24"/>
+              </w:rPr>
+              <w:t>image_processing_c</w:t>
+            </w:r>
+            <w:proofErr w:type="spellEnd"/>
+            <w:r>
+              <w:rPr>
+                <w:sz w:val="24"/>
+                <w:szCs w:val="24"/>
+              </w:rPr>
+              <w:t xml:space="preserve">  </w:t>
             </w:r>
           </w:p>
         </w:tc>
@@ -3868,8 +4170,17 @@
                 <w:sz w:val="24"/>
                 <w:szCs w:val="24"/>
               </w:rPr>
-              <w:t>[.]convertToAccurate</w:t>
-            </w:r>
+              <w:t>[.]</w:t>
+            </w:r>
+            <w:proofErr w:type="spellStart"/>
+            <w:r>
+              <w:rPr>
+                <w:sz w:val="24"/>
+                <w:szCs w:val="24"/>
+              </w:rPr>
+              <w:t>convertToAccurate</w:t>
+            </w:r>
+            <w:proofErr w:type="spellEnd"/>
           </w:p>
         </w:tc>
       </w:tr>
@@ -3893,7 +4204,6 @@
                 <w:sz w:val="24"/>
                 <w:szCs w:val="24"/>
               </w:rPr>
-              <w:lastRenderedPageBreak/>
               <w:t>1.47</w:t>
             </w:r>
             <w:r>
@@ -3942,12 +4252,21 @@
                 <w:szCs w:val="24"/>
               </w:rPr>
             </w:pPr>
-            <w:r>
-              <w:rPr>
-                <w:sz w:val="24"/>
-                <w:szCs w:val="24"/>
-              </w:rPr>
-              <w:t xml:space="preserve">image_processin  </w:t>
+            <w:proofErr w:type="spellStart"/>
+            <w:r>
+              <w:rPr>
+                <w:sz w:val="24"/>
+                <w:szCs w:val="24"/>
+              </w:rPr>
+              <w:t>image_processin</w:t>
+            </w:r>
+            <w:proofErr w:type="spellEnd"/>
+            <w:r>
+              <w:rPr>
+                <w:sz w:val="24"/>
+                <w:szCs w:val="24"/>
+              </w:rPr>
+              <w:t xml:space="preserve">  </w:t>
             </w:r>
           </w:p>
         </w:tc>
@@ -3970,7 +4289,23 @@
                 <w:sz w:val="24"/>
                 <w:szCs w:val="24"/>
               </w:rPr>
-              <w:t xml:space="preserve">[kernel.kallsyms]   </w:t>
+              <w:t>[</w:t>
+            </w:r>
+            <w:proofErr w:type="spellStart"/>
+            <w:r>
+              <w:rPr>
+                <w:sz w:val="24"/>
+                <w:szCs w:val="24"/>
+              </w:rPr>
+              <w:t>kernel.kallsyms</w:t>
+            </w:r>
+            <w:proofErr w:type="spellEnd"/>
+            <w:r>
+              <w:rPr>
+                <w:sz w:val="24"/>
+                <w:szCs w:val="24"/>
+              </w:rPr>
+              <w:t xml:space="preserve">]   </w:t>
             </w:r>
           </w:p>
         </w:tc>
@@ -3991,12 +4326,30 @@
                 <w:sz w:val="24"/>
                 <w:szCs w:val="24"/>
               </w:rPr>
-              <w:t>[k]page_fault</w:t>
-            </w:r>
+              <w:t>[k]</w:t>
+            </w:r>
+            <w:proofErr w:type="spellStart"/>
+            <w:r>
+              <w:rPr>
+                <w:sz w:val="24"/>
+                <w:szCs w:val="24"/>
+              </w:rPr>
+              <w:t>page_fault</w:t>
+            </w:r>
+            <w:proofErr w:type="spellEnd"/>
           </w:p>
         </w:tc>
       </w:tr>
     </w:tbl>
+    <w:p>
+      <w:pPr>
+        <w:spacing w:line="360" w:lineRule="auto"/>
+        <w:rPr>
+          <w:sz w:val="24"/>
+          <w:szCs w:val="24"/>
+        </w:rPr>
+      </w:pPr>
+    </w:p>
     <w:p>
       <w:pPr>
         <w:spacing w:line="360" w:lineRule="auto"/>
@@ -4026,6 +4379,7 @@
           <w:szCs w:val="24"/>
           <w:u w:val="single"/>
         </w:rPr>
+        <w:lastRenderedPageBreak/>
         <w:t>Climbing Mount Blanc Website</w:t>
       </w:r>
     </w:p>
@@ -4108,8 +4462,17 @@
           <w:sz w:val="24"/>
           <w:szCs w:val="24"/>
         </w:rPr>
-        <w:t>3423.07 Js</w:t>
-      </w:r>
+        <w:t xml:space="preserve">3423.07 </w:t>
+      </w:r>
+      <w:proofErr w:type="spellStart"/>
+      <w:r>
+        <w:rPr>
+          <w:sz w:val="24"/>
+          <w:szCs w:val="24"/>
+        </w:rPr>
+        <w:t>Js</w:t>
+      </w:r>
+      <w:proofErr w:type="spellEnd"/>
     </w:p>
     <w:p>
       <w:pPr>
@@ -4752,12 +5115,21 @@
                 <w:szCs w:val="24"/>
               </w:rPr>
             </w:pPr>
-            <w:r>
-              <w:rPr>
-                <w:sz w:val="24"/>
-                <w:szCs w:val="24"/>
-              </w:rPr>
-              <w:t xml:space="preserve">image_processin  </w:t>
+            <w:proofErr w:type="spellStart"/>
+            <w:r>
+              <w:rPr>
+                <w:sz w:val="24"/>
+                <w:szCs w:val="24"/>
+              </w:rPr>
+              <w:t>image_processin</w:t>
+            </w:r>
+            <w:proofErr w:type="spellEnd"/>
+            <w:r>
+              <w:rPr>
+                <w:sz w:val="24"/>
+                <w:szCs w:val="24"/>
+              </w:rPr>
+              <w:t xml:space="preserve">  </w:t>
             </w:r>
           </w:p>
         </w:tc>
@@ -4803,8 +5175,17 @@
                 <w:sz w:val="24"/>
                 <w:szCs w:val="24"/>
               </w:rPr>
-              <w:t>[.]__libc_start_main</w:t>
-            </w:r>
+              <w:t>[.]__</w:t>
+            </w:r>
+            <w:proofErr w:type="spellStart"/>
+            <w:r>
+              <w:rPr>
+                <w:sz w:val="24"/>
+                <w:szCs w:val="24"/>
+              </w:rPr>
+              <w:t>libc_start_main</w:t>
+            </w:r>
+            <w:proofErr w:type="spellEnd"/>
           </w:p>
         </w:tc>
       </w:tr>
@@ -4900,6 +5281,7 @@
                 <w:szCs w:val="24"/>
               </w:rPr>
             </w:pPr>
+            <w:proofErr w:type="spellStart"/>
             <w:r>
               <w:rPr>
                 <w:sz w:val="24"/>
@@ -4907,6 +5289,7 @@
               </w:rPr>
               <w:t>image_processin</w:t>
             </w:r>
+            <w:proofErr w:type="spellEnd"/>
           </w:p>
         </w:tc>
         <w:tc>
@@ -4923,12 +5306,21 @@
                 <w:szCs w:val="24"/>
               </w:rPr>
             </w:pPr>
-            <w:r>
-              <w:rPr>
-                <w:sz w:val="24"/>
-                <w:szCs w:val="24"/>
-              </w:rPr>
-              <w:t xml:space="preserve">image_processing_c  </w:t>
+            <w:proofErr w:type="spellStart"/>
+            <w:r>
+              <w:rPr>
+                <w:sz w:val="24"/>
+                <w:szCs w:val="24"/>
+              </w:rPr>
+              <w:t>image_processing_c</w:t>
+            </w:r>
+            <w:proofErr w:type="spellEnd"/>
+            <w:r>
+              <w:rPr>
+                <w:sz w:val="24"/>
+                <w:szCs w:val="24"/>
+              </w:rPr>
+              <w:t xml:space="preserve">  </w:t>
             </w:r>
           </w:p>
         </w:tc>
@@ -5043,12 +5435,21 @@
                 <w:szCs w:val="24"/>
               </w:rPr>
             </w:pPr>
-            <w:r>
-              <w:rPr>
-                <w:sz w:val="24"/>
-                <w:szCs w:val="24"/>
-              </w:rPr>
-              <w:t xml:space="preserve">image_processin  </w:t>
+            <w:proofErr w:type="spellStart"/>
+            <w:r>
+              <w:rPr>
+                <w:sz w:val="24"/>
+                <w:szCs w:val="24"/>
+              </w:rPr>
+              <w:t>image_processin</w:t>
+            </w:r>
+            <w:proofErr w:type="spellEnd"/>
+            <w:r>
+              <w:rPr>
+                <w:sz w:val="24"/>
+                <w:szCs w:val="24"/>
+              </w:rPr>
+              <w:t xml:space="preserve">  </w:t>
             </w:r>
           </w:p>
         </w:tc>
@@ -5066,12 +5467,21 @@
                 <w:szCs w:val="24"/>
               </w:rPr>
             </w:pPr>
-            <w:r>
-              <w:rPr>
-                <w:sz w:val="24"/>
-                <w:szCs w:val="24"/>
-              </w:rPr>
-              <w:t xml:space="preserve">image_processing_c  </w:t>
+            <w:proofErr w:type="spellStart"/>
+            <w:r>
+              <w:rPr>
+                <w:sz w:val="24"/>
+                <w:szCs w:val="24"/>
+              </w:rPr>
+              <w:t>image_processing_c</w:t>
+            </w:r>
+            <w:proofErr w:type="spellEnd"/>
+            <w:r>
+              <w:rPr>
+                <w:sz w:val="24"/>
+                <w:szCs w:val="24"/>
+              </w:rPr>
+              <w:t xml:space="preserve">  </w:t>
             </w:r>
           </w:p>
         </w:tc>
@@ -5092,8 +5502,17 @@
                 <w:sz w:val="24"/>
                 <w:szCs w:val="24"/>
               </w:rPr>
-              <w:t>[.]blurIteration</w:t>
-            </w:r>
+              <w:t>[.]</w:t>
+            </w:r>
+            <w:proofErr w:type="spellStart"/>
+            <w:r>
+              <w:rPr>
+                <w:sz w:val="24"/>
+                <w:szCs w:val="24"/>
+              </w:rPr>
+              <w:t>blurIteration</w:t>
+            </w:r>
+            <w:proofErr w:type="spellEnd"/>
           </w:p>
         </w:tc>
       </w:tr>
@@ -5172,12 +5591,21 @@
                 <w:szCs w:val="24"/>
               </w:rPr>
             </w:pPr>
-            <w:r>
-              <w:rPr>
-                <w:sz w:val="24"/>
-                <w:szCs w:val="24"/>
-              </w:rPr>
-              <w:t xml:space="preserve">image_processin  </w:t>
+            <w:proofErr w:type="spellStart"/>
+            <w:r>
+              <w:rPr>
+                <w:sz w:val="24"/>
+                <w:szCs w:val="24"/>
+              </w:rPr>
+              <w:t>image_processin</w:t>
+            </w:r>
+            <w:proofErr w:type="spellEnd"/>
+            <w:r>
+              <w:rPr>
+                <w:sz w:val="24"/>
+                <w:szCs w:val="24"/>
+              </w:rPr>
+              <w:t xml:space="preserve">  </w:t>
             </w:r>
           </w:p>
         </w:tc>
@@ -5195,12 +5623,21 @@
                 <w:szCs w:val="24"/>
               </w:rPr>
             </w:pPr>
-            <w:r>
-              <w:rPr>
-                <w:sz w:val="24"/>
-                <w:szCs w:val="24"/>
-              </w:rPr>
-              <w:t xml:space="preserve">image_processing_c  </w:t>
+            <w:proofErr w:type="spellStart"/>
+            <w:r>
+              <w:rPr>
+                <w:sz w:val="24"/>
+                <w:szCs w:val="24"/>
+              </w:rPr>
+              <w:t>image_processing_c</w:t>
+            </w:r>
+            <w:proofErr w:type="spellEnd"/>
+            <w:r>
+              <w:rPr>
+                <w:sz w:val="24"/>
+                <w:szCs w:val="24"/>
+              </w:rPr>
+              <w:t xml:space="preserve">  </w:t>
             </w:r>
           </w:p>
         </w:tc>
@@ -5221,8 +5658,17 @@
                 <w:sz w:val="24"/>
                 <w:szCs w:val="24"/>
               </w:rPr>
-              <w:t>[.]convertToAccurate</w:t>
-            </w:r>
+              <w:t>[.]</w:t>
+            </w:r>
+            <w:proofErr w:type="spellStart"/>
+            <w:r>
+              <w:rPr>
+                <w:sz w:val="24"/>
+                <w:szCs w:val="24"/>
+              </w:rPr>
+              <w:t>convertToAccurate</w:t>
+            </w:r>
+            <w:proofErr w:type="spellEnd"/>
           </w:p>
         </w:tc>
       </w:tr>
@@ -5315,12 +5761,21 @@
                 <w:szCs w:val="24"/>
               </w:rPr>
             </w:pPr>
-            <w:r>
-              <w:rPr>
-                <w:sz w:val="24"/>
-                <w:szCs w:val="24"/>
-              </w:rPr>
-              <w:t xml:space="preserve">image_processin  </w:t>
+            <w:proofErr w:type="spellStart"/>
+            <w:r>
+              <w:rPr>
+                <w:sz w:val="24"/>
+                <w:szCs w:val="24"/>
+              </w:rPr>
+              <w:t>image_processin</w:t>
+            </w:r>
+            <w:proofErr w:type="spellEnd"/>
+            <w:r>
+              <w:rPr>
+                <w:sz w:val="24"/>
+                <w:szCs w:val="24"/>
+              </w:rPr>
+              <w:t xml:space="preserve">  </w:t>
             </w:r>
           </w:p>
         </w:tc>
@@ -5343,7 +5798,23 @@
                 <w:sz w:val="24"/>
                 <w:szCs w:val="24"/>
               </w:rPr>
-              <w:t xml:space="preserve">[kernel.kallsyms]   </w:t>
+              <w:t>[</w:t>
+            </w:r>
+            <w:proofErr w:type="spellStart"/>
+            <w:r>
+              <w:rPr>
+                <w:sz w:val="24"/>
+                <w:szCs w:val="24"/>
+              </w:rPr>
+              <w:t>kernel.kallsyms</w:t>
+            </w:r>
+            <w:proofErr w:type="spellEnd"/>
+            <w:r>
+              <w:rPr>
+                <w:sz w:val="24"/>
+                <w:szCs w:val="24"/>
+              </w:rPr>
+              <w:t xml:space="preserve">]   </w:t>
             </w:r>
           </w:p>
         </w:tc>
@@ -5364,8 +5835,17 @@
                 <w:sz w:val="24"/>
                 <w:szCs w:val="24"/>
               </w:rPr>
-              <w:t>[k]page_fault</w:t>
-            </w:r>
+              <w:t>[k]</w:t>
+            </w:r>
+            <w:proofErr w:type="spellStart"/>
+            <w:r>
+              <w:rPr>
+                <w:sz w:val="24"/>
+                <w:szCs w:val="24"/>
+              </w:rPr>
+              <w:t>page_fault</w:t>
+            </w:r>
+            <w:proofErr w:type="spellEnd"/>
           </w:p>
         </w:tc>
       </w:tr>
@@ -5516,8 +5996,61 @@
           <w:sz w:val="24"/>
           <w:szCs w:val="24"/>
         </w:rPr>
-        <w:t xml:space="preserve"> Js</w:t>
-      </w:r>
+        <w:t xml:space="preserve"> </w:t>
+      </w:r>
+      <w:proofErr w:type="spellStart"/>
+      <w:r>
+        <w:rPr>
+          <w:sz w:val="24"/>
+          <w:szCs w:val="24"/>
+        </w:rPr>
+        <w:t>Js</w:t>
+      </w:r>
+      <w:proofErr w:type="spellEnd"/>
+    </w:p>
+    <w:p>
+      <w:pPr>
+        <w:pStyle w:val="ListParagraph"/>
+        <w:spacing w:line="240" w:lineRule="auto"/>
+        <w:ind w:left="360"/>
+        <w:rPr>
+          <w:sz w:val="24"/>
+          <w:szCs w:val="24"/>
+        </w:rPr>
+      </w:pPr>
+    </w:p>
+    <w:p>
+      <w:pPr>
+        <w:pStyle w:val="ListParagraph"/>
+        <w:spacing w:line="240" w:lineRule="auto"/>
+        <w:ind w:left="360"/>
+        <w:rPr>
+          <w:sz w:val="24"/>
+          <w:szCs w:val="24"/>
+        </w:rPr>
+      </w:pPr>
+    </w:p>
+    <w:p>
+      <w:pPr>
+        <w:pStyle w:val="ListParagraph"/>
+        <w:spacing w:line="240" w:lineRule="auto"/>
+        <w:ind w:left="360"/>
+        <w:rPr>
+          <w:sz w:val="24"/>
+          <w:szCs w:val="24"/>
+        </w:rPr>
+      </w:pPr>
+    </w:p>
+    <w:p>
+      <w:pPr>
+        <w:pStyle w:val="ListParagraph"/>
+        <w:spacing w:line="240" w:lineRule="auto"/>
+        <w:ind w:left="360"/>
+        <w:rPr>
+          <w:sz w:val="24"/>
+          <w:szCs w:val="24"/>
+        </w:rPr>
+      </w:pPr>
     </w:p>
     <w:p>
       <w:pPr>
@@ -5564,25 +6097,7 @@
           <w:szCs w:val="28"/>
         </w:rPr>
         <w:lastRenderedPageBreak/>
-        <w:t>Changing algorithm (</w:t>
-      </w:r>
-      <w:r>
-        <w:rPr>
-          <w:b/>
-          <w:bCs/>
-          <w:sz w:val="28"/>
-          <w:szCs w:val="28"/>
-        </w:rPr>
-        <w:t>accumulation-using previously calculated ‘sum’</w:t>
-      </w:r>
-      <w:r>
-        <w:rPr>
-          <w:b/>
-          <w:bCs/>
-          <w:sz w:val="28"/>
-          <w:szCs w:val="28"/>
-        </w:rPr>
-        <w:t>)</w:t>
+        <w:t>Changing algorithm (accumulation-using previously calculated ‘sum’)</w:t>
       </w:r>
       <w:r>
         <w:rPr>
@@ -6238,12 +6753,21 @@
                 <w:szCs w:val="24"/>
               </w:rPr>
             </w:pPr>
-            <w:r>
-              <w:rPr>
-                <w:sz w:val="24"/>
-                <w:szCs w:val="24"/>
-              </w:rPr>
-              <w:t xml:space="preserve">image_processin  </w:t>
+            <w:proofErr w:type="spellStart"/>
+            <w:r>
+              <w:rPr>
+                <w:sz w:val="24"/>
+                <w:szCs w:val="24"/>
+              </w:rPr>
+              <w:t>image_processin</w:t>
+            </w:r>
+            <w:proofErr w:type="spellEnd"/>
+            <w:r>
+              <w:rPr>
+                <w:sz w:val="24"/>
+                <w:szCs w:val="24"/>
+              </w:rPr>
+              <w:t xml:space="preserve">  </w:t>
             </w:r>
           </w:p>
         </w:tc>
@@ -6289,8 +6813,17 @@
                 <w:sz w:val="24"/>
                 <w:szCs w:val="24"/>
               </w:rPr>
-              <w:t>[.]__libc_start_main</w:t>
-            </w:r>
+              <w:t>[.]__</w:t>
+            </w:r>
+            <w:proofErr w:type="spellStart"/>
+            <w:r>
+              <w:rPr>
+                <w:sz w:val="24"/>
+                <w:szCs w:val="24"/>
+              </w:rPr>
+              <w:t>libc_start_main</w:t>
+            </w:r>
+            <w:proofErr w:type="spellEnd"/>
           </w:p>
         </w:tc>
       </w:tr>
@@ -6386,6 +6919,7 @@
                 <w:szCs w:val="24"/>
               </w:rPr>
             </w:pPr>
+            <w:proofErr w:type="spellStart"/>
             <w:r>
               <w:rPr>
                 <w:sz w:val="24"/>
@@ -6393,6 +6927,7 @@
               </w:rPr>
               <w:t>image_processin</w:t>
             </w:r>
+            <w:proofErr w:type="spellEnd"/>
           </w:p>
         </w:tc>
         <w:tc>
@@ -6409,12 +6944,21 @@
                 <w:szCs w:val="24"/>
               </w:rPr>
             </w:pPr>
-            <w:r>
-              <w:rPr>
-                <w:sz w:val="24"/>
-                <w:szCs w:val="24"/>
-              </w:rPr>
-              <w:t xml:space="preserve">image_processing_c  </w:t>
+            <w:proofErr w:type="spellStart"/>
+            <w:r>
+              <w:rPr>
+                <w:sz w:val="24"/>
+                <w:szCs w:val="24"/>
+              </w:rPr>
+              <w:t>image_processing_c</w:t>
+            </w:r>
+            <w:proofErr w:type="spellEnd"/>
+            <w:r>
+              <w:rPr>
+                <w:sz w:val="24"/>
+                <w:szCs w:val="24"/>
+              </w:rPr>
+              <w:t xml:space="preserve">  </w:t>
             </w:r>
           </w:p>
         </w:tc>
@@ -6557,12 +7101,21 @@
                 <w:szCs w:val="24"/>
               </w:rPr>
             </w:pPr>
-            <w:r>
-              <w:rPr>
-                <w:sz w:val="24"/>
-                <w:szCs w:val="24"/>
-              </w:rPr>
-              <w:t xml:space="preserve">image_processin  </w:t>
+            <w:proofErr w:type="spellStart"/>
+            <w:r>
+              <w:rPr>
+                <w:sz w:val="24"/>
+                <w:szCs w:val="24"/>
+              </w:rPr>
+              <w:t>image_processin</w:t>
+            </w:r>
+            <w:proofErr w:type="spellEnd"/>
+            <w:r>
+              <w:rPr>
+                <w:sz w:val="24"/>
+                <w:szCs w:val="24"/>
+              </w:rPr>
+              <w:t xml:space="preserve">  </w:t>
             </w:r>
           </w:p>
         </w:tc>
@@ -6580,12 +7133,21 @@
                 <w:szCs w:val="24"/>
               </w:rPr>
             </w:pPr>
-            <w:r>
-              <w:rPr>
-                <w:sz w:val="24"/>
-                <w:szCs w:val="24"/>
-              </w:rPr>
-              <w:t xml:space="preserve">image_processing_c  </w:t>
+            <w:proofErr w:type="spellStart"/>
+            <w:r>
+              <w:rPr>
+                <w:sz w:val="24"/>
+                <w:szCs w:val="24"/>
+              </w:rPr>
+              <w:t>image_processing_c</w:t>
+            </w:r>
+            <w:proofErr w:type="spellEnd"/>
+            <w:r>
+              <w:rPr>
+                <w:sz w:val="24"/>
+                <w:szCs w:val="24"/>
+              </w:rPr>
+              <w:t xml:space="preserve">  </w:t>
             </w:r>
           </w:p>
         </w:tc>
@@ -6606,8 +7168,17 @@
                 <w:sz w:val="24"/>
                 <w:szCs w:val="24"/>
               </w:rPr>
-              <w:t>[.]blurIteration</w:t>
-            </w:r>
+              <w:t>[.]</w:t>
+            </w:r>
+            <w:proofErr w:type="spellStart"/>
+            <w:r>
+              <w:rPr>
+                <w:sz w:val="24"/>
+                <w:szCs w:val="24"/>
+              </w:rPr>
+              <w:t>blurIteration</w:t>
+            </w:r>
+            <w:proofErr w:type="spellEnd"/>
           </w:p>
         </w:tc>
       </w:tr>
@@ -6693,12 +7264,21 @@
                 <w:szCs w:val="24"/>
               </w:rPr>
             </w:pPr>
-            <w:r>
-              <w:rPr>
-                <w:sz w:val="24"/>
-                <w:szCs w:val="24"/>
-              </w:rPr>
-              <w:t xml:space="preserve">image_processin  </w:t>
+            <w:proofErr w:type="spellStart"/>
+            <w:r>
+              <w:rPr>
+                <w:sz w:val="24"/>
+                <w:szCs w:val="24"/>
+              </w:rPr>
+              <w:t>image_processin</w:t>
+            </w:r>
+            <w:proofErr w:type="spellEnd"/>
+            <w:r>
+              <w:rPr>
+                <w:sz w:val="24"/>
+                <w:szCs w:val="24"/>
+              </w:rPr>
+              <w:t xml:space="preserve">  </w:t>
             </w:r>
           </w:p>
         </w:tc>
@@ -6716,12 +7296,21 @@
                 <w:szCs w:val="24"/>
               </w:rPr>
             </w:pPr>
-            <w:r>
-              <w:rPr>
-                <w:sz w:val="24"/>
-                <w:szCs w:val="24"/>
-              </w:rPr>
-              <w:t xml:space="preserve">image_processing_c  </w:t>
+            <w:proofErr w:type="spellStart"/>
+            <w:r>
+              <w:rPr>
+                <w:sz w:val="24"/>
+                <w:szCs w:val="24"/>
+              </w:rPr>
+              <w:t>image_processing_c</w:t>
+            </w:r>
+            <w:proofErr w:type="spellEnd"/>
+            <w:r>
+              <w:rPr>
+                <w:sz w:val="24"/>
+                <w:szCs w:val="24"/>
+              </w:rPr>
+              <w:t xml:space="preserve">  </w:t>
             </w:r>
           </w:p>
         </w:tc>
@@ -6742,8 +7331,17 @@
                 <w:sz w:val="24"/>
                 <w:szCs w:val="24"/>
               </w:rPr>
-              <w:t>[.]convertToAccurate</w:t>
-            </w:r>
+              <w:t>[.]</w:t>
+            </w:r>
+            <w:proofErr w:type="spellStart"/>
+            <w:r>
+              <w:rPr>
+                <w:sz w:val="24"/>
+                <w:szCs w:val="24"/>
+              </w:rPr>
+              <w:t>convertToAccurate</w:t>
+            </w:r>
+            <w:proofErr w:type="spellEnd"/>
           </w:p>
         </w:tc>
       </w:tr>
@@ -6836,12 +7434,21 @@
                 <w:szCs w:val="24"/>
               </w:rPr>
             </w:pPr>
-            <w:r>
-              <w:rPr>
-                <w:sz w:val="24"/>
-                <w:szCs w:val="24"/>
-              </w:rPr>
-              <w:t xml:space="preserve">image_processin  </w:t>
+            <w:proofErr w:type="spellStart"/>
+            <w:r>
+              <w:rPr>
+                <w:sz w:val="24"/>
+                <w:szCs w:val="24"/>
+              </w:rPr>
+              <w:t>image_processin</w:t>
+            </w:r>
+            <w:proofErr w:type="spellEnd"/>
+            <w:r>
+              <w:rPr>
+                <w:sz w:val="24"/>
+                <w:szCs w:val="24"/>
+              </w:rPr>
+              <w:t xml:space="preserve">  </w:t>
             </w:r>
           </w:p>
         </w:tc>
@@ -6864,7 +7471,23 @@
                 <w:sz w:val="24"/>
                 <w:szCs w:val="24"/>
               </w:rPr>
-              <w:t xml:space="preserve">[kernel.kallsyms]   </w:t>
+              <w:t>[</w:t>
+            </w:r>
+            <w:proofErr w:type="spellStart"/>
+            <w:r>
+              <w:rPr>
+                <w:sz w:val="24"/>
+                <w:szCs w:val="24"/>
+              </w:rPr>
+              <w:t>kernel.kallsyms</w:t>
+            </w:r>
+            <w:proofErr w:type="spellEnd"/>
+            <w:r>
+              <w:rPr>
+                <w:sz w:val="24"/>
+                <w:szCs w:val="24"/>
+              </w:rPr>
+              <w:t xml:space="preserve">]   </w:t>
             </w:r>
           </w:p>
         </w:tc>
@@ -6885,8 +7508,17 @@
                 <w:sz w:val="24"/>
                 <w:szCs w:val="24"/>
               </w:rPr>
-              <w:t>[k]page_fault</w:t>
-            </w:r>
+              <w:t>[k]</w:t>
+            </w:r>
+            <w:proofErr w:type="spellStart"/>
+            <w:r>
+              <w:rPr>
+                <w:sz w:val="24"/>
+                <w:szCs w:val="24"/>
+              </w:rPr>
+              <w:t>page_fault</w:t>
+            </w:r>
+            <w:proofErr w:type="spellEnd"/>
           </w:p>
         </w:tc>
       </w:tr>
@@ -7037,8 +7669,17 @@
           <w:sz w:val="24"/>
           <w:szCs w:val="24"/>
         </w:rPr>
-        <w:t xml:space="preserve"> Js</w:t>
-      </w:r>
+        <w:t xml:space="preserve"> </w:t>
+      </w:r>
+      <w:proofErr w:type="spellStart"/>
+      <w:r>
+        <w:rPr>
+          <w:sz w:val="24"/>
+          <w:szCs w:val="24"/>
+        </w:rPr>
+        <w:t>Js</w:t>
+      </w:r>
+      <w:proofErr w:type="spellEnd"/>
     </w:p>
     <w:p>
       <w:pPr>
@@ -7105,7 +7746,15 @@
         <w:ind w:left="360"/>
       </w:pPr>
       <w:r>
-        <w:t xml:space="preserve">Two approaches were taken to optimize the code through parallelization. In the first approach the parallelization was added to the for loops in the blurIteration function. This resulted in significant speedup on CMB website. In the second approach, parallelization was added to the main function to run each case (tiny, small, medium, large) on separate cores, this made the execution time worst. It might be because the images were declared as shared variables so that the threads can interact as the images need to be subtracted from one another at the end. </w:t>
+        <w:t xml:space="preserve">Two approaches were taken to optimize the code through parallelization. In the first approach the parallelization was added to the for loops in the </w:t>
+      </w:r>
+      <w:proofErr w:type="spellStart"/>
+      <w:r>
+        <w:t>blurIteration</w:t>
+      </w:r>
+      <w:proofErr w:type="spellEnd"/>
+      <w:r>
+        <w:t xml:space="preserve"> function. This resulted in significant speedup on CMB website. In the second approach, parallelization was added to the main function to run each case (tiny, small, medium, large) on separate cores, this made the execution time worst. It might be because the images were declared as shared variables so that the threads can interact as the images need to be subtracted from one another at the end. </w:t>
       </w:r>
     </w:p>
     <w:p>
@@ -7491,8 +8140,17 @@
           <w:sz w:val="24"/>
           <w:szCs w:val="24"/>
         </w:rPr>
-        <w:t xml:space="preserve"> Js</w:t>
-      </w:r>
+        <w:t xml:space="preserve"> </w:t>
+      </w:r>
+      <w:proofErr w:type="spellStart"/>
+      <w:r>
+        <w:rPr>
+          <w:sz w:val="24"/>
+          <w:szCs w:val="24"/>
+        </w:rPr>
+        <w:t>Js</w:t>
+      </w:r>
+      <w:proofErr w:type="spellEnd"/>
     </w:p>
     <w:p>
       <w:pPr>
@@ -7500,6 +8158,97 @@
         <w:spacing w:line="360" w:lineRule="auto"/>
         <w:ind w:left="360"/>
         <w:rPr>
+          <w:sz w:val="24"/>
+          <w:szCs w:val="24"/>
+        </w:rPr>
+      </w:pPr>
+    </w:p>
+    <w:p>
+      <w:pPr>
+        <w:pStyle w:val="ListParagraph"/>
+        <w:spacing w:line="360" w:lineRule="auto"/>
+        <w:ind w:left="360"/>
+        <w:rPr>
+          <w:b/>
+          <w:bCs/>
+          <w:sz w:val="24"/>
+          <w:szCs w:val="24"/>
+        </w:rPr>
+      </w:pPr>
+    </w:p>
+    <w:p>
+      <w:pPr>
+        <w:pStyle w:val="ListParagraph"/>
+        <w:spacing w:line="360" w:lineRule="auto"/>
+        <w:ind w:left="360"/>
+        <w:rPr>
+          <w:b/>
+          <w:bCs/>
+          <w:sz w:val="24"/>
+          <w:szCs w:val="24"/>
+        </w:rPr>
+      </w:pPr>
+    </w:p>
+    <w:p>
+      <w:pPr>
+        <w:pStyle w:val="ListParagraph"/>
+        <w:spacing w:line="360" w:lineRule="auto"/>
+        <w:ind w:left="360"/>
+        <w:rPr>
+          <w:b/>
+          <w:bCs/>
+          <w:sz w:val="24"/>
+          <w:szCs w:val="24"/>
+        </w:rPr>
+      </w:pPr>
+    </w:p>
+    <w:p>
+      <w:pPr>
+        <w:pStyle w:val="ListParagraph"/>
+        <w:spacing w:line="360" w:lineRule="auto"/>
+        <w:ind w:left="360"/>
+        <w:rPr>
+          <w:b/>
+          <w:bCs/>
+          <w:sz w:val="24"/>
+          <w:szCs w:val="24"/>
+        </w:rPr>
+      </w:pPr>
+    </w:p>
+    <w:p>
+      <w:pPr>
+        <w:pStyle w:val="ListParagraph"/>
+        <w:spacing w:line="360" w:lineRule="auto"/>
+        <w:ind w:left="360"/>
+        <w:rPr>
+          <w:b/>
+          <w:bCs/>
+          <w:sz w:val="24"/>
+          <w:szCs w:val="24"/>
+        </w:rPr>
+      </w:pPr>
+    </w:p>
+    <w:p>
+      <w:pPr>
+        <w:pStyle w:val="ListParagraph"/>
+        <w:spacing w:line="360" w:lineRule="auto"/>
+        <w:ind w:left="360"/>
+        <w:rPr>
+          <w:b/>
+          <w:bCs/>
+          <w:sz w:val="24"/>
+          <w:szCs w:val="24"/>
+        </w:rPr>
+      </w:pPr>
+    </w:p>
+    <w:p>
+      <w:pPr>
+        <w:pStyle w:val="ListParagraph"/>
+        <w:spacing w:line="360" w:lineRule="auto"/>
+        <w:ind w:left="360"/>
+        <w:rPr>
+          <w:b/>
+          <w:bCs/>
           <w:sz w:val="24"/>
           <w:szCs w:val="24"/>
         </w:rPr>
@@ -7601,6 +8350,7 @@
           <w:szCs w:val="28"/>
           <w:u w:val="single"/>
         </w:rPr>
+        <w:lastRenderedPageBreak/>
         <w:t>SUMMARY</w:t>
       </w:r>
     </w:p>
@@ -7635,9 +8385,8 @@
           <w:sz w:val="28"/>
           <w:szCs w:val="28"/>
         </w:rPr>
-        <w:lastRenderedPageBreak/>
         <w:drawing>
-          <wp:inline distT="0" distB="0" distL="0" distR="0" wp14:anchorId="4BB98762" wp14:editId="62B98FA9">
+          <wp:inline distT="0" distB="0" distL="0" distR="0" wp14:anchorId="4BB98762" wp14:editId="4D6E6236">
             <wp:extent cx="5486400" cy="3200400"/>
             <wp:effectExtent l="0" t="0" r="0" b="0"/>
             <wp:docPr id="4" name="Chart 4"/>
@@ -7668,7 +8417,7 @@
           <w:szCs w:val="28"/>
         </w:rPr>
         <w:drawing>
-          <wp:inline distT="0" distB="0" distL="0" distR="0" wp14:anchorId="70C989BC" wp14:editId="74BB4D80">
+          <wp:inline distT="0" distB="0" distL="0" distR="0" wp14:anchorId="70C989BC" wp14:editId="26335766">
             <wp:extent cx="5486400" cy="3200400"/>
             <wp:effectExtent l="0" t="0" r="0" b="0"/>
             <wp:docPr id="5" name="Chart 5"/>
@@ -7700,7 +8449,7 @@
         </w:rPr>
         <w:lastRenderedPageBreak/>
         <w:drawing>
-          <wp:inline distT="0" distB="0" distL="0" distR="0" wp14:anchorId="7AB89A4A" wp14:editId="255C0C43">
+          <wp:inline distT="0" distB="0" distL="0" distR="0" wp14:anchorId="7AB89A4A" wp14:editId="5A800E35">
             <wp:extent cx="5486400" cy="3200400"/>
             <wp:effectExtent l="0" t="0" r="0" b="0"/>
             <wp:docPr id="6" name="Chart 6"/>
@@ -9182,7 +9931,7 @@
             </a:pPr>
             <a:r>
               <a:rPr lang="en-AU"/>
-              <a:t>Time Elasped in seconds</a:t>
+              <a:t>Time Elapsed</a:t>
             </a:r>
           </a:p>
         </c:rich>
@@ -9242,7 +9991,7 @@
               <c:strCache>
                 <c:ptCount val="1"/>
                 <c:pt idx="0">
-                  <c:v>time elapsed on VM</c:v>
+                  <c:v>time elapsed (s) on VM</c:v>
                 </c:pt>
               </c:strCache>
             </c:strRef>
@@ -9273,6 +10022,94 @@
             </c:spPr>
           </c:marker>
           <c:dLbls>
+            <c:dLbl>
+              <c:idx val="0"/>
+              <c:layout>
+                <c:manualLayout>
+                  <c:x val="-6.9033610382035579E-2"/>
+                  <c:y val="0"/>
+                </c:manualLayout>
+              </c:layout>
+              <c:dLblPos val="r"/>
+              <c:showLegendKey val="0"/>
+              <c:showVal val="1"/>
+              <c:showCatName val="0"/>
+              <c:showSerName val="0"/>
+              <c:showPercent val="0"/>
+              <c:showBubbleSize val="0"/>
+              <c:extLst>
+                <c:ext xmlns:c15="http://schemas.microsoft.com/office/drawing/2012/chart" uri="{CE6537A1-D6FC-4f65-9D91-7224C49458BB}"/>
+                <c:ext xmlns:c16="http://schemas.microsoft.com/office/drawing/2014/chart" uri="{C3380CC4-5D6E-409C-BE32-E72D297353CC}">
+                  <c16:uniqueId val="{00000004-37AE-480F-A86B-2FAFBEB57335}"/>
+                </c:ext>
+              </c:extLst>
+            </c:dLbl>
+            <c:dLbl>
+              <c:idx val="1"/>
+              <c:layout>
+                <c:manualLayout>
+                  <c:x val="-5.0515091863517103E-2"/>
+                  <c:y val="0"/>
+                </c:manualLayout>
+              </c:layout>
+              <c:dLblPos val="r"/>
+              <c:showLegendKey val="0"/>
+              <c:showVal val="1"/>
+              <c:showCatName val="0"/>
+              <c:showSerName val="0"/>
+              <c:showPercent val="0"/>
+              <c:showBubbleSize val="0"/>
+              <c:extLst>
+                <c:ext xmlns:c15="http://schemas.microsoft.com/office/drawing/2012/chart" uri="{CE6537A1-D6FC-4f65-9D91-7224C49458BB}"/>
+                <c:ext xmlns:c16="http://schemas.microsoft.com/office/drawing/2014/chart" uri="{C3380CC4-5D6E-409C-BE32-E72D297353CC}">
+                  <c16:uniqueId val="{00000003-37AE-480F-A86B-2FAFBEB57335}"/>
+                </c:ext>
+              </c:extLst>
+            </c:dLbl>
+            <c:dLbl>
+              <c:idx val="2"/>
+              <c:layout>
+                <c:manualLayout>
+                  <c:x val="-6.4403980752405943E-2"/>
+                  <c:y val="-3.968253968253968E-3"/>
+                </c:manualLayout>
+              </c:layout>
+              <c:dLblPos val="r"/>
+              <c:showLegendKey val="0"/>
+              <c:showVal val="1"/>
+              <c:showCatName val="0"/>
+              <c:showSerName val="0"/>
+              <c:showPercent val="0"/>
+              <c:showBubbleSize val="0"/>
+              <c:extLst>
+                <c:ext xmlns:c15="http://schemas.microsoft.com/office/drawing/2012/chart" uri="{CE6537A1-D6FC-4f65-9D91-7224C49458BB}"/>
+                <c:ext xmlns:c16="http://schemas.microsoft.com/office/drawing/2014/chart" uri="{C3380CC4-5D6E-409C-BE32-E72D297353CC}">
+                  <c16:uniqueId val="{00000005-37AE-480F-A86B-2FAFBEB57335}"/>
+                </c:ext>
+              </c:extLst>
+            </c:dLbl>
+            <c:dLbl>
+              <c:idx val="5"/>
+              <c:layout>
+                <c:manualLayout>
+                  <c:x val="-4.986694371536908E-2"/>
+                  <c:y val="0"/>
+                </c:manualLayout>
+              </c:layout>
+              <c:dLblPos val="r"/>
+              <c:showLegendKey val="0"/>
+              <c:showVal val="1"/>
+              <c:showCatName val="0"/>
+              <c:showSerName val="0"/>
+              <c:showPercent val="0"/>
+              <c:showBubbleSize val="0"/>
+              <c:extLst>
+                <c:ext xmlns:c15="http://schemas.microsoft.com/office/drawing/2012/chart" uri="{CE6537A1-D6FC-4f65-9D91-7224C49458BB}"/>
+                <c:ext xmlns:c16="http://schemas.microsoft.com/office/drawing/2014/chart" uri="{C3380CC4-5D6E-409C-BE32-E72D297353CC}">
+                  <c16:uniqueId val="{00000002-37AE-480F-A86B-2FAFBEB57335}"/>
+                </c:ext>
+              </c:extLst>
+            </c:dLbl>
             <c:spPr>
               <a:noFill/>
               <a:ln>
@@ -9328,33 +10165,36 @@
           </c:dLbls>
           <c:cat>
             <c:strRef>
-              <c:f>Sheet1!$A$2:$A$6</c:f>
+              <c:f>Sheet1!$A$2:$A$7</c:f>
               <c:strCache>
-                <c:ptCount val="5"/>
+                <c:ptCount val="6"/>
                 <c:pt idx="0">
-                  <c:v>original</c:v>
+                  <c:v>original v1</c:v>
                 </c:pt>
                 <c:pt idx="1">
-                  <c:v>version 1</c:v>
+                  <c:v>cache v2</c:v>
                 </c:pt>
                 <c:pt idx="2">
-                  <c:v>version 2</c:v>
+                  <c:v>remove code v3</c:v>
                 </c:pt>
                 <c:pt idx="3">
-                  <c:v>version 3</c:v>
+                  <c:v>separable algo v4</c:v>
                 </c:pt>
                 <c:pt idx="4">
-                  <c:v>version 4</c:v>
+                  <c:v>accum. algo v5</c:v>
+                </c:pt>
+                <c:pt idx="5">
+                  <c:v>parallelization v6</c:v>
                 </c:pt>
               </c:strCache>
             </c:strRef>
           </c:cat>
           <c:val>
             <c:numRef>
-              <c:f>Sheet1!$B$2:$B$6</c:f>
+              <c:f>Sheet1!$B$2:$B$7</c:f>
               <c:numCache>
                 <c:formatCode>General</c:formatCode>
-                <c:ptCount val="5"/>
+                <c:ptCount val="6"/>
                 <c:pt idx="0">
                   <c:v>54.08</c:v>
                 </c:pt>
@@ -9368,7 +10208,10 @@
                   <c:v>2.74</c:v>
                 </c:pt>
                 <c:pt idx="4">
-                  <c:v>2.23</c:v>
+                  <c:v>2.0699999999999998</c:v>
+                </c:pt>
+                <c:pt idx="5">
+                  <c:v>1.96</c:v>
                 </c:pt>
               </c:numCache>
             </c:numRef>
@@ -9389,7 +10232,7 @@
               <c:strCache>
                 <c:ptCount val="1"/>
                 <c:pt idx="0">
-                  <c:v>time elapsed on CMB</c:v>
+                  <c:v>time elapsed (s) on CMB</c:v>
                 </c:pt>
               </c:strCache>
             </c:strRef>
@@ -9420,6 +10263,50 @@
             </c:spPr>
           </c:marker>
           <c:dLbls>
+            <c:dLbl>
+              <c:idx val="3"/>
+              <c:layout>
+                <c:manualLayout>
+                  <c:x val="-4.5885462233887432E-2"/>
+                  <c:y val="-1.5873015873015945E-2"/>
+                </c:manualLayout>
+              </c:layout>
+              <c:dLblPos val="r"/>
+              <c:showLegendKey val="0"/>
+              <c:showVal val="1"/>
+              <c:showCatName val="0"/>
+              <c:showSerName val="0"/>
+              <c:showPercent val="0"/>
+              <c:showBubbleSize val="0"/>
+              <c:extLst>
+                <c:ext xmlns:c15="http://schemas.microsoft.com/office/drawing/2012/chart" uri="{CE6537A1-D6FC-4f65-9D91-7224C49458BB}"/>
+                <c:ext xmlns:c16="http://schemas.microsoft.com/office/drawing/2014/chart" uri="{C3380CC4-5D6E-409C-BE32-E72D297353CC}">
+                  <c16:uniqueId val="{00000006-37AE-480F-A86B-2FAFBEB57335}"/>
+                </c:ext>
+              </c:extLst>
+            </c:dLbl>
+            <c:dLbl>
+              <c:idx val="5"/>
+              <c:layout>
+                <c:manualLayout>
+                  <c:x val="-4.986694371536908E-2"/>
+                  <c:y val="-1.1904761904761904E-2"/>
+                </c:manualLayout>
+              </c:layout>
+              <c:dLblPos val="r"/>
+              <c:showLegendKey val="0"/>
+              <c:showVal val="1"/>
+              <c:showCatName val="0"/>
+              <c:showSerName val="0"/>
+              <c:showPercent val="0"/>
+              <c:showBubbleSize val="0"/>
+              <c:extLst>
+                <c:ext xmlns:c15="http://schemas.microsoft.com/office/drawing/2012/chart" uri="{CE6537A1-D6FC-4f65-9D91-7224C49458BB}"/>
+                <c:ext xmlns:c16="http://schemas.microsoft.com/office/drawing/2014/chart" uri="{C3380CC4-5D6E-409C-BE32-E72D297353CC}">
+                  <c16:uniqueId val="{00000001-37AE-480F-A86B-2FAFBEB57335}"/>
+                </c:ext>
+              </c:extLst>
+            </c:dLbl>
             <c:spPr>
               <a:noFill/>
               <a:ln>
@@ -9475,33 +10362,36 @@
           </c:dLbls>
           <c:cat>
             <c:strRef>
-              <c:f>Sheet1!$A$2:$A$6</c:f>
+              <c:f>Sheet1!$A$2:$A$7</c:f>
               <c:strCache>
-                <c:ptCount val="5"/>
+                <c:ptCount val="6"/>
                 <c:pt idx="0">
-                  <c:v>original</c:v>
+                  <c:v>original v1</c:v>
                 </c:pt>
                 <c:pt idx="1">
-                  <c:v>version 1</c:v>
+                  <c:v>cache v2</c:v>
                 </c:pt>
                 <c:pt idx="2">
-                  <c:v>version 2</c:v>
+                  <c:v>remove code v3</c:v>
                 </c:pt>
                 <c:pt idx="3">
-                  <c:v>version 3</c:v>
+                  <c:v>separable algo v4</c:v>
                 </c:pt>
                 <c:pt idx="4">
-                  <c:v>version 4</c:v>
+                  <c:v>accum. algo v5</c:v>
+                </c:pt>
+                <c:pt idx="5">
+                  <c:v>parallelization v6</c:v>
                 </c:pt>
               </c:strCache>
             </c:strRef>
           </c:cat>
           <c:val>
             <c:numRef>
-              <c:f>Sheet1!$C$2:$C$6</c:f>
+              <c:f>Sheet1!$C$2:$C$7</c:f>
               <c:numCache>
                 <c:formatCode>General</c:formatCode>
-                <c:ptCount val="5"/>
+                <c:ptCount val="6"/>
                 <c:pt idx="2">
                   <c:v>32.6</c:v>
                 </c:pt>
@@ -9509,7 +10399,10 @@
                   <c:v>10.88</c:v>
                 </c:pt>
                 <c:pt idx="4">
-                  <c:v>6.56</c:v>
+                  <c:v>8.5</c:v>
+                </c:pt>
+                <c:pt idx="5">
+                  <c:v>3.84</c:v>
                 </c:pt>
               </c:numCache>
             </c:numRef>
@@ -9819,6 +10712,72 @@
             </c:spPr>
           </c:marker>
           <c:dLbls>
+            <c:dLbl>
+              <c:idx val="1"/>
+              <c:layout>
+                <c:manualLayout>
+                  <c:x val="-4.5885462233887432E-2"/>
+                  <c:y val="-1.5873015873015872E-2"/>
+                </c:manualLayout>
+              </c:layout>
+              <c:dLblPos val="r"/>
+              <c:showLegendKey val="0"/>
+              <c:showVal val="1"/>
+              <c:showCatName val="0"/>
+              <c:showSerName val="0"/>
+              <c:showPercent val="0"/>
+              <c:showBubbleSize val="0"/>
+              <c:extLst>
+                <c:ext xmlns:c15="http://schemas.microsoft.com/office/drawing/2012/chart" uri="{CE6537A1-D6FC-4f65-9D91-7224C49458BB}"/>
+                <c:ext xmlns:c16="http://schemas.microsoft.com/office/drawing/2014/chart" uri="{C3380CC4-5D6E-409C-BE32-E72D297353CC}">
+                  <c16:uniqueId val="{00000001-21E3-467B-A6F2-DDAC5C284726}"/>
+                </c:ext>
+              </c:extLst>
+            </c:dLbl>
+            <c:dLbl>
+              <c:idx val="2"/>
+              <c:layout>
+                <c:manualLayout>
+                  <c:x val="-5.5144721493146774E-2"/>
+                  <c:y val="-2.3809523809523808E-2"/>
+                </c:manualLayout>
+              </c:layout>
+              <c:dLblPos val="r"/>
+              <c:showLegendKey val="0"/>
+              <c:showVal val="1"/>
+              <c:showCatName val="0"/>
+              <c:showSerName val="0"/>
+              <c:showPercent val="0"/>
+              <c:showBubbleSize val="0"/>
+              <c:extLst>
+                <c:ext xmlns:c15="http://schemas.microsoft.com/office/drawing/2012/chart" uri="{CE6537A1-D6FC-4f65-9D91-7224C49458BB}"/>
+                <c:ext xmlns:c16="http://schemas.microsoft.com/office/drawing/2014/chart" uri="{C3380CC4-5D6E-409C-BE32-E72D297353CC}">
+                  <c16:uniqueId val="{00000002-21E3-467B-A6F2-DDAC5C284726}"/>
+                </c:ext>
+              </c:extLst>
+            </c:dLbl>
+            <c:dLbl>
+              <c:idx val="3"/>
+              <c:layout>
+                <c:manualLayout>
+                  <c:x val="-5.0515091863517061E-2"/>
+                  <c:y val="0"/>
+                </c:manualLayout>
+              </c:layout>
+              <c:dLblPos val="r"/>
+              <c:showLegendKey val="0"/>
+              <c:showVal val="1"/>
+              <c:showCatName val="0"/>
+              <c:showSerName val="0"/>
+              <c:showPercent val="0"/>
+              <c:showBubbleSize val="0"/>
+              <c:extLst>
+                <c:ext xmlns:c15="http://schemas.microsoft.com/office/drawing/2012/chart" uri="{CE6537A1-D6FC-4f65-9D91-7224C49458BB}"/>
+                <c:ext xmlns:c16="http://schemas.microsoft.com/office/drawing/2014/chart" uri="{C3380CC4-5D6E-409C-BE32-E72D297353CC}">
+                  <c16:uniqueId val="{00000003-21E3-467B-A6F2-DDAC5C284726}"/>
+                </c:ext>
+              </c:extLst>
+            </c:dLbl>
             <c:spPr>
               <a:noFill/>
               <a:ln>
@@ -9874,27 +10833,30 @@
           </c:dLbls>
           <c:cat>
             <c:strRef>
-              <c:f>Sheet1!$A$2:$A$4</c:f>
+              <c:f>Sheet1!$A$2:$A$5</c:f>
               <c:strCache>
-                <c:ptCount val="3"/>
+                <c:ptCount val="4"/>
                 <c:pt idx="0">
-                  <c:v>version 2</c:v>
+                  <c:v>remove code v3</c:v>
                 </c:pt>
                 <c:pt idx="1">
-                  <c:v>version 3</c:v>
+                  <c:v>separable algo v4</c:v>
                 </c:pt>
                 <c:pt idx="2">
-                  <c:v>version 4</c:v>
+                  <c:v>accum. algo v5</c:v>
+                </c:pt>
+                <c:pt idx="3">
+                  <c:v>parallelization v6</c:v>
                 </c:pt>
               </c:strCache>
             </c:strRef>
           </c:cat>
           <c:val>
             <c:numRef>
-              <c:f>Sheet1!$B$2:$B$4</c:f>
+              <c:f>Sheet1!$B$2:$B$5</c:f>
               <c:numCache>
                 <c:formatCode>General</c:formatCode>
-                <c:ptCount val="3"/>
+                <c:ptCount val="4"/>
                 <c:pt idx="0">
                   <c:v>105</c:v>
                 </c:pt>
@@ -9902,7 +10864,10 @@
                   <c:v>32.28</c:v>
                 </c:pt>
                 <c:pt idx="2">
-                  <c:v>26.17</c:v>
+                  <c:v>23.58</c:v>
+                </c:pt>
+                <c:pt idx="3">
+                  <c:v>17.579999999999998</c:v>
                 </c:pt>
               </c:numCache>
             </c:numRef>
@@ -10212,6 +11177,72 @@
             </c:spPr>
           </c:marker>
           <c:dLbls>
+            <c:dLbl>
+              <c:idx val="1"/>
+              <c:layout>
+                <c:manualLayout>
+                  <c:x val="-4.421879556722072E-2"/>
+                  <c:y val="-2.3809523809523808E-2"/>
+                </c:manualLayout>
+              </c:layout>
+              <c:dLblPos val="r"/>
+              <c:showLegendKey val="0"/>
+              <c:showVal val="1"/>
+              <c:showCatName val="0"/>
+              <c:showSerName val="0"/>
+              <c:showPercent val="0"/>
+              <c:showBubbleSize val="0"/>
+              <c:extLst>
+                <c:ext xmlns:c15="http://schemas.microsoft.com/office/drawing/2012/chart" uri="{CE6537A1-D6FC-4f65-9D91-7224C49458BB}"/>
+                <c:ext xmlns:c16="http://schemas.microsoft.com/office/drawing/2014/chart" uri="{C3380CC4-5D6E-409C-BE32-E72D297353CC}">
+                  <c16:uniqueId val="{00000001-7323-4257-9826-7B94A35DDDD8}"/>
+                </c:ext>
+              </c:extLst>
+            </c:dLbl>
+            <c:dLbl>
+              <c:idx val="2"/>
+              <c:layout>
+                <c:manualLayout>
+                  <c:x val="-5.7459536307961502E-2"/>
+                  <c:y val="-2.7777777777777922E-2"/>
+                </c:manualLayout>
+              </c:layout>
+              <c:dLblPos val="r"/>
+              <c:showLegendKey val="0"/>
+              <c:showVal val="1"/>
+              <c:showCatName val="0"/>
+              <c:showSerName val="0"/>
+              <c:showPercent val="0"/>
+              <c:showBubbleSize val="0"/>
+              <c:extLst>
+                <c:ext xmlns:c15="http://schemas.microsoft.com/office/drawing/2012/chart" uri="{CE6537A1-D6FC-4f65-9D91-7224C49458BB}"/>
+                <c:ext xmlns:c16="http://schemas.microsoft.com/office/drawing/2014/chart" uri="{C3380CC4-5D6E-409C-BE32-E72D297353CC}">
+                  <c16:uniqueId val="{00000002-7323-4257-9826-7B94A35DDDD8}"/>
+                </c:ext>
+              </c:extLst>
+            </c:dLbl>
+            <c:dLbl>
+              <c:idx val="3"/>
+              <c:layout>
+                <c:manualLayout>
+                  <c:x val="-5.0515091863517061E-2"/>
+                  <c:y val="-1.1904761904761904E-2"/>
+                </c:manualLayout>
+              </c:layout>
+              <c:dLblPos val="r"/>
+              <c:showLegendKey val="0"/>
+              <c:showVal val="1"/>
+              <c:showCatName val="0"/>
+              <c:showSerName val="0"/>
+              <c:showPercent val="0"/>
+              <c:showBubbleSize val="0"/>
+              <c:extLst>
+                <c:ext xmlns:c15="http://schemas.microsoft.com/office/drawing/2012/chart" uri="{CE6537A1-D6FC-4f65-9D91-7224C49458BB}"/>
+                <c:ext xmlns:c16="http://schemas.microsoft.com/office/drawing/2014/chart" uri="{C3380CC4-5D6E-409C-BE32-E72D297353CC}">
+                  <c16:uniqueId val="{00000003-7323-4257-9826-7B94A35DDDD8}"/>
+                </c:ext>
+              </c:extLst>
+            </c:dLbl>
             <c:spPr>
               <a:noFill/>
               <a:ln>
@@ -10267,27 +11298,30 @@
           </c:dLbls>
           <c:cat>
             <c:strRef>
-              <c:f>Sheet1!$A$2:$A$4</c:f>
+              <c:f>Sheet1!$A$2:$A$5</c:f>
               <c:strCache>
-                <c:ptCount val="3"/>
+                <c:ptCount val="4"/>
                 <c:pt idx="0">
-                  <c:v>version 2</c:v>
+                  <c:v>remove code v3</c:v>
                 </c:pt>
                 <c:pt idx="1">
-                  <c:v>version 3</c:v>
+                  <c:v>separable algo v4</c:v>
                 </c:pt>
                 <c:pt idx="2">
-                  <c:v>version 4</c:v>
+                  <c:v>accum. algo v5</c:v>
+                </c:pt>
+                <c:pt idx="3">
+                  <c:v>parallelization v6</c:v>
                 </c:pt>
               </c:strCache>
             </c:strRef>
           </c:cat>
           <c:val>
             <c:numRef>
-              <c:f>Sheet1!$B$2:$B$4</c:f>
+              <c:f>Sheet1!$B$2:$B$5</c:f>
               <c:numCache>
                 <c:formatCode>General</c:formatCode>
-                <c:ptCount val="3"/>
+                <c:ptCount val="4"/>
                 <c:pt idx="0">
                   <c:v>3424.07</c:v>
                 </c:pt>
@@ -10295,7 +11329,10 @@
                   <c:v>351.21</c:v>
                 </c:pt>
                 <c:pt idx="2">
-                  <c:v>171.71</c:v>
+                  <c:v>200.4</c:v>
+                </c:pt>
+                <c:pt idx="3">
+                  <c:v>67.52</c:v>
                 </c:pt>
               </c:numCache>
             </c:numRef>

--- a/Log.docx
+++ b/Log.docx
@@ -1,6 +1,6 @@
 
 <file path=word/document.xml><?xml version="1.0" encoding="utf-8"?>
-<w:document xmlns:wpc="http://schemas.microsoft.com/office/word/2010/wordprocessingCanvas" xmlns:cx="http://schemas.microsoft.com/office/drawing/2014/chartex" xmlns:cx1="http://schemas.microsoft.com/office/drawing/2015/9/8/chartex" xmlns:cx2="http://schemas.microsoft.com/office/drawing/2015/10/21/chartex" xmlns:cx3="http://schemas.microsoft.com/office/drawing/2016/5/9/chartex" xmlns:cx4="http://schemas.microsoft.com/office/drawing/2016/5/10/chartex" xmlns:cx5="http://schemas.microsoft.com/office/drawing/2016/5/11/chartex" xmlns:cx6="http://schemas.microsoft.com/office/drawing/2016/5/12/chartex" xmlns:cx7="http://schemas.microsoft.com/office/drawing/2016/5/13/chartex" xmlns:cx8="http://schemas.microsoft.com/office/drawing/2016/5/14/chartex" xmlns:mc="http://schemas.openxmlformats.org/markup-compatibility/2006" xmlns:aink="http://schemas.microsoft.com/office/drawing/2016/ink" xmlns:am3d="http://schemas.microsoft.com/office/drawing/2017/model3d" xmlns:o="urn:schemas-microsoft-com:office:office" xmlns:r="http://schemas.openxmlformats.org/officeDocument/2006/relationships" xmlns:m="http://schemas.openxmlformats.org/officeDocument/2006/math" xmlns:v="urn:schemas-microsoft-com:vml" xmlns:wp14="http://schemas.microsoft.com/office/word/2010/wordprocessingDrawing" xmlns:wp="http://schemas.openxmlformats.org/drawingml/2006/wordprocessingDrawing" xmlns:w10="urn:schemas-microsoft-com:office:word" xmlns:w="http://schemas.openxmlformats.org/wordprocessingml/2006/main" xmlns:w14="http://schemas.microsoft.com/office/word/2010/wordml" xmlns:w15="http://schemas.microsoft.com/office/word/2012/wordml" xmlns:w16cex="http://schemas.microsoft.com/office/word/2018/wordml/cex" xmlns:w16cid="http://schemas.microsoft.com/office/word/2016/wordml/cid" xmlns:w16="http://schemas.microsoft.com/office/word/2018/wordml" xmlns:w16sdtdh="http://schemas.microsoft.com/office/word/2020/wordml/sdtdatahash" xmlns:w16se="http://schemas.microsoft.com/office/word/2015/wordml/symex" xmlns:wpg="http://schemas.microsoft.com/office/word/2010/wordprocessingGroup" xmlns:wpi="http://schemas.microsoft.com/office/word/2010/wordprocessingInk" xmlns:wne="http://schemas.microsoft.com/office/word/2006/wordml" xmlns:wps="http://schemas.microsoft.com/office/word/2010/wordprocessingShape" mc:Ignorable="w14 w15 w16se w16cid w16 w16cex w16sdtdh wp14">
+<w:document xmlns:wpc="http://schemas.microsoft.com/office/word/2010/wordprocessingCanvas" xmlns:cx="http://schemas.microsoft.com/office/drawing/2014/chartex" xmlns:mc="http://schemas.openxmlformats.org/markup-compatibility/2006" xmlns:o="urn:schemas-microsoft-com:office:office" xmlns:r="http://schemas.openxmlformats.org/officeDocument/2006/relationships" xmlns:m="http://schemas.openxmlformats.org/officeDocument/2006/math" xmlns:v="urn:schemas-microsoft-com:vml" xmlns:wp14="http://schemas.microsoft.com/office/word/2010/wordprocessingDrawing" xmlns:wp="http://schemas.openxmlformats.org/drawingml/2006/wordprocessingDrawing" xmlns:w10="urn:schemas-microsoft-com:office:word" xmlns:w="http://schemas.openxmlformats.org/wordprocessingml/2006/main" xmlns:w14="http://schemas.microsoft.com/office/word/2010/wordml" xmlns:w15="http://schemas.microsoft.com/office/word/2012/wordml" xmlns:w16se="http://schemas.microsoft.com/office/word/2015/wordml/symex" xmlns:wpg="http://schemas.microsoft.com/office/word/2010/wordprocessingGroup" xmlns:wpi="http://schemas.microsoft.com/office/word/2010/wordprocessingInk" xmlns:wne="http://schemas.microsoft.com/office/word/2006/wordml" xmlns:wps="http://schemas.microsoft.com/office/word/2010/wordprocessingShape" mc:Ignorable="w14 w15 w16se wp14">
   <w:body>
     <w:p>
       <w:pPr>
@@ -8155,6 +8155,363 @@
     <w:p>
       <w:pPr>
         <w:pStyle w:val="ListParagraph"/>
+        <w:spacing w:line="240" w:lineRule="auto"/>
+        <w:ind w:left="360"/>
+        <w:rPr>
+          <w:sz w:val="24"/>
+          <w:szCs w:val="24"/>
+        </w:rPr>
+      </w:pPr>
+    </w:p>
+    <w:p>
+      <w:pPr>
+        <w:pStyle w:val="ListParagraph"/>
+        <w:numPr>
+          <w:ilvl w:val="0"/>
+          <w:numId w:val="4"/>
+        </w:numPr>
+        <w:spacing w:line="360" w:lineRule="auto"/>
+        <w:rPr>
+          <w:b/>
+          <w:bCs/>
+          <w:sz w:val="28"/>
+          <w:szCs w:val="28"/>
+        </w:rPr>
+      </w:pPr>
+      <w:r>
+        <w:rPr>
+          <w:b/>
+          <w:bCs/>
+          <w:sz w:val="28"/>
+          <w:szCs w:val="28"/>
+        </w:rPr>
+        <w:t>Vectorization</w:t>
+      </w:r>
+      <w:r>
+        <w:rPr>
+          <w:b/>
+          <w:bCs/>
+          <w:sz w:val="28"/>
+          <w:szCs w:val="28"/>
+        </w:rPr>
+        <w:t>:</w:t>
+      </w:r>
+    </w:p>
+    <w:p>
+      <w:pPr>
+        <w:pStyle w:val="ListParagraph"/>
+        <w:spacing w:line="360" w:lineRule="auto"/>
+        <w:ind w:left="360"/>
+      </w:pPr>
+      <w:r>
+        <w:t xml:space="preserve">Vectorization sometimes happens automatically by the compiler. We tried implementing it for the calculation of three colors in the </w:t>
+      </w:r>
+      <w:proofErr w:type="spellStart"/>
+      <w:r>
+        <w:t>blurIteration</w:t>
+      </w:r>
+      <w:proofErr w:type="spellEnd"/>
+      <w:r>
+        <w:t xml:space="preserve"> function. We introduced a dummy for the </w:t>
+      </w:r>
+      <w:proofErr w:type="spellStart"/>
+      <w:r>
+        <w:t>struct</w:t>
+      </w:r>
+      <w:proofErr w:type="spellEnd"/>
+      <w:r>
+        <w:t xml:space="preserve"> that contains colors to be able to use a vector of four</w:t>
+      </w:r>
+      <w:r>
+        <w:t xml:space="preserve">. The results that we got </w:t>
+      </w:r>
+      <w:bookmarkStart w:id="0" w:name="_GoBack"/>
+      <w:bookmarkEnd w:id="0"/>
+      <w:r>
+        <w:t>after implementation had more user and system time</w:t>
+      </w:r>
+    </w:p>
+    <w:p>
+      <w:pPr>
+        <w:pStyle w:val="ListParagraph"/>
+        <w:numPr>
+          <w:ilvl w:val="0"/>
+          <w:numId w:val="3"/>
+        </w:numPr>
+        <w:spacing w:line="360" w:lineRule="auto"/>
+        <w:rPr>
+          <w:sz w:val="24"/>
+          <w:szCs w:val="24"/>
+          <w:u w:val="single"/>
+        </w:rPr>
+      </w:pPr>
+      <w:r>
+        <w:rPr>
+          <w:sz w:val="24"/>
+          <w:szCs w:val="24"/>
+          <w:u w:val="single"/>
+        </w:rPr>
+        <w:t>Virtual Machine</w:t>
+      </w:r>
+    </w:p>
+    <w:p>
+      <w:pPr>
+        <w:pStyle w:val="ListParagraph"/>
+        <w:spacing w:line="240" w:lineRule="auto"/>
+        <w:ind w:left="360"/>
+        <w:rPr>
+          <w:sz w:val="24"/>
+          <w:szCs w:val="24"/>
+        </w:rPr>
+      </w:pPr>
+      <w:r>
+        <w:rPr>
+          <w:sz w:val="24"/>
+          <w:szCs w:val="24"/>
+        </w:rPr>
+        <w:t>U</w:t>
+      </w:r>
+      <w:r>
+        <w:rPr>
+          <w:sz w:val="24"/>
+          <w:szCs w:val="24"/>
+        </w:rPr>
+        <w:t>ser</w:t>
+      </w:r>
+      <w:r>
+        <w:rPr>
+          <w:sz w:val="24"/>
+          <w:szCs w:val="24"/>
+        </w:rPr>
+        <w:t xml:space="preserve"> </w:t>
+      </w:r>
+      <w:proofErr w:type="gramStart"/>
+      <w:r>
+        <w:rPr>
+          <w:sz w:val="24"/>
+          <w:szCs w:val="24"/>
+        </w:rPr>
+        <w:t>time</w:t>
+      </w:r>
+      <w:r>
+        <w:rPr>
+          <w:sz w:val="24"/>
+          <w:szCs w:val="24"/>
+        </w:rPr>
+        <w:t xml:space="preserve"> </w:t>
+      </w:r>
+      <w:r>
+        <w:rPr>
+          <w:sz w:val="24"/>
+          <w:szCs w:val="24"/>
+        </w:rPr>
+        <w:t xml:space="preserve"> 3.12</w:t>
+      </w:r>
+      <w:proofErr w:type="gramEnd"/>
+      <w:r>
+        <w:rPr>
+          <w:sz w:val="24"/>
+          <w:szCs w:val="24"/>
+        </w:rPr>
+        <w:t xml:space="preserve"> s</w:t>
+      </w:r>
+    </w:p>
+    <w:p>
+      <w:pPr>
+        <w:pStyle w:val="ListParagraph"/>
+        <w:spacing w:line="240" w:lineRule="auto"/>
+        <w:ind w:left="360"/>
+        <w:rPr>
+          <w:sz w:val="24"/>
+          <w:szCs w:val="24"/>
+        </w:rPr>
+      </w:pPr>
+      <w:r>
+        <w:rPr>
+          <w:sz w:val="24"/>
+          <w:szCs w:val="24"/>
+        </w:rPr>
+        <w:t>S</w:t>
+      </w:r>
+      <w:r>
+        <w:rPr>
+          <w:sz w:val="24"/>
+          <w:szCs w:val="24"/>
+        </w:rPr>
+        <w:t>ystem</w:t>
+      </w:r>
+      <w:r>
+        <w:rPr>
+          <w:sz w:val="24"/>
+          <w:szCs w:val="24"/>
+        </w:rPr>
+        <w:t xml:space="preserve"> time 0.43 s</w:t>
+      </w:r>
+    </w:p>
+    <w:p>
+      <w:pPr>
+        <w:pStyle w:val="ListParagraph"/>
+        <w:spacing w:line="240" w:lineRule="auto"/>
+        <w:ind w:left="360"/>
+        <w:rPr>
+          <w:sz w:val="24"/>
+          <w:szCs w:val="24"/>
+        </w:rPr>
+      </w:pPr>
+      <w:r>
+        <w:rPr>
+          <w:sz w:val="24"/>
+          <w:szCs w:val="24"/>
+        </w:rPr>
+        <w:t>Total time elapsed: 3.75 s</w:t>
+      </w:r>
+    </w:p>
+    <w:p>
+      <w:pPr>
+        <w:pStyle w:val="ListParagraph"/>
+        <w:spacing w:line="240" w:lineRule="auto"/>
+        <w:ind w:left="360"/>
+        <w:rPr>
+          <w:sz w:val="24"/>
+          <w:szCs w:val="24"/>
+        </w:rPr>
+      </w:pPr>
+      <w:r>
+        <w:rPr>
+          <w:sz w:val="24"/>
+          <w:szCs w:val="24"/>
+        </w:rPr>
+        <w:t>CPU</w:t>
+      </w:r>
+      <w:r>
+        <w:rPr>
+          <w:sz w:val="24"/>
+          <w:szCs w:val="24"/>
+        </w:rPr>
+        <w:t>: 94%</w:t>
+      </w:r>
+    </w:p>
+    <w:p>
+      <w:pPr>
+        <w:pStyle w:val="ListParagraph"/>
+        <w:spacing w:line="240" w:lineRule="auto"/>
+        <w:ind w:left="360"/>
+        <w:rPr>
+          <w:sz w:val="24"/>
+          <w:szCs w:val="24"/>
+        </w:rPr>
+      </w:pPr>
+    </w:p>
+    <w:p>
+      <w:pPr>
+        <w:pStyle w:val="ListParagraph"/>
+        <w:numPr>
+          <w:ilvl w:val="0"/>
+          <w:numId w:val="3"/>
+        </w:numPr>
+        <w:spacing w:line="360" w:lineRule="auto"/>
+        <w:rPr>
+          <w:sz w:val="24"/>
+          <w:szCs w:val="24"/>
+          <w:u w:val="single"/>
+        </w:rPr>
+      </w:pPr>
+      <w:r>
+        <w:rPr>
+          <w:sz w:val="24"/>
+          <w:szCs w:val="24"/>
+          <w:u w:val="single"/>
+        </w:rPr>
+        <w:t>Climbing Mount Blanc Website</w:t>
+      </w:r>
+    </w:p>
+    <w:p>
+      <w:pPr>
+        <w:pStyle w:val="ListParagraph"/>
+        <w:spacing w:line="240" w:lineRule="auto"/>
+        <w:ind w:left="360"/>
+        <w:rPr>
+          <w:sz w:val="24"/>
+          <w:szCs w:val="24"/>
+        </w:rPr>
+      </w:pPr>
+      <w:r>
+        <w:rPr>
+          <w:sz w:val="24"/>
+          <w:szCs w:val="24"/>
+        </w:rPr>
+        <w:t>Time:</w:t>
+      </w:r>
+      <w:r>
+        <w:rPr>
+          <w:sz w:val="24"/>
+          <w:szCs w:val="24"/>
+        </w:rPr>
+        <w:t xml:space="preserve"> 9.43 s</w:t>
+      </w:r>
+    </w:p>
+    <w:p>
+      <w:pPr>
+        <w:pStyle w:val="ListParagraph"/>
+        <w:spacing w:line="240" w:lineRule="auto"/>
+        <w:ind w:left="360"/>
+        <w:rPr>
+          <w:sz w:val="24"/>
+          <w:szCs w:val="24"/>
+        </w:rPr>
+      </w:pPr>
+      <w:r>
+        <w:rPr>
+          <w:sz w:val="24"/>
+          <w:szCs w:val="24"/>
+        </w:rPr>
+        <w:t>Energy:</w:t>
+      </w:r>
+      <w:r>
+        <w:rPr>
+          <w:sz w:val="24"/>
+          <w:szCs w:val="24"/>
+        </w:rPr>
+        <w:t xml:space="preserve"> 43.64 J</w:t>
+      </w:r>
+    </w:p>
+    <w:p>
+      <w:pPr>
+        <w:pStyle w:val="ListParagraph"/>
+        <w:spacing w:line="240" w:lineRule="auto"/>
+        <w:ind w:left="360"/>
+        <w:rPr>
+          <w:sz w:val="24"/>
+          <w:szCs w:val="24"/>
+        </w:rPr>
+      </w:pPr>
+      <w:r>
+        <w:rPr>
+          <w:sz w:val="24"/>
+          <w:szCs w:val="24"/>
+        </w:rPr>
+        <w:t>EDP:</w:t>
+      </w:r>
+      <w:r>
+        <w:rPr>
+          <w:sz w:val="24"/>
+          <w:szCs w:val="24"/>
+        </w:rPr>
+        <w:t xml:space="preserve"> 411.50 </w:t>
+      </w:r>
+      <w:proofErr w:type="spellStart"/>
+      <w:r>
+        <w:rPr>
+          <w:sz w:val="24"/>
+          <w:szCs w:val="24"/>
+        </w:rPr>
+        <w:t>Js</w:t>
+      </w:r>
+      <w:proofErr w:type="spellEnd"/>
+    </w:p>
+    <w:p>
+      <w:pPr>
+        <w:pStyle w:val="ListParagraph"/>
         <w:spacing w:line="360" w:lineRule="auto"/>
         <w:ind w:left="360"/>
         <w:rPr>
@@ -8350,7 +8707,6 @@
           <w:szCs w:val="28"/>
           <w:u w:val="single"/>
         </w:rPr>
-        <w:lastRenderedPageBreak/>
         <w:t>SUMMARY</w:t>
       </w:r>
     </w:p>
@@ -8386,7 +8742,7 @@
           <w:szCs w:val="28"/>
         </w:rPr>
         <w:drawing>
-          <wp:inline distT="0" distB="0" distL="0" distR="0" wp14:anchorId="4BB98762" wp14:editId="4D6E6236">
+          <wp:inline distT="0" distB="0" distL="0" distR="0" wp14:anchorId="4BB98762" wp14:editId="45D4C3F1">
             <wp:extent cx="5486400" cy="3200400"/>
             <wp:effectExtent l="0" t="0" r="0" b="0"/>
             <wp:docPr id="4" name="Chart 4"/>
@@ -8416,8 +8772,9 @@
           <w:sz w:val="28"/>
           <w:szCs w:val="28"/>
         </w:rPr>
+        <w:lastRenderedPageBreak/>
         <w:drawing>
-          <wp:inline distT="0" distB="0" distL="0" distR="0" wp14:anchorId="70C989BC" wp14:editId="26335766">
+          <wp:inline distT="0" distB="0" distL="0" distR="0" wp14:anchorId="70C989BC" wp14:editId="2B3B3788">
             <wp:extent cx="5486400" cy="3200400"/>
             <wp:effectExtent l="0" t="0" r="0" b="0"/>
             <wp:docPr id="5" name="Chart 5"/>
@@ -8447,9 +8804,8 @@
           <w:sz w:val="28"/>
           <w:szCs w:val="28"/>
         </w:rPr>
-        <w:lastRenderedPageBreak/>
         <w:drawing>
-          <wp:inline distT="0" distB="0" distL="0" distR="0" wp14:anchorId="7AB89A4A" wp14:editId="5A800E35">
+          <wp:inline distT="0" distB="0" distL="0" distR="0" wp14:anchorId="7AB89A4A" wp14:editId="7FF11127">
             <wp:extent cx="5486400" cy="3200400"/>
             <wp:effectExtent l="0" t="0" r="0" b="0"/>
             <wp:docPr id="6" name="Chart 6"/>
@@ -8474,7 +8830,7 @@
 </file>
 
 <file path=word/numbering.xml><?xml version="1.0" encoding="utf-8"?>
-<w:numbering xmlns:wpc="http://schemas.microsoft.com/office/word/2010/wordprocessingCanvas" xmlns:cx="http://schemas.microsoft.com/office/drawing/2014/chartex" xmlns:cx1="http://schemas.microsoft.com/office/drawing/2015/9/8/chartex" xmlns:cx2="http://schemas.microsoft.com/office/drawing/2015/10/21/chartex" xmlns:cx3="http://schemas.microsoft.com/office/drawing/2016/5/9/chartex" xmlns:cx4="http://schemas.microsoft.com/office/drawing/2016/5/10/chartex" xmlns:cx5="http://schemas.microsoft.com/office/drawing/2016/5/11/chartex" xmlns:cx6="http://schemas.microsoft.com/office/drawing/2016/5/12/chartex" xmlns:cx7="http://schemas.microsoft.com/office/drawing/2016/5/13/chartex" xmlns:cx8="http://schemas.microsoft.com/office/drawing/2016/5/14/chartex" xmlns:mc="http://schemas.openxmlformats.org/markup-compatibility/2006" xmlns:aink="http://schemas.microsoft.com/office/drawing/2016/ink" xmlns:am3d="http://schemas.microsoft.com/office/drawing/2017/model3d" xmlns:o="urn:schemas-microsoft-com:office:office" xmlns:r="http://schemas.openxmlformats.org/officeDocument/2006/relationships" xmlns:m="http://schemas.openxmlformats.org/officeDocument/2006/math" xmlns:v="urn:schemas-microsoft-com:vml" xmlns:wp14="http://schemas.microsoft.com/office/word/2010/wordprocessingDrawing" xmlns:wp="http://schemas.openxmlformats.org/drawingml/2006/wordprocessingDrawing" xmlns:w10="urn:schemas-microsoft-com:office:word" xmlns:w="http://schemas.openxmlformats.org/wordprocessingml/2006/main" xmlns:w14="http://schemas.microsoft.com/office/word/2010/wordml" xmlns:w15="http://schemas.microsoft.com/office/word/2012/wordml" xmlns:w16cex="http://schemas.microsoft.com/office/word/2018/wordml/cex" xmlns:w16cid="http://schemas.microsoft.com/office/word/2016/wordml/cid" xmlns:w16="http://schemas.microsoft.com/office/word/2018/wordml" xmlns:w16sdtdh="http://schemas.microsoft.com/office/word/2020/wordml/sdtdatahash" xmlns:w16se="http://schemas.microsoft.com/office/word/2015/wordml/symex" xmlns:wpg="http://schemas.microsoft.com/office/word/2010/wordprocessingGroup" xmlns:wpi="http://schemas.microsoft.com/office/word/2010/wordprocessingInk" xmlns:wne="http://schemas.microsoft.com/office/word/2006/wordml" xmlns:wps="http://schemas.microsoft.com/office/word/2010/wordprocessingShape" mc:Ignorable="w14 w15 w16se w16cid w16 w16cex w16sdtdh wp14">
+<w:numbering xmlns:wpc="http://schemas.microsoft.com/office/word/2010/wordprocessingCanvas" xmlns:cx="http://schemas.microsoft.com/office/drawing/2014/chartex" xmlns:mc="http://schemas.openxmlformats.org/markup-compatibility/2006" xmlns:o="urn:schemas-microsoft-com:office:office" xmlns:r="http://schemas.openxmlformats.org/officeDocument/2006/relationships" xmlns:m="http://schemas.openxmlformats.org/officeDocument/2006/math" xmlns:v="urn:schemas-microsoft-com:vml" xmlns:wp14="http://schemas.microsoft.com/office/word/2010/wordprocessingDrawing" xmlns:wp="http://schemas.openxmlformats.org/drawingml/2006/wordprocessingDrawing" xmlns:w10="urn:schemas-microsoft-com:office:word" xmlns:w="http://schemas.openxmlformats.org/wordprocessingml/2006/main" xmlns:w14="http://schemas.microsoft.com/office/word/2010/wordml" xmlns:w15="http://schemas.microsoft.com/office/word/2012/wordml" xmlns:w16se="http://schemas.microsoft.com/office/word/2015/wordml/symex" xmlns:wpg="http://schemas.microsoft.com/office/word/2010/wordprocessingGroup" xmlns:wpi="http://schemas.microsoft.com/office/word/2010/wordprocessingInk" xmlns:wne="http://schemas.microsoft.com/office/word/2006/wordml" xmlns:wps="http://schemas.microsoft.com/office/word/2010/wordprocessingShape" mc:Ignorable="w14 w15 w16se wp14">
   <w:abstractNum w:abstractNumId="0" w15:restartNumberingAfterBreak="0">
     <w:nsid w:val="0EB97395"/>
     <w:multiLevelType w:val="hybridMultilevel"/>
@@ -9389,41 +9745,41 @@
       </w:pPr>
     </w:lvl>
   </w:abstractNum>
-  <w:num w:numId="1" w16cid:durableId="720447699">
+  <w:num w:numId="1">
     <w:abstractNumId w:val="4"/>
   </w:num>
-  <w:num w:numId="2" w16cid:durableId="1049188579">
+  <w:num w:numId="2">
     <w:abstractNumId w:val="6"/>
   </w:num>
-  <w:num w:numId="3" w16cid:durableId="1009064624">
+  <w:num w:numId="3">
     <w:abstractNumId w:val="5"/>
   </w:num>
-  <w:num w:numId="4" w16cid:durableId="1472600884">
+  <w:num w:numId="4">
     <w:abstractNumId w:val="8"/>
   </w:num>
-  <w:num w:numId="5" w16cid:durableId="313220221">
+  <w:num w:numId="5">
     <w:abstractNumId w:val="7"/>
   </w:num>
-  <w:num w:numId="6" w16cid:durableId="709915329">
+  <w:num w:numId="6">
     <w:abstractNumId w:val="2"/>
   </w:num>
-  <w:num w:numId="7" w16cid:durableId="364906753">
+  <w:num w:numId="7">
     <w:abstractNumId w:val="3"/>
   </w:num>
-  <w:num w:numId="8" w16cid:durableId="7174637">
+  <w:num w:numId="8">
     <w:abstractNumId w:val="9"/>
   </w:num>
-  <w:num w:numId="9" w16cid:durableId="1443186748">
+  <w:num w:numId="9">
     <w:abstractNumId w:val="0"/>
   </w:num>
-  <w:num w:numId="10" w16cid:durableId="1851019507">
+  <w:num w:numId="10">
     <w:abstractNumId w:val="1"/>
   </w:num>
 </w:numbering>
 </file>
 
 <file path=word/styles.xml><?xml version="1.0" encoding="utf-8"?>
-<w:styles xmlns:mc="http://schemas.openxmlformats.org/markup-compatibility/2006" xmlns:r="http://schemas.openxmlformats.org/officeDocument/2006/relationships" xmlns:w="http://schemas.openxmlformats.org/wordprocessingml/2006/main" xmlns:w14="http://schemas.microsoft.com/office/word/2010/wordml" xmlns:w15="http://schemas.microsoft.com/office/word/2012/wordml" xmlns:w16cex="http://schemas.microsoft.com/office/word/2018/wordml/cex" xmlns:w16cid="http://schemas.microsoft.com/office/word/2016/wordml/cid" xmlns:w16="http://schemas.microsoft.com/office/word/2018/wordml" xmlns:w16sdtdh="http://schemas.microsoft.com/office/word/2020/wordml/sdtdatahash" xmlns:w16se="http://schemas.microsoft.com/office/word/2015/wordml/symex" mc:Ignorable="w14 w15 w16se w16cid w16 w16cex w16sdtdh">
+<w:styles xmlns:mc="http://schemas.openxmlformats.org/markup-compatibility/2006" xmlns:r="http://schemas.openxmlformats.org/officeDocument/2006/relationships" xmlns:w="http://schemas.openxmlformats.org/wordprocessingml/2006/main" xmlns:w14="http://schemas.microsoft.com/office/word/2010/wordml" xmlns:w15="http://schemas.microsoft.com/office/word/2012/wordml" xmlns:w16se="http://schemas.microsoft.com/office/word/2015/wordml/symex" mc:Ignorable="w14 w15 w16se">
   <w:docDefaults>
     <w:rPrDefault>
       <w:rPr>
@@ -9439,7 +9795,7 @@
       </w:pPr>
     </w:pPrDefault>
   </w:docDefaults>
-  <w:latentStyles w:defLockedState="0" w:defUIPriority="99" w:defSemiHidden="0" w:defUnhideWhenUsed="0" w:defQFormat="0" w:count="376">
+  <w:latentStyles w:defLockedState="0" w:defUIPriority="99" w:defSemiHidden="0" w:defUnhideWhenUsed="0" w:defQFormat="0" w:count="371">
     <w:lsdException w:name="Normal" w:uiPriority="0" w:qFormat="1"/>
     <w:lsdException w:name="heading 1" w:uiPriority="9" w:qFormat="1"/>
     <w:lsdException w:name="heading 2" w:semiHidden="1" w:uiPriority="9" w:unhideWhenUsed="1" w:qFormat="1"/>
@@ -9811,11 +10167,6 @@
     <w:lsdException w:name="List Table 5 Dark Accent 6" w:uiPriority="50"/>
     <w:lsdException w:name="List Table 6 Colorful Accent 6" w:uiPriority="51"/>
     <w:lsdException w:name="List Table 7 Colorful Accent 6" w:uiPriority="52"/>
-    <w:lsdException w:name="Mention" w:semiHidden="1" w:unhideWhenUsed="1"/>
-    <w:lsdException w:name="Smart Hyperlink" w:semiHidden="1" w:unhideWhenUsed="1"/>
-    <w:lsdException w:name="Hashtag" w:semiHidden="1" w:unhideWhenUsed="1"/>
-    <w:lsdException w:name="Unresolved Mention" w:semiHidden="1" w:unhideWhenUsed="1"/>
-    <w:lsdException w:name="Smart Link" w:semiHidden="1" w:unhideWhenUsed="1"/>
   </w:latentStyles>
   <w:style w:type="paragraph" w:default="1" w:styleId="Normal">
     <w:name w:val="Normal"/>
@@ -9936,6 +10287,7 @@
           </a:p>
         </c:rich>
       </c:tx>
+      <c:layout/>
       <c:overlay val="0"/>
       <c:spPr>
         <a:noFill/>
@@ -10038,7 +10390,9 @@
               <c:showPercent val="0"/>
               <c:showBubbleSize val="0"/>
               <c:extLst>
-                <c:ext xmlns:c15="http://schemas.microsoft.com/office/drawing/2012/chart" uri="{CE6537A1-D6FC-4f65-9D91-7224C49458BB}"/>
+                <c:ext xmlns:c15="http://schemas.microsoft.com/office/drawing/2012/chart" uri="{CE6537A1-D6FC-4f65-9D91-7224C49458BB}">
+                  <c15:layout/>
+                </c:ext>
                 <c:ext xmlns:c16="http://schemas.microsoft.com/office/drawing/2014/chart" uri="{C3380CC4-5D6E-409C-BE32-E72D297353CC}">
                   <c16:uniqueId val="{00000004-37AE-480F-A86B-2FAFBEB57335}"/>
                 </c:ext>
@@ -10060,7 +10414,9 @@
               <c:showPercent val="0"/>
               <c:showBubbleSize val="0"/>
               <c:extLst>
-                <c:ext xmlns:c15="http://schemas.microsoft.com/office/drawing/2012/chart" uri="{CE6537A1-D6FC-4f65-9D91-7224C49458BB}"/>
+                <c:ext xmlns:c15="http://schemas.microsoft.com/office/drawing/2012/chart" uri="{CE6537A1-D6FC-4f65-9D91-7224C49458BB}">
+                  <c15:layout/>
+                </c:ext>
                 <c:ext xmlns:c16="http://schemas.microsoft.com/office/drawing/2014/chart" uri="{C3380CC4-5D6E-409C-BE32-E72D297353CC}">
                   <c16:uniqueId val="{00000003-37AE-480F-A86B-2FAFBEB57335}"/>
                 </c:ext>
@@ -10082,7 +10438,9 @@
               <c:showPercent val="0"/>
               <c:showBubbleSize val="0"/>
               <c:extLst>
-                <c:ext xmlns:c15="http://schemas.microsoft.com/office/drawing/2012/chart" uri="{CE6537A1-D6FC-4f65-9D91-7224C49458BB}"/>
+                <c:ext xmlns:c15="http://schemas.microsoft.com/office/drawing/2012/chart" uri="{CE6537A1-D6FC-4f65-9D91-7224C49458BB}">
+                  <c15:layout/>
+                </c:ext>
                 <c:ext xmlns:c16="http://schemas.microsoft.com/office/drawing/2014/chart" uri="{C3380CC4-5D6E-409C-BE32-E72D297353CC}">
                   <c16:uniqueId val="{00000005-37AE-480F-A86B-2FAFBEB57335}"/>
                 </c:ext>
@@ -10104,7 +10462,9 @@
               <c:showPercent val="0"/>
               <c:showBubbleSize val="0"/>
               <c:extLst>
-                <c:ext xmlns:c15="http://schemas.microsoft.com/office/drawing/2012/chart" uri="{CE6537A1-D6FC-4f65-9D91-7224C49458BB}"/>
+                <c:ext xmlns:c15="http://schemas.microsoft.com/office/drawing/2012/chart" uri="{CE6537A1-D6FC-4f65-9D91-7224C49458BB}">
+                  <c15:layout/>
+                </c:ext>
                 <c:ext xmlns:c16="http://schemas.microsoft.com/office/drawing/2014/chart" uri="{C3380CC4-5D6E-409C-BE32-E72D297353CC}">
                   <c16:uniqueId val="{00000002-37AE-480F-A86B-2FAFBEB57335}"/>
                 </c:ext>
@@ -10146,6 +10506,7 @@
             <c:showLeaderLines val="0"/>
             <c:extLst>
               <c:ext xmlns:c15="http://schemas.microsoft.com/office/drawing/2012/chart" uri="{CE6537A1-D6FC-4f65-9D91-7224C49458BB}">
+                <c15:layout/>
                 <c15:showLeaderLines val="1"/>
                 <c15:leaderLines>
                   <c:spPr>
@@ -10165,9 +10526,9 @@
           </c:dLbls>
           <c:cat>
             <c:strRef>
-              <c:f>Sheet1!$A$2:$A$7</c:f>
+              <c:f>Sheet1!$A$2:$A$8</c:f>
               <c:strCache>
-                <c:ptCount val="6"/>
+                <c:ptCount val="7"/>
                 <c:pt idx="0">
                   <c:v>original v1</c:v>
                 </c:pt>
@@ -10186,15 +10547,18 @@
                 <c:pt idx="5">
                   <c:v>parallelization v6</c:v>
                 </c:pt>
+                <c:pt idx="6">
+                  <c:v>vectorization v7</c:v>
+                </c:pt>
               </c:strCache>
             </c:strRef>
           </c:cat>
           <c:val>
             <c:numRef>
-              <c:f>Sheet1!$B$2:$B$7</c:f>
+              <c:f>Sheet1!$B$2:$B$8</c:f>
               <c:numCache>
                 <c:formatCode>General</c:formatCode>
-                <c:ptCount val="6"/>
+                <c:ptCount val="7"/>
                 <c:pt idx="0">
                   <c:v>54.08</c:v>
                 </c:pt>
@@ -10212,6 +10576,9 @@
                 </c:pt>
                 <c:pt idx="5">
                   <c:v>1.96</c:v>
+                </c:pt>
+                <c:pt idx="6">
+                  <c:v>3.12</c:v>
                 </c:pt>
               </c:numCache>
             </c:numRef>
@@ -10279,7 +10646,9 @@
               <c:showPercent val="0"/>
               <c:showBubbleSize val="0"/>
               <c:extLst>
-                <c:ext xmlns:c15="http://schemas.microsoft.com/office/drawing/2012/chart" uri="{CE6537A1-D6FC-4f65-9D91-7224C49458BB}"/>
+                <c:ext xmlns:c15="http://schemas.microsoft.com/office/drawing/2012/chart" uri="{CE6537A1-D6FC-4f65-9D91-7224C49458BB}">
+                  <c15:layout/>
+                </c:ext>
                 <c:ext xmlns:c16="http://schemas.microsoft.com/office/drawing/2014/chart" uri="{C3380CC4-5D6E-409C-BE32-E72D297353CC}">
                   <c16:uniqueId val="{00000006-37AE-480F-A86B-2FAFBEB57335}"/>
                 </c:ext>
@@ -10301,7 +10670,9 @@
               <c:showPercent val="0"/>
               <c:showBubbleSize val="0"/>
               <c:extLst>
-                <c:ext xmlns:c15="http://schemas.microsoft.com/office/drawing/2012/chart" uri="{CE6537A1-D6FC-4f65-9D91-7224C49458BB}"/>
+                <c:ext xmlns:c15="http://schemas.microsoft.com/office/drawing/2012/chart" uri="{CE6537A1-D6FC-4f65-9D91-7224C49458BB}">
+                  <c15:layout/>
+                </c:ext>
                 <c:ext xmlns:c16="http://schemas.microsoft.com/office/drawing/2014/chart" uri="{C3380CC4-5D6E-409C-BE32-E72D297353CC}">
                   <c16:uniqueId val="{00000001-37AE-480F-A86B-2FAFBEB57335}"/>
                 </c:ext>
@@ -10343,6 +10714,7 @@
             <c:showLeaderLines val="0"/>
             <c:extLst>
               <c:ext xmlns:c15="http://schemas.microsoft.com/office/drawing/2012/chart" uri="{CE6537A1-D6FC-4f65-9D91-7224C49458BB}">
+                <c15:layout/>
                 <c15:showLeaderLines val="1"/>
                 <c15:leaderLines>
                   <c:spPr>
@@ -10362,9 +10734,9 @@
           </c:dLbls>
           <c:cat>
             <c:strRef>
-              <c:f>Sheet1!$A$2:$A$7</c:f>
+              <c:f>Sheet1!$A$2:$A$8</c:f>
               <c:strCache>
-                <c:ptCount val="6"/>
+                <c:ptCount val="7"/>
                 <c:pt idx="0">
                   <c:v>original v1</c:v>
                 </c:pt>
@@ -10383,15 +10755,18 @@
                 <c:pt idx="5">
                   <c:v>parallelization v6</c:v>
                 </c:pt>
+                <c:pt idx="6">
+                  <c:v>vectorization v7</c:v>
+                </c:pt>
               </c:strCache>
             </c:strRef>
           </c:cat>
           <c:val>
             <c:numRef>
-              <c:f>Sheet1!$C$2:$C$7</c:f>
+              <c:f>Sheet1!$C$2:$C$8</c:f>
               <c:numCache>
                 <c:formatCode>General</c:formatCode>
-                <c:ptCount val="6"/>
+                <c:ptCount val="7"/>
                 <c:pt idx="2">
                   <c:v>32.6</c:v>
                 </c:pt>
@@ -10403,6 +10778,9 @@
                 </c:pt>
                 <c:pt idx="5">
                   <c:v>3.84</c:v>
+                </c:pt>
+                <c:pt idx="6">
+                  <c:v>9.43</c:v>
                 </c:pt>
               </c:numCache>
             </c:numRef>
@@ -10504,6 +10882,7 @@
     </c:plotArea>
     <c:legend>
       <c:legendPos val="b"/>
+      <c:layout/>
       <c:overlay val="0"/>
       <c:spPr>
         <a:noFill/>
@@ -10535,6 +10914,7 @@
     </c:legend>
     <c:plotVisOnly val="1"/>
     <c:dispBlanksAs val="gap"/>
+    <c:showDLblsOverMax val="0"/>
     <c:extLst>
       <c:ext xmlns:c16r3="http://schemas.microsoft.com/office/drawing/2017/03/chart" uri="{56B9EC1D-385E-4148-901F-78D8002777C0}">
         <c16r3:dataDisplayOptions16>
@@ -10542,7 +10922,6 @@
         </c16r3:dataDisplayOptions16>
       </c:ext>
     </c:extLst>
-    <c:showDLblsOverMax val="0"/>
   </c:chart>
   <c:spPr>
     <a:solidFill>
@@ -10626,6 +11005,7 @@
           </a:p>
         </c:rich>
       </c:tx>
+      <c:layout/>
       <c:overlay val="0"/>
       <c:spPr>
         <a:noFill/>
@@ -10728,7 +11108,9 @@
               <c:showPercent val="0"/>
               <c:showBubbleSize val="0"/>
               <c:extLst>
-                <c:ext xmlns:c15="http://schemas.microsoft.com/office/drawing/2012/chart" uri="{CE6537A1-D6FC-4f65-9D91-7224C49458BB}"/>
+                <c:ext xmlns:c15="http://schemas.microsoft.com/office/drawing/2012/chart" uri="{CE6537A1-D6FC-4f65-9D91-7224C49458BB}">
+                  <c15:layout/>
+                </c:ext>
                 <c:ext xmlns:c16="http://schemas.microsoft.com/office/drawing/2014/chart" uri="{C3380CC4-5D6E-409C-BE32-E72D297353CC}">
                   <c16:uniqueId val="{00000001-21E3-467B-A6F2-DDAC5C284726}"/>
                 </c:ext>
@@ -10750,7 +11132,9 @@
               <c:showPercent val="0"/>
               <c:showBubbleSize val="0"/>
               <c:extLst>
-                <c:ext xmlns:c15="http://schemas.microsoft.com/office/drawing/2012/chart" uri="{CE6537A1-D6FC-4f65-9D91-7224C49458BB}"/>
+                <c:ext xmlns:c15="http://schemas.microsoft.com/office/drawing/2012/chart" uri="{CE6537A1-D6FC-4f65-9D91-7224C49458BB}">
+                  <c15:layout/>
+                </c:ext>
                 <c:ext xmlns:c16="http://schemas.microsoft.com/office/drawing/2014/chart" uri="{C3380CC4-5D6E-409C-BE32-E72D297353CC}">
                   <c16:uniqueId val="{00000002-21E3-467B-A6F2-DDAC5C284726}"/>
                 </c:ext>
@@ -10760,8 +11144,8 @@
               <c:idx val="3"/>
               <c:layout>
                 <c:manualLayout>
-                  <c:x val="-5.0515091863517061E-2"/>
-                  <c:y val="0"/>
+                  <c:x val="-5.2829906678331873E-2"/>
+                  <c:y val="1.984126984126984E-2"/>
                 </c:manualLayout>
               </c:layout>
               <c:dLblPos val="r"/>
@@ -10772,9 +11156,35 @@
               <c:showPercent val="0"/>
               <c:showBubbleSize val="0"/>
               <c:extLst>
-                <c:ext xmlns:c15="http://schemas.microsoft.com/office/drawing/2012/chart" uri="{CE6537A1-D6FC-4f65-9D91-7224C49458BB}"/>
+                <c:ext xmlns:c15="http://schemas.microsoft.com/office/drawing/2012/chart" uri="{CE6537A1-D6FC-4f65-9D91-7224C49458BB}">
+                  <c15:layout/>
+                </c:ext>
                 <c:ext xmlns:c16="http://schemas.microsoft.com/office/drawing/2014/chart" uri="{C3380CC4-5D6E-409C-BE32-E72D297353CC}">
                   <c16:uniqueId val="{00000003-21E3-467B-A6F2-DDAC5C284726}"/>
+                </c:ext>
+              </c:extLst>
+            </c:dLbl>
+            <c:dLbl>
+              <c:idx val="4"/>
+              <c:layout>
+                <c:manualLayout>
+                  <c:x val="-4.5885462233887432E-2"/>
+                  <c:y val="-1.1904761904761904E-2"/>
+                </c:manualLayout>
+              </c:layout>
+              <c:dLblPos val="r"/>
+              <c:showLegendKey val="0"/>
+              <c:showVal val="1"/>
+              <c:showCatName val="0"/>
+              <c:showSerName val="0"/>
+              <c:showPercent val="0"/>
+              <c:showBubbleSize val="0"/>
+              <c:extLst>
+                <c:ext xmlns:c15="http://schemas.microsoft.com/office/drawing/2012/chart" uri="{CE6537A1-D6FC-4f65-9D91-7224C49458BB}">
+                  <c15:layout/>
+                </c:ext>
+                <c:ext xmlns:c16="http://schemas.microsoft.com/office/drawing/2014/chart" uri="{C3380CC4-5D6E-409C-BE32-E72D297353CC}">
+                  <c16:uniqueId val="{00000000-5546-475A-99E9-FB825C518A71}"/>
                 </c:ext>
               </c:extLst>
             </c:dLbl>
@@ -10814,6 +11224,7 @@
             <c:showLeaderLines val="0"/>
             <c:extLst>
               <c:ext xmlns:c15="http://schemas.microsoft.com/office/drawing/2012/chart" uri="{CE6537A1-D6FC-4f65-9D91-7224C49458BB}">
+                <c15:layout/>
                 <c15:showLeaderLines val="1"/>
                 <c15:leaderLines>
                   <c:spPr>
@@ -10833,9 +11244,9 @@
           </c:dLbls>
           <c:cat>
             <c:strRef>
-              <c:f>Sheet1!$A$2:$A$5</c:f>
+              <c:f>Sheet1!$A$2:$A$6</c:f>
               <c:strCache>
-                <c:ptCount val="4"/>
+                <c:ptCount val="5"/>
                 <c:pt idx="0">
                   <c:v>remove code v3</c:v>
                 </c:pt>
@@ -10848,15 +11259,18 @@
                 <c:pt idx="3">
                   <c:v>parallelization v6</c:v>
                 </c:pt>
+                <c:pt idx="4">
+                  <c:v>vectorization v7</c:v>
+                </c:pt>
               </c:strCache>
             </c:strRef>
           </c:cat>
           <c:val>
             <c:numRef>
-              <c:f>Sheet1!$B$2:$B$5</c:f>
+              <c:f>Sheet1!$B$2:$B$6</c:f>
               <c:numCache>
                 <c:formatCode>General</c:formatCode>
-                <c:ptCount val="4"/>
+                <c:ptCount val="5"/>
                 <c:pt idx="0">
                   <c:v>105</c:v>
                 </c:pt>
@@ -10868,6 +11282,9 @@
                 </c:pt>
                 <c:pt idx="3">
                   <c:v>17.579999999999998</c:v>
+                </c:pt>
+                <c:pt idx="4">
+                  <c:v>43.64</c:v>
                 </c:pt>
               </c:numCache>
             </c:numRef>
@@ -10969,6 +11386,7 @@
     </c:plotArea>
     <c:legend>
       <c:legendPos val="b"/>
+      <c:layout/>
       <c:overlay val="0"/>
       <c:spPr>
         <a:noFill/>
@@ -11000,6 +11418,7 @@
     </c:legend>
     <c:plotVisOnly val="1"/>
     <c:dispBlanksAs val="gap"/>
+    <c:showDLblsOverMax val="0"/>
     <c:extLst>
       <c:ext xmlns:c16r3="http://schemas.microsoft.com/office/drawing/2017/03/chart" uri="{56B9EC1D-385E-4148-901F-78D8002777C0}">
         <c16r3:dataDisplayOptions16>
@@ -11007,7 +11426,6 @@
         </c16r3:dataDisplayOptions16>
       </c:ext>
     </c:extLst>
-    <c:showDLblsOverMax val="0"/>
   </c:chart>
   <c:spPr>
     <a:solidFill>
@@ -11091,6 +11509,7 @@
           </a:p>
         </c:rich>
       </c:tx>
+      <c:layout/>
       <c:overlay val="0"/>
       <c:spPr>
         <a:noFill/>
@@ -11181,8 +11600,8 @@
               <c:idx val="1"/>
               <c:layout>
                 <c:manualLayout>
-                  <c:x val="-4.421879556722072E-2"/>
-                  <c:y val="-2.3809523809523808E-2"/>
+                  <c:x val="-3.4959536307961593E-2"/>
+                  <c:y val="-3.174603174603189E-2"/>
                 </c:manualLayout>
               </c:layout>
               <c:dLblPos val="r"/>
@@ -11193,7 +11612,9 @@
               <c:showPercent val="0"/>
               <c:showBubbleSize val="0"/>
               <c:extLst>
-                <c:ext xmlns:c15="http://schemas.microsoft.com/office/drawing/2012/chart" uri="{CE6537A1-D6FC-4f65-9D91-7224C49458BB}"/>
+                <c:ext xmlns:c15="http://schemas.microsoft.com/office/drawing/2012/chart" uri="{CE6537A1-D6FC-4f65-9D91-7224C49458BB}">
+                  <c15:layout/>
+                </c:ext>
                 <c:ext xmlns:c16="http://schemas.microsoft.com/office/drawing/2014/chart" uri="{C3380CC4-5D6E-409C-BE32-E72D297353CC}">
                   <c16:uniqueId val="{00000001-7323-4257-9826-7B94A35DDDD8}"/>
                 </c:ext>
@@ -11215,7 +11636,9 @@
               <c:showPercent val="0"/>
               <c:showBubbleSize val="0"/>
               <c:extLst>
-                <c:ext xmlns:c15="http://schemas.microsoft.com/office/drawing/2012/chart" uri="{CE6537A1-D6FC-4f65-9D91-7224C49458BB}"/>
+                <c:ext xmlns:c15="http://schemas.microsoft.com/office/drawing/2012/chart" uri="{CE6537A1-D6FC-4f65-9D91-7224C49458BB}">
+                  <c15:layout/>
+                </c:ext>
                 <c:ext xmlns:c16="http://schemas.microsoft.com/office/drawing/2014/chart" uri="{C3380CC4-5D6E-409C-BE32-E72D297353CC}">
                   <c16:uniqueId val="{00000002-7323-4257-9826-7B94A35DDDD8}"/>
                 </c:ext>
@@ -11225,8 +11648,8 @@
               <c:idx val="3"/>
               <c:layout>
                 <c:manualLayout>
-                  <c:x val="-5.0515091863517061E-2"/>
-                  <c:y val="-1.1904761904761904E-2"/>
+                  <c:x val="-5.7459536307961502E-2"/>
+                  <c:y val="-3.5714285714285712E-2"/>
                 </c:manualLayout>
               </c:layout>
               <c:dLblPos val="r"/>
@@ -11237,9 +11660,35 @@
               <c:showPercent val="0"/>
               <c:showBubbleSize val="0"/>
               <c:extLst>
-                <c:ext xmlns:c15="http://schemas.microsoft.com/office/drawing/2012/chart" uri="{CE6537A1-D6FC-4f65-9D91-7224C49458BB}"/>
+                <c:ext xmlns:c15="http://schemas.microsoft.com/office/drawing/2012/chart" uri="{CE6537A1-D6FC-4f65-9D91-7224C49458BB}">
+                  <c15:layout/>
+                </c:ext>
                 <c:ext xmlns:c16="http://schemas.microsoft.com/office/drawing/2014/chart" uri="{C3380CC4-5D6E-409C-BE32-E72D297353CC}">
                   <c16:uniqueId val="{00000003-7323-4257-9826-7B94A35DDDD8}"/>
+                </c:ext>
+              </c:extLst>
+            </c:dLbl>
+            <c:dLbl>
+              <c:idx val="4"/>
+              <c:layout>
+                <c:manualLayout>
+                  <c:x val="-4.1255832604257803E-2"/>
+                  <c:y val="-7.9365079365079361E-3"/>
+                </c:manualLayout>
+              </c:layout>
+              <c:dLblPos val="r"/>
+              <c:showLegendKey val="0"/>
+              <c:showVal val="1"/>
+              <c:showCatName val="0"/>
+              <c:showSerName val="0"/>
+              <c:showPercent val="0"/>
+              <c:showBubbleSize val="0"/>
+              <c:extLst>
+                <c:ext xmlns:c15="http://schemas.microsoft.com/office/drawing/2012/chart" uri="{CE6537A1-D6FC-4f65-9D91-7224C49458BB}">
+                  <c15:layout/>
+                </c:ext>
+                <c:ext xmlns:c16="http://schemas.microsoft.com/office/drawing/2014/chart" uri="{C3380CC4-5D6E-409C-BE32-E72D297353CC}">
+                  <c16:uniqueId val="{00000000-9C65-45A1-87E1-C35824F235A0}"/>
                 </c:ext>
               </c:extLst>
             </c:dLbl>
@@ -11279,6 +11728,7 @@
             <c:showLeaderLines val="0"/>
             <c:extLst>
               <c:ext xmlns:c15="http://schemas.microsoft.com/office/drawing/2012/chart" uri="{CE6537A1-D6FC-4f65-9D91-7224C49458BB}">
+                <c15:layout/>
                 <c15:showLeaderLines val="1"/>
                 <c15:leaderLines>
                   <c:spPr>
@@ -11298,9 +11748,9 @@
           </c:dLbls>
           <c:cat>
             <c:strRef>
-              <c:f>Sheet1!$A$2:$A$5</c:f>
+              <c:f>Sheet1!$A$2:$A$6</c:f>
               <c:strCache>
-                <c:ptCount val="4"/>
+                <c:ptCount val="5"/>
                 <c:pt idx="0">
                   <c:v>remove code v3</c:v>
                 </c:pt>
@@ -11313,15 +11763,18 @@
                 <c:pt idx="3">
                   <c:v>parallelization v6</c:v>
                 </c:pt>
+                <c:pt idx="4">
+                  <c:v>vectorization v7</c:v>
+                </c:pt>
               </c:strCache>
             </c:strRef>
           </c:cat>
           <c:val>
             <c:numRef>
-              <c:f>Sheet1!$B$2:$B$5</c:f>
+              <c:f>Sheet1!$B$2:$B$6</c:f>
               <c:numCache>
                 <c:formatCode>General</c:formatCode>
-                <c:ptCount val="4"/>
+                <c:ptCount val="5"/>
                 <c:pt idx="0">
                   <c:v>3424.07</c:v>
                 </c:pt>
@@ -11333,6 +11786,9 @@
                 </c:pt>
                 <c:pt idx="3">
                   <c:v>67.52</c:v>
+                </c:pt>
+                <c:pt idx="4">
+                  <c:v>411.5</c:v>
                 </c:pt>
               </c:numCache>
             </c:numRef>
@@ -11434,6 +11890,7 @@
     </c:plotArea>
     <c:legend>
       <c:legendPos val="b"/>
+      <c:layout/>
       <c:overlay val="0"/>
       <c:spPr>
         <a:noFill/>
@@ -11465,6 +11922,7 @@
     </c:legend>
     <c:plotVisOnly val="1"/>
     <c:dispBlanksAs val="gap"/>
+    <c:showDLblsOverMax val="0"/>
     <c:extLst>
       <c:ext xmlns:c16r3="http://schemas.microsoft.com/office/drawing/2017/03/chart" uri="{56B9EC1D-385E-4148-901F-78D8002777C0}">
         <c16r3:dataDisplayOptions16>
@@ -11472,7 +11930,6 @@
         </c16r3:dataDisplayOptions16>
       </c:ext>
     </c:extLst>
-    <c:showDLblsOverMax val="0"/>
   </c:chart>
   <c:spPr>
     <a:solidFill>

--- a/Log.docx
+++ b/Log.docx
@@ -1,6 +1,6 @@
 
 <file path=word/document.xml><?xml version="1.0" encoding="utf-8"?>
-<w:document xmlns:wpc="http://schemas.microsoft.com/office/word/2010/wordprocessingCanvas" xmlns:cx="http://schemas.microsoft.com/office/drawing/2014/chartex" xmlns:mc="http://schemas.openxmlformats.org/markup-compatibility/2006" xmlns:o="urn:schemas-microsoft-com:office:office" xmlns:r="http://schemas.openxmlformats.org/officeDocument/2006/relationships" xmlns:m="http://schemas.openxmlformats.org/officeDocument/2006/math" xmlns:v="urn:schemas-microsoft-com:vml" xmlns:wp14="http://schemas.microsoft.com/office/word/2010/wordprocessingDrawing" xmlns:wp="http://schemas.openxmlformats.org/drawingml/2006/wordprocessingDrawing" xmlns:w10="urn:schemas-microsoft-com:office:word" xmlns:w="http://schemas.openxmlformats.org/wordprocessingml/2006/main" xmlns:w14="http://schemas.microsoft.com/office/word/2010/wordml" xmlns:w15="http://schemas.microsoft.com/office/word/2012/wordml" xmlns:w16se="http://schemas.microsoft.com/office/word/2015/wordml/symex" xmlns:wpg="http://schemas.microsoft.com/office/word/2010/wordprocessingGroup" xmlns:wpi="http://schemas.microsoft.com/office/word/2010/wordprocessingInk" xmlns:wne="http://schemas.microsoft.com/office/word/2006/wordml" xmlns:wps="http://schemas.microsoft.com/office/word/2010/wordprocessingShape" mc:Ignorable="w14 w15 w16se wp14">
+<w:document xmlns:wpc="http://schemas.microsoft.com/office/word/2010/wordprocessingCanvas" xmlns:cx="http://schemas.microsoft.com/office/drawing/2014/chartex" xmlns:cx1="http://schemas.microsoft.com/office/drawing/2015/9/8/chartex" xmlns:cx2="http://schemas.microsoft.com/office/drawing/2015/10/21/chartex" xmlns:cx3="http://schemas.microsoft.com/office/drawing/2016/5/9/chartex" xmlns:cx4="http://schemas.microsoft.com/office/drawing/2016/5/10/chartex" xmlns:cx5="http://schemas.microsoft.com/office/drawing/2016/5/11/chartex" xmlns:cx6="http://schemas.microsoft.com/office/drawing/2016/5/12/chartex" xmlns:cx7="http://schemas.microsoft.com/office/drawing/2016/5/13/chartex" xmlns:cx8="http://schemas.microsoft.com/office/drawing/2016/5/14/chartex" xmlns:mc="http://schemas.openxmlformats.org/markup-compatibility/2006" xmlns:aink="http://schemas.microsoft.com/office/drawing/2016/ink" xmlns:am3d="http://schemas.microsoft.com/office/drawing/2017/model3d" xmlns:o="urn:schemas-microsoft-com:office:office" xmlns:r="http://schemas.openxmlformats.org/officeDocument/2006/relationships" xmlns:m="http://schemas.openxmlformats.org/officeDocument/2006/math" xmlns:v="urn:schemas-microsoft-com:vml" xmlns:wp14="http://schemas.microsoft.com/office/word/2010/wordprocessingDrawing" xmlns:wp="http://schemas.openxmlformats.org/drawingml/2006/wordprocessingDrawing" xmlns:w10="urn:schemas-microsoft-com:office:word" xmlns:w="http://schemas.openxmlformats.org/wordprocessingml/2006/main" xmlns:w14="http://schemas.microsoft.com/office/word/2010/wordml" xmlns:w15="http://schemas.microsoft.com/office/word/2012/wordml" xmlns:w16cex="http://schemas.microsoft.com/office/word/2018/wordml/cex" xmlns:w16cid="http://schemas.microsoft.com/office/word/2016/wordml/cid" xmlns:w16="http://schemas.microsoft.com/office/word/2018/wordml" xmlns:w16sdtdh="http://schemas.microsoft.com/office/word/2020/wordml/sdtdatahash" xmlns:w16se="http://schemas.microsoft.com/office/word/2015/wordml/symex" xmlns:wpg="http://schemas.microsoft.com/office/word/2010/wordprocessingGroup" xmlns:wpi="http://schemas.microsoft.com/office/word/2010/wordprocessingInk" xmlns:wne="http://schemas.microsoft.com/office/word/2006/wordml" xmlns:wps="http://schemas.microsoft.com/office/word/2010/wordprocessingShape" mc:Ignorable="w14 w15 w16se w16cid w16 w16cex w16sdtdh wp14">
   <w:body>
     <w:p>
       <w:pPr>
@@ -209,94 +209,106 @@
     </w:p>
     <w:p>
       <w:pPr>
-        <w:rPr>
-          <w:sz w:val="24"/>
-          <w:szCs w:val="24"/>
-        </w:rPr>
-      </w:pPr>
-    </w:p>
-    <w:p>
-      <w:pPr>
-        <w:rPr>
-          <w:sz w:val="24"/>
-          <w:szCs w:val="24"/>
-        </w:rPr>
-      </w:pPr>
-    </w:p>
-    <w:p>
-      <w:pPr>
-        <w:rPr>
-          <w:sz w:val="24"/>
-          <w:szCs w:val="24"/>
-        </w:rPr>
-      </w:pPr>
-    </w:p>
-    <w:p>
-      <w:pPr>
-        <w:rPr>
-          <w:sz w:val="24"/>
-          <w:szCs w:val="24"/>
-        </w:rPr>
-      </w:pPr>
-    </w:p>
-    <w:p>
-      <w:pPr>
-        <w:rPr>
-          <w:sz w:val="24"/>
-          <w:szCs w:val="24"/>
-        </w:rPr>
-      </w:pPr>
-    </w:p>
-    <w:p>
-      <w:pPr>
-        <w:rPr>
-          <w:sz w:val="24"/>
-          <w:szCs w:val="24"/>
-        </w:rPr>
-      </w:pPr>
-    </w:p>
-    <w:p>
-      <w:pPr>
-        <w:rPr>
-          <w:sz w:val="24"/>
-          <w:szCs w:val="24"/>
-        </w:rPr>
-      </w:pPr>
-    </w:p>
-    <w:p>
-      <w:pPr>
-        <w:rPr>
-          <w:sz w:val="24"/>
-          <w:szCs w:val="24"/>
-        </w:rPr>
-      </w:pPr>
-    </w:p>
-    <w:p>
-      <w:pPr>
-        <w:rPr>
-          <w:sz w:val="24"/>
-          <w:szCs w:val="24"/>
-        </w:rPr>
-      </w:pPr>
-    </w:p>
-    <w:p>
-      <w:pPr>
-        <w:rPr>
-          <w:sz w:val="24"/>
-          <w:szCs w:val="24"/>
-        </w:rPr>
-      </w:pPr>
-    </w:p>
-    <w:p>
-      <w:pPr>
-        <w:rPr>
-          <w:sz w:val="24"/>
-          <w:szCs w:val="24"/>
-        </w:rPr>
-      </w:pPr>
-    </w:p>
-    <w:p>
-      <w:pPr>
+        <w:jc w:val="both"/>
+        <w:rPr>
+          <w:sz w:val="24"/>
+          <w:szCs w:val="24"/>
+        </w:rPr>
+      </w:pPr>
+    </w:p>
+    <w:p>
+      <w:pPr>
+        <w:jc w:val="both"/>
+        <w:rPr>
+          <w:sz w:val="24"/>
+          <w:szCs w:val="24"/>
+        </w:rPr>
+      </w:pPr>
+    </w:p>
+    <w:p>
+      <w:pPr>
+        <w:jc w:val="both"/>
+        <w:rPr>
+          <w:sz w:val="24"/>
+          <w:szCs w:val="24"/>
+        </w:rPr>
+      </w:pPr>
+    </w:p>
+    <w:p>
+      <w:pPr>
+        <w:jc w:val="both"/>
+        <w:rPr>
+          <w:sz w:val="24"/>
+          <w:szCs w:val="24"/>
+        </w:rPr>
+      </w:pPr>
+    </w:p>
+    <w:p>
+      <w:pPr>
+        <w:jc w:val="both"/>
+        <w:rPr>
+          <w:sz w:val="24"/>
+          <w:szCs w:val="24"/>
+        </w:rPr>
+      </w:pPr>
+    </w:p>
+    <w:p>
+      <w:pPr>
+        <w:jc w:val="both"/>
+        <w:rPr>
+          <w:sz w:val="24"/>
+          <w:szCs w:val="24"/>
+        </w:rPr>
+      </w:pPr>
+    </w:p>
+    <w:p>
+      <w:pPr>
+        <w:jc w:val="both"/>
+        <w:rPr>
+          <w:sz w:val="24"/>
+          <w:szCs w:val="24"/>
+        </w:rPr>
+      </w:pPr>
+    </w:p>
+    <w:p>
+      <w:pPr>
+        <w:jc w:val="both"/>
+        <w:rPr>
+          <w:sz w:val="24"/>
+          <w:szCs w:val="24"/>
+        </w:rPr>
+      </w:pPr>
+    </w:p>
+    <w:p>
+      <w:pPr>
+        <w:jc w:val="both"/>
+        <w:rPr>
+          <w:sz w:val="24"/>
+          <w:szCs w:val="24"/>
+        </w:rPr>
+      </w:pPr>
+    </w:p>
+    <w:p>
+      <w:pPr>
+        <w:jc w:val="both"/>
+        <w:rPr>
+          <w:sz w:val="24"/>
+          <w:szCs w:val="24"/>
+        </w:rPr>
+      </w:pPr>
+    </w:p>
+    <w:p>
+      <w:pPr>
+        <w:jc w:val="both"/>
+        <w:rPr>
+          <w:sz w:val="24"/>
+          <w:szCs w:val="24"/>
+        </w:rPr>
+      </w:pPr>
+    </w:p>
+    <w:p>
+      <w:pPr>
+        <w:jc w:val="both"/>
         <w:rPr>
           <w:sz w:val="24"/>
           <w:szCs w:val="24"/>
@@ -311,6 +323,7 @@
           <w:numId w:val="4"/>
         </w:numPr>
         <w:spacing w:line="360" w:lineRule="auto"/>
+        <w:jc w:val="both"/>
         <w:rPr>
           <w:b/>
           <w:bCs/>
@@ -337,6 +350,7 @@
           <w:numId w:val="3"/>
         </w:numPr>
         <w:spacing w:line="360" w:lineRule="auto"/>
+        <w:jc w:val="both"/>
         <w:rPr>
           <w:sz w:val="24"/>
           <w:szCs w:val="24"/>
@@ -360,6 +374,7 @@
           <w:numId w:val="6"/>
         </w:numPr>
         <w:spacing w:line="360" w:lineRule="auto"/>
+        <w:jc w:val="both"/>
         <w:rPr>
           <w:sz w:val="24"/>
           <w:szCs w:val="24"/>
@@ -406,6 +421,7 @@
         <w:pStyle w:val="ListParagraph"/>
         <w:spacing w:line="240" w:lineRule="auto"/>
         <w:ind w:left="360"/>
+        <w:jc w:val="both"/>
         <w:rPr>
           <w:sz w:val="24"/>
           <w:szCs w:val="24"/>
@@ -466,6 +482,7 @@
         <w:pStyle w:val="ListParagraph"/>
         <w:spacing w:line="240" w:lineRule="auto"/>
         <w:ind w:left="360"/>
+        <w:jc w:val="both"/>
         <w:rPr>
           <w:sz w:val="24"/>
           <w:szCs w:val="24"/>
@@ -512,6 +529,7 @@
         <w:pStyle w:val="ListParagraph"/>
         <w:spacing w:line="240" w:lineRule="auto"/>
         <w:ind w:left="360"/>
+        <w:jc w:val="both"/>
         <w:rPr>
           <w:sz w:val="24"/>
           <w:szCs w:val="24"/>
@@ -544,6 +562,7 @@
         <w:pStyle w:val="ListParagraph"/>
         <w:spacing w:line="240" w:lineRule="auto"/>
         <w:ind w:left="360"/>
+        <w:jc w:val="both"/>
         <w:rPr>
           <w:sz w:val="24"/>
           <w:szCs w:val="24"/>
@@ -569,6 +588,7 @@
         <w:pStyle w:val="ListParagraph"/>
         <w:spacing w:line="240" w:lineRule="auto"/>
         <w:ind w:left="360"/>
+        <w:jc w:val="both"/>
         <w:rPr>
           <w:sz w:val="24"/>
           <w:szCs w:val="24"/>
@@ -583,6 +603,7 @@
           <w:numId w:val="6"/>
         </w:numPr>
         <w:spacing w:line="360" w:lineRule="auto"/>
+        <w:jc w:val="both"/>
         <w:rPr>
           <w:sz w:val="24"/>
           <w:szCs w:val="24"/>
@@ -600,6 +621,7 @@
       <w:pPr>
         <w:pStyle w:val="ListParagraph"/>
         <w:spacing w:line="360" w:lineRule="auto"/>
+        <w:jc w:val="both"/>
         <w:rPr>
           <w:sz w:val="24"/>
           <w:szCs w:val="24"/>
@@ -637,7 +659,7 @@
               <w:pStyle w:val="ListParagraph"/>
               <w:spacing w:line="360" w:lineRule="auto"/>
               <w:ind w:left="0"/>
-              <w:jc w:val="center"/>
+              <w:jc w:val="both"/>
               <w:rPr>
                 <w:b/>
                 <w:bCs/>
@@ -665,7 +687,7 @@
               <w:pStyle w:val="ListParagraph"/>
               <w:spacing w:line="360" w:lineRule="auto"/>
               <w:ind w:left="0"/>
-              <w:jc w:val="center"/>
+              <w:jc w:val="both"/>
               <w:rPr>
                 <w:b/>
                 <w:bCs/>
@@ -693,7 +715,7 @@
               <w:pStyle w:val="ListParagraph"/>
               <w:spacing w:line="360" w:lineRule="auto"/>
               <w:ind w:left="0"/>
-              <w:jc w:val="center"/>
+              <w:jc w:val="both"/>
               <w:rPr>
                 <w:b/>
                 <w:bCs/>
@@ -721,7 +743,7 @@
               <w:pStyle w:val="ListParagraph"/>
               <w:spacing w:line="360" w:lineRule="auto"/>
               <w:ind w:left="0"/>
-              <w:jc w:val="center"/>
+              <w:jc w:val="both"/>
               <w:rPr>
                 <w:b/>
                 <w:bCs/>
@@ -749,7 +771,7 @@
               <w:pStyle w:val="ListParagraph"/>
               <w:spacing w:line="360" w:lineRule="auto"/>
               <w:ind w:left="0"/>
-              <w:jc w:val="center"/>
+              <w:jc w:val="both"/>
               <w:rPr>
                 <w:b/>
                 <w:bCs/>
@@ -779,6 +801,7 @@
               <w:pStyle w:val="ListParagraph"/>
               <w:spacing w:line="360" w:lineRule="auto"/>
               <w:ind w:left="0"/>
+              <w:jc w:val="both"/>
               <w:rPr>
                 <w:sz w:val="24"/>
                 <w:szCs w:val="24"/>
@@ -802,6 +825,7 @@
               <w:pStyle w:val="ListParagraph"/>
               <w:spacing w:line="360" w:lineRule="auto"/>
               <w:ind w:left="0"/>
+              <w:jc w:val="both"/>
               <w:rPr>
                 <w:sz w:val="24"/>
                 <w:szCs w:val="24"/>
@@ -825,6 +849,7 @@
               <w:pStyle w:val="ListParagraph"/>
               <w:spacing w:line="360" w:lineRule="auto"/>
               <w:ind w:left="0"/>
+              <w:jc w:val="both"/>
               <w:rPr>
                 <w:sz w:val="24"/>
                 <w:szCs w:val="24"/>
@@ -857,6 +882,7 @@
               <w:pStyle w:val="ListParagraph"/>
               <w:spacing w:line="360" w:lineRule="auto"/>
               <w:ind w:left="0"/>
+              <w:jc w:val="both"/>
               <w:rPr>
                 <w:sz w:val="24"/>
                 <w:szCs w:val="24"/>
@@ -880,6 +906,7 @@
               <w:pStyle w:val="ListParagraph"/>
               <w:spacing w:line="360" w:lineRule="auto"/>
               <w:ind w:left="0"/>
+              <w:jc w:val="both"/>
               <w:rPr>
                 <w:sz w:val="24"/>
                 <w:szCs w:val="24"/>
@@ -917,6 +944,7 @@
               <w:pStyle w:val="ListParagraph"/>
               <w:spacing w:line="360" w:lineRule="auto"/>
               <w:ind w:left="0"/>
+              <w:jc w:val="both"/>
               <w:rPr>
                 <w:sz w:val="24"/>
                 <w:szCs w:val="24"/>
@@ -940,6 +968,7 @@
               <w:pStyle w:val="ListParagraph"/>
               <w:spacing w:line="360" w:lineRule="auto"/>
               <w:ind w:left="0"/>
+              <w:jc w:val="both"/>
               <w:rPr>
                 <w:sz w:val="24"/>
                 <w:szCs w:val="24"/>
@@ -963,6 +992,7 @@
               <w:pStyle w:val="ListParagraph"/>
               <w:spacing w:line="360" w:lineRule="auto"/>
               <w:ind w:left="0"/>
+              <w:jc w:val="both"/>
               <w:rPr>
                 <w:sz w:val="24"/>
                 <w:szCs w:val="24"/>
@@ -988,6 +1018,7 @@
               <w:pStyle w:val="ListParagraph"/>
               <w:spacing w:line="360" w:lineRule="auto"/>
               <w:ind w:left="0"/>
+              <w:jc w:val="both"/>
               <w:rPr>
                 <w:sz w:val="24"/>
                 <w:szCs w:val="24"/>
@@ -1018,6 +1049,7 @@
           <w:p>
             <w:pPr>
               <w:spacing w:line="360" w:lineRule="auto"/>
+              <w:jc w:val="both"/>
               <w:rPr>
                 <w:sz w:val="24"/>
                 <w:szCs w:val="24"/>
@@ -1043,6 +1075,7 @@
               <w:pStyle w:val="ListParagraph"/>
               <w:spacing w:line="360" w:lineRule="auto"/>
               <w:ind w:left="0"/>
+              <w:jc w:val="both"/>
               <w:rPr>
                 <w:sz w:val="24"/>
                 <w:szCs w:val="24"/>
@@ -1066,6 +1099,7 @@
               <w:pStyle w:val="ListParagraph"/>
               <w:spacing w:line="360" w:lineRule="auto"/>
               <w:ind w:left="0"/>
+              <w:jc w:val="both"/>
               <w:rPr>
                 <w:sz w:val="24"/>
                 <w:szCs w:val="24"/>
@@ -1089,6 +1123,7 @@
               <w:pStyle w:val="ListParagraph"/>
               <w:spacing w:line="360" w:lineRule="auto"/>
               <w:ind w:left="0"/>
+              <w:jc w:val="both"/>
               <w:rPr>
                 <w:sz w:val="24"/>
                 <w:szCs w:val="24"/>
@@ -1121,6 +1156,7 @@
               <w:pStyle w:val="ListParagraph"/>
               <w:spacing w:line="360" w:lineRule="auto"/>
               <w:ind w:left="0"/>
+              <w:jc w:val="both"/>
               <w:rPr>
                 <w:sz w:val="24"/>
                 <w:szCs w:val="24"/>
@@ -1151,6 +1187,7 @@
           <w:p>
             <w:pPr>
               <w:spacing w:line="360" w:lineRule="auto"/>
+              <w:jc w:val="both"/>
               <w:rPr>
                 <w:sz w:val="24"/>
                 <w:szCs w:val="24"/>
@@ -1185,6 +1222,7 @@
               <w:pStyle w:val="ListParagraph"/>
               <w:spacing w:line="360" w:lineRule="auto"/>
               <w:ind w:left="0"/>
+              <w:jc w:val="both"/>
               <w:rPr>
                 <w:sz w:val="24"/>
                 <w:szCs w:val="24"/>
@@ -1208,6 +1246,7 @@
               <w:pStyle w:val="ListParagraph"/>
               <w:spacing w:line="360" w:lineRule="auto"/>
               <w:ind w:left="0"/>
+              <w:jc w:val="both"/>
               <w:rPr>
                 <w:sz w:val="24"/>
                 <w:szCs w:val="24"/>
@@ -1231,6 +1270,7 @@
               <w:pStyle w:val="ListParagraph"/>
               <w:spacing w:line="360" w:lineRule="auto"/>
               <w:ind w:left="0"/>
+              <w:jc w:val="both"/>
               <w:rPr>
                 <w:sz w:val="24"/>
                 <w:szCs w:val="24"/>
@@ -1263,6 +1303,7 @@
               <w:pStyle w:val="ListParagraph"/>
               <w:spacing w:line="360" w:lineRule="auto"/>
               <w:ind w:left="0"/>
+              <w:jc w:val="both"/>
               <w:rPr>
                 <w:sz w:val="24"/>
                 <w:szCs w:val="24"/>
@@ -1293,6 +1334,7 @@
           <w:p>
             <w:pPr>
               <w:spacing w:line="360" w:lineRule="auto"/>
+              <w:jc w:val="both"/>
               <w:rPr>
                 <w:sz w:val="24"/>
                 <w:szCs w:val="24"/>
@@ -1327,6 +1369,7 @@
               <w:pStyle w:val="ListParagraph"/>
               <w:spacing w:line="360" w:lineRule="auto"/>
               <w:ind w:left="0"/>
+              <w:jc w:val="both"/>
               <w:rPr>
                 <w:sz w:val="24"/>
                 <w:szCs w:val="24"/>
@@ -1350,6 +1393,7 @@
               <w:pStyle w:val="ListParagraph"/>
               <w:spacing w:line="360" w:lineRule="auto"/>
               <w:ind w:left="0"/>
+              <w:jc w:val="both"/>
               <w:rPr>
                 <w:sz w:val="24"/>
                 <w:szCs w:val="24"/>
@@ -1373,6 +1417,7 @@
               <w:pStyle w:val="ListParagraph"/>
               <w:spacing w:line="360" w:lineRule="auto"/>
               <w:ind w:left="0"/>
+              <w:jc w:val="both"/>
               <w:rPr>
                 <w:sz w:val="24"/>
                 <w:szCs w:val="24"/>
@@ -1405,6 +1450,7 @@
               <w:pStyle w:val="ListParagraph"/>
               <w:spacing w:line="360" w:lineRule="auto"/>
               <w:ind w:left="0"/>
+              <w:jc w:val="both"/>
               <w:rPr>
                 <w:sz w:val="24"/>
                 <w:szCs w:val="24"/>
@@ -1442,6 +1488,7 @@
           <w:p>
             <w:pPr>
               <w:spacing w:line="360" w:lineRule="auto"/>
+              <w:jc w:val="both"/>
               <w:rPr>
                 <w:sz w:val="24"/>
                 <w:szCs w:val="24"/>
@@ -1470,6 +1517,7 @@
     <w:p>
       <w:pPr>
         <w:spacing w:line="360" w:lineRule="auto"/>
+        <w:jc w:val="both"/>
         <w:rPr>
           <w:sz w:val="24"/>
           <w:szCs w:val="24"/>
@@ -1484,6 +1532,7 @@
           <w:numId w:val="3"/>
         </w:numPr>
         <w:spacing w:line="360" w:lineRule="auto"/>
+        <w:jc w:val="both"/>
         <w:rPr>
           <w:sz w:val="24"/>
           <w:szCs w:val="24"/>
@@ -1504,6 +1553,7 @@
         <w:pStyle w:val="ListParagraph"/>
         <w:spacing w:line="360" w:lineRule="auto"/>
         <w:ind w:left="360"/>
+        <w:jc w:val="both"/>
         <w:rPr>
           <w:i/>
           <w:iCs/>
@@ -1517,7 +1567,6 @@
           <w:rFonts w:ascii="Open Sans" w:hAnsi="Open Sans" w:cs="Open Sans"/>
           <w:i/>
           <w:iCs/>
-          <w:color w:val="333333"/>
           <w:sz w:val="21"/>
           <w:szCs w:val="21"/>
           <w:shd w:val="clear" w:color="auto" w:fill="FFFFFF"/>
@@ -1533,6 +1582,7 @@
           <w:numId w:val="4"/>
         </w:numPr>
         <w:spacing w:line="360" w:lineRule="auto"/>
+        <w:jc w:val="both"/>
         <w:rPr>
           <w:b/>
           <w:bCs/>
@@ -1600,6 +1650,7 @@
         <w:pStyle w:val="ListParagraph"/>
         <w:spacing w:line="276" w:lineRule="auto"/>
         <w:ind w:left="360"/>
+        <w:jc w:val="both"/>
         <w:rPr>
           <w:sz w:val="24"/>
           <w:szCs w:val="24"/>
@@ -1662,6 +1713,7 @@
         <w:pStyle w:val="ListParagraph"/>
         <w:spacing w:line="276" w:lineRule="auto"/>
         <w:ind w:left="360"/>
+        <w:jc w:val="both"/>
         <w:rPr>
           <w:sz w:val="24"/>
           <w:szCs w:val="24"/>
@@ -1676,6 +1728,7 @@
           <w:numId w:val="3"/>
         </w:numPr>
         <w:spacing w:line="360" w:lineRule="auto"/>
+        <w:jc w:val="both"/>
         <w:rPr>
           <w:sz w:val="24"/>
           <w:szCs w:val="24"/>
@@ -1699,6 +1752,7 @@
           <w:numId w:val="7"/>
         </w:numPr>
         <w:spacing w:line="360" w:lineRule="auto"/>
+        <w:jc w:val="both"/>
         <w:rPr>
           <w:sz w:val="24"/>
           <w:szCs w:val="24"/>
@@ -1717,6 +1771,7 @@
         <w:pStyle w:val="ListParagraph"/>
         <w:spacing w:line="240" w:lineRule="auto"/>
         <w:ind w:left="360"/>
+        <w:jc w:val="both"/>
         <w:rPr>
           <w:sz w:val="24"/>
           <w:szCs w:val="24"/>
@@ -1777,6 +1832,7 @@
         <w:pStyle w:val="ListParagraph"/>
         <w:spacing w:line="240" w:lineRule="auto"/>
         <w:ind w:left="360"/>
+        <w:jc w:val="both"/>
         <w:rPr>
           <w:sz w:val="24"/>
           <w:szCs w:val="24"/>
@@ -1830,6 +1886,7 @@
         <w:pStyle w:val="ListParagraph"/>
         <w:spacing w:line="240" w:lineRule="auto"/>
         <w:ind w:left="360"/>
+        <w:jc w:val="both"/>
         <w:rPr>
           <w:sz w:val="24"/>
           <w:szCs w:val="24"/>
@@ -1883,6 +1940,7 @@
         <w:pStyle w:val="ListParagraph"/>
         <w:spacing w:line="240" w:lineRule="auto"/>
         <w:ind w:left="360"/>
+        <w:jc w:val="both"/>
         <w:rPr>
           <w:sz w:val="24"/>
           <w:szCs w:val="24"/>
@@ -1908,6 +1966,55 @@
         <w:pStyle w:val="ListParagraph"/>
         <w:spacing w:line="240" w:lineRule="auto"/>
         <w:ind w:left="360"/>
+        <w:jc w:val="both"/>
+        <w:rPr>
+          <w:sz w:val="24"/>
+          <w:szCs w:val="24"/>
+        </w:rPr>
+      </w:pPr>
+    </w:p>
+    <w:p>
+      <w:pPr>
+        <w:pStyle w:val="ListParagraph"/>
+        <w:spacing w:line="240" w:lineRule="auto"/>
+        <w:ind w:left="360"/>
+        <w:jc w:val="both"/>
+        <w:rPr>
+          <w:sz w:val="24"/>
+          <w:szCs w:val="24"/>
+        </w:rPr>
+      </w:pPr>
+    </w:p>
+    <w:p>
+      <w:pPr>
+        <w:pStyle w:val="ListParagraph"/>
+        <w:spacing w:line="240" w:lineRule="auto"/>
+        <w:ind w:left="360"/>
+        <w:jc w:val="both"/>
+        <w:rPr>
+          <w:sz w:val="24"/>
+          <w:szCs w:val="24"/>
+        </w:rPr>
+      </w:pPr>
+    </w:p>
+    <w:p>
+      <w:pPr>
+        <w:pStyle w:val="ListParagraph"/>
+        <w:spacing w:line="240" w:lineRule="auto"/>
+        <w:ind w:left="360"/>
+        <w:jc w:val="both"/>
+        <w:rPr>
+          <w:sz w:val="24"/>
+          <w:szCs w:val="24"/>
+        </w:rPr>
+      </w:pPr>
+    </w:p>
+    <w:p>
+      <w:pPr>
+        <w:pStyle w:val="ListParagraph"/>
+        <w:spacing w:line="240" w:lineRule="auto"/>
+        <w:ind w:left="360"/>
+        <w:jc w:val="both"/>
         <w:rPr>
           <w:sz w:val="24"/>
           <w:szCs w:val="24"/>
@@ -1922,28 +2029,20 @@
           <w:numId w:val="7"/>
         </w:numPr>
         <w:spacing w:line="360" w:lineRule="auto"/>
-        <w:rPr>
-          <w:sz w:val="24"/>
-          <w:szCs w:val="24"/>
-        </w:rPr>
-      </w:pPr>
-      <w:r>
-        <w:rPr>
-          <w:sz w:val="24"/>
-          <w:szCs w:val="24"/>
-        </w:rPr>
+        <w:jc w:val="both"/>
+        <w:rPr>
+          <w:sz w:val="24"/>
+          <w:szCs w:val="24"/>
+        </w:rPr>
+      </w:pPr>
+      <w:r>
+        <w:rPr>
+          <w:sz w:val="24"/>
+          <w:szCs w:val="24"/>
+        </w:rPr>
+        <w:lastRenderedPageBreak/>
         <w:t>Top 5 code portions with longest execution time:</w:t>
       </w:r>
-    </w:p>
-    <w:p>
-      <w:pPr>
-        <w:pStyle w:val="ListParagraph"/>
-        <w:spacing w:line="360" w:lineRule="auto"/>
-        <w:rPr>
-          <w:sz w:val="24"/>
-          <w:szCs w:val="24"/>
-        </w:rPr>
-      </w:pPr>
       <w:r>
         <w:rPr>
           <w:sz w:val="24"/>
@@ -1976,7 +2075,7 @@
               <w:pStyle w:val="ListParagraph"/>
               <w:spacing w:line="360" w:lineRule="auto"/>
               <w:ind w:left="0"/>
-              <w:jc w:val="center"/>
+              <w:jc w:val="both"/>
               <w:rPr>
                 <w:b/>
                 <w:bCs/>
@@ -1991,7 +2090,6 @@
                 <w:sz w:val="28"/>
                 <w:szCs w:val="28"/>
               </w:rPr>
-              <w:lastRenderedPageBreak/>
               <w:t>Children</w:t>
             </w:r>
           </w:p>
@@ -2005,7 +2103,7 @@
               <w:pStyle w:val="ListParagraph"/>
               <w:spacing w:line="360" w:lineRule="auto"/>
               <w:ind w:left="0"/>
-              <w:jc w:val="center"/>
+              <w:jc w:val="both"/>
               <w:rPr>
                 <w:b/>
                 <w:bCs/>
@@ -2033,7 +2131,7 @@
               <w:pStyle w:val="ListParagraph"/>
               <w:spacing w:line="360" w:lineRule="auto"/>
               <w:ind w:left="0"/>
-              <w:jc w:val="center"/>
+              <w:jc w:val="both"/>
               <w:rPr>
                 <w:b/>
                 <w:bCs/>
@@ -2061,7 +2159,7 @@
               <w:pStyle w:val="ListParagraph"/>
               <w:spacing w:line="360" w:lineRule="auto"/>
               <w:ind w:left="0"/>
-              <w:jc w:val="center"/>
+              <w:jc w:val="both"/>
               <w:rPr>
                 <w:b/>
                 <w:bCs/>
@@ -2089,7 +2187,7 @@
               <w:pStyle w:val="ListParagraph"/>
               <w:spacing w:line="360" w:lineRule="auto"/>
               <w:ind w:left="0"/>
-              <w:jc w:val="center"/>
+              <w:jc w:val="both"/>
               <w:rPr>
                 <w:b/>
                 <w:bCs/>
@@ -2119,6 +2217,7 @@
               <w:pStyle w:val="ListParagraph"/>
               <w:spacing w:line="360" w:lineRule="auto"/>
               <w:ind w:left="0"/>
+              <w:jc w:val="both"/>
               <w:rPr>
                 <w:sz w:val="24"/>
                 <w:szCs w:val="24"/>
@@ -2156,6 +2255,7 @@
               <w:pStyle w:val="ListParagraph"/>
               <w:spacing w:line="360" w:lineRule="auto"/>
               <w:ind w:left="0"/>
+              <w:jc w:val="both"/>
               <w:rPr>
                 <w:sz w:val="24"/>
                 <w:szCs w:val="24"/>
@@ -2179,6 +2279,7 @@
               <w:pStyle w:val="ListParagraph"/>
               <w:spacing w:line="360" w:lineRule="auto"/>
               <w:ind w:left="0"/>
+              <w:jc w:val="both"/>
               <w:rPr>
                 <w:sz w:val="24"/>
                 <w:szCs w:val="24"/>
@@ -2211,6 +2312,7 @@
               <w:pStyle w:val="ListParagraph"/>
               <w:spacing w:line="360" w:lineRule="auto"/>
               <w:ind w:left="0"/>
+              <w:jc w:val="both"/>
               <w:rPr>
                 <w:sz w:val="24"/>
                 <w:szCs w:val="24"/>
@@ -2234,6 +2336,7 @@
               <w:pStyle w:val="ListParagraph"/>
               <w:spacing w:line="360" w:lineRule="auto"/>
               <w:ind w:left="0"/>
+              <w:jc w:val="both"/>
               <w:rPr>
                 <w:sz w:val="24"/>
                 <w:szCs w:val="24"/>
@@ -2271,6 +2374,7 @@
               <w:pStyle w:val="ListParagraph"/>
               <w:spacing w:line="360" w:lineRule="auto"/>
               <w:ind w:left="0"/>
+              <w:jc w:val="both"/>
               <w:rPr>
                 <w:sz w:val="24"/>
                 <w:szCs w:val="24"/>
@@ -2308,6 +2412,7 @@
               <w:pStyle w:val="ListParagraph"/>
               <w:spacing w:line="360" w:lineRule="auto"/>
               <w:ind w:left="0"/>
+              <w:jc w:val="both"/>
               <w:rPr>
                 <w:sz w:val="24"/>
                 <w:szCs w:val="24"/>
@@ -2331,6 +2436,7 @@
               <w:pStyle w:val="ListParagraph"/>
               <w:spacing w:line="360" w:lineRule="auto"/>
               <w:ind w:left="0"/>
+              <w:jc w:val="both"/>
               <w:rPr>
                 <w:sz w:val="24"/>
                 <w:szCs w:val="24"/>
@@ -2356,6 +2462,7 @@
               <w:pStyle w:val="ListParagraph"/>
               <w:spacing w:line="360" w:lineRule="auto"/>
               <w:ind w:left="0"/>
+              <w:jc w:val="both"/>
               <w:rPr>
                 <w:sz w:val="24"/>
                 <w:szCs w:val="24"/>
@@ -2386,6 +2493,7 @@
           <w:p>
             <w:pPr>
               <w:spacing w:line="360" w:lineRule="auto"/>
+              <w:jc w:val="both"/>
               <w:rPr>
                 <w:sz w:val="24"/>
                 <w:szCs w:val="24"/>
@@ -2411,6 +2519,7 @@
               <w:pStyle w:val="ListParagraph"/>
               <w:spacing w:line="360" w:lineRule="auto"/>
               <w:ind w:left="0"/>
+              <w:jc w:val="both"/>
               <w:rPr>
                 <w:sz w:val="24"/>
                 <w:szCs w:val="24"/>
@@ -2462,6 +2571,7 @@
               <w:pStyle w:val="ListParagraph"/>
               <w:spacing w:line="360" w:lineRule="auto"/>
               <w:ind w:left="0"/>
+              <w:jc w:val="both"/>
               <w:rPr>
                 <w:sz w:val="24"/>
                 <w:szCs w:val="24"/>
@@ -2499,6 +2609,7 @@
               <w:pStyle w:val="ListParagraph"/>
               <w:spacing w:line="360" w:lineRule="auto"/>
               <w:ind w:left="0"/>
+              <w:jc w:val="both"/>
               <w:rPr>
                 <w:sz w:val="24"/>
                 <w:szCs w:val="24"/>
@@ -2531,6 +2642,7 @@
               <w:pStyle w:val="ListParagraph"/>
               <w:spacing w:line="360" w:lineRule="auto"/>
               <w:ind w:left="0"/>
+              <w:jc w:val="both"/>
               <w:rPr>
                 <w:sz w:val="24"/>
                 <w:szCs w:val="24"/>
@@ -2561,6 +2673,7 @@
           <w:p>
             <w:pPr>
               <w:spacing w:line="360" w:lineRule="auto"/>
+              <w:jc w:val="both"/>
               <w:rPr>
                 <w:sz w:val="24"/>
                 <w:szCs w:val="24"/>
@@ -2595,6 +2708,7 @@
               <w:pStyle w:val="ListParagraph"/>
               <w:spacing w:line="360" w:lineRule="auto"/>
               <w:ind w:left="0"/>
+              <w:jc w:val="both"/>
               <w:rPr>
                 <w:sz w:val="24"/>
                 <w:szCs w:val="24"/>
@@ -2632,6 +2746,7 @@
               <w:pStyle w:val="ListParagraph"/>
               <w:spacing w:line="360" w:lineRule="auto"/>
               <w:ind w:left="0"/>
+              <w:jc w:val="both"/>
               <w:rPr>
                 <w:sz w:val="24"/>
                 <w:szCs w:val="24"/>
@@ -2669,6 +2784,7 @@
               <w:pStyle w:val="ListParagraph"/>
               <w:spacing w:line="360" w:lineRule="auto"/>
               <w:ind w:left="0"/>
+              <w:jc w:val="both"/>
               <w:rPr>
                 <w:sz w:val="24"/>
                 <w:szCs w:val="24"/>
@@ -2701,6 +2817,7 @@
               <w:pStyle w:val="ListParagraph"/>
               <w:spacing w:line="360" w:lineRule="auto"/>
               <w:ind w:left="0"/>
+              <w:jc w:val="both"/>
               <w:rPr>
                 <w:sz w:val="24"/>
                 <w:szCs w:val="24"/>
@@ -2731,6 +2848,7 @@
           <w:p>
             <w:pPr>
               <w:spacing w:line="360" w:lineRule="auto"/>
+              <w:jc w:val="both"/>
               <w:rPr>
                 <w:sz w:val="24"/>
                 <w:szCs w:val="24"/>
@@ -2765,6 +2883,7 @@
               <w:pStyle w:val="ListParagraph"/>
               <w:spacing w:line="360" w:lineRule="auto"/>
               <w:ind w:left="0"/>
+              <w:jc w:val="both"/>
               <w:rPr>
                 <w:sz w:val="24"/>
                 <w:szCs w:val="24"/>
@@ -2802,6 +2921,7 @@
               <w:pStyle w:val="ListParagraph"/>
               <w:spacing w:line="360" w:lineRule="auto"/>
               <w:ind w:left="0"/>
+              <w:jc w:val="both"/>
               <w:rPr>
                 <w:sz w:val="24"/>
                 <w:szCs w:val="24"/>
@@ -2825,6 +2945,7 @@
               <w:pStyle w:val="ListParagraph"/>
               <w:spacing w:line="360" w:lineRule="auto"/>
               <w:ind w:left="0"/>
+              <w:jc w:val="both"/>
               <w:rPr>
                 <w:sz w:val="24"/>
                 <w:szCs w:val="24"/>
@@ -2857,6 +2978,7 @@
               <w:pStyle w:val="ListParagraph"/>
               <w:spacing w:line="360" w:lineRule="auto"/>
               <w:ind w:left="0"/>
+              <w:jc w:val="both"/>
               <w:rPr>
                 <w:sz w:val="24"/>
                 <w:szCs w:val="24"/>
@@ -2894,6 +3016,7 @@
           <w:p>
             <w:pPr>
               <w:spacing w:line="360" w:lineRule="auto"/>
+              <w:jc w:val="both"/>
               <w:rPr>
                 <w:sz w:val="24"/>
                 <w:szCs w:val="24"/>
@@ -2922,6 +3045,7 @@
     <w:p>
       <w:pPr>
         <w:spacing w:line="360" w:lineRule="auto"/>
+        <w:jc w:val="both"/>
         <w:rPr>
           <w:sz w:val="24"/>
           <w:szCs w:val="24"/>
@@ -2936,6 +3060,7 @@
           <w:numId w:val="3"/>
         </w:numPr>
         <w:spacing w:line="360" w:lineRule="auto"/>
+        <w:jc w:val="both"/>
         <w:rPr>
           <w:sz w:val="24"/>
           <w:szCs w:val="24"/>
@@ -2956,6 +3081,7 @@
         <w:pStyle w:val="ListParagraph"/>
         <w:spacing w:line="360" w:lineRule="auto"/>
         <w:ind w:left="360"/>
+        <w:jc w:val="both"/>
         <w:rPr>
           <w:i/>
           <w:iCs/>
@@ -2969,7 +3095,6 @@
           <w:rFonts w:ascii="Open Sans" w:hAnsi="Open Sans" w:cs="Open Sans"/>
           <w:i/>
           <w:iCs/>
-          <w:color w:val="333333"/>
           <w:sz w:val="21"/>
           <w:szCs w:val="21"/>
           <w:shd w:val="clear" w:color="auto" w:fill="FFFFFF"/>
@@ -2985,6 +3110,7 @@
           <w:numId w:val="4"/>
         </w:numPr>
         <w:spacing w:line="360" w:lineRule="auto"/>
+        <w:jc w:val="both"/>
         <w:rPr>
           <w:b/>
           <w:bCs/>
@@ -3007,6 +3133,7 @@
         <w:pStyle w:val="ListParagraph"/>
         <w:spacing w:line="276" w:lineRule="auto"/>
         <w:ind w:left="360"/>
+        <w:jc w:val="both"/>
         <w:rPr>
           <w:sz w:val="24"/>
           <w:szCs w:val="24"/>
@@ -3085,6 +3212,7 @@
         <w:pStyle w:val="ListParagraph"/>
         <w:spacing w:line="276" w:lineRule="auto"/>
         <w:ind w:left="360"/>
+        <w:jc w:val="both"/>
         <w:rPr>
           <w:sz w:val="24"/>
           <w:szCs w:val="24"/>
@@ -3099,6 +3227,7 @@
           <w:numId w:val="3"/>
         </w:numPr>
         <w:spacing w:line="360" w:lineRule="auto"/>
+        <w:jc w:val="both"/>
         <w:rPr>
           <w:sz w:val="24"/>
           <w:szCs w:val="24"/>
@@ -3122,6 +3251,7 @@
           <w:numId w:val="8"/>
         </w:numPr>
         <w:spacing w:line="360" w:lineRule="auto"/>
+        <w:jc w:val="both"/>
         <w:rPr>
           <w:sz w:val="24"/>
           <w:szCs w:val="24"/>
@@ -3140,6 +3270,7 @@
         <w:pStyle w:val="ListParagraph"/>
         <w:spacing w:line="240" w:lineRule="auto"/>
         <w:ind w:left="360"/>
+        <w:jc w:val="both"/>
         <w:rPr>
           <w:sz w:val="24"/>
           <w:szCs w:val="24"/>
@@ -3200,6 +3331,7 @@
         <w:pStyle w:val="ListParagraph"/>
         <w:spacing w:line="240" w:lineRule="auto"/>
         <w:ind w:left="360"/>
+        <w:jc w:val="both"/>
         <w:rPr>
           <w:sz w:val="24"/>
           <w:szCs w:val="24"/>
@@ -3260,6 +3392,7 @@
         <w:pStyle w:val="ListParagraph"/>
         <w:spacing w:line="240" w:lineRule="auto"/>
         <w:ind w:left="360"/>
+        <w:jc w:val="both"/>
         <w:rPr>
           <w:sz w:val="24"/>
           <w:szCs w:val="24"/>
@@ -3292,6 +3425,7 @@
         <w:pStyle w:val="ListParagraph"/>
         <w:spacing w:line="240" w:lineRule="auto"/>
         <w:ind w:left="360"/>
+        <w:jc w:val="both"/>
         <w:rPr>
           <w:sz w:val="24"/>
           <w:szCs w:val="24"/>
@@ -3331,6 +3465,7 @@
         <w:pStyle w:val="ListParagraph"/>
         <w:spacing w:line="240" w:lineRule="auto"/>
         <w:ind w:left="360"/>
+        <w:jc w:val="both"/>
         <w:rPr>
           <w:sz w:val="24"/>
           <w:szCs w:val="24"/>
@@ -3345,6 +3480,7 @@
           <w:numId w:val="8"/>
         </w:numPr>
         <w:spacing w:line="360" w:lineRule="auto"/>
+        <w:jc w:val="both"/>
         <w:rPr>
           <w:sz w:val="24"/>
           <w:szCs w:val="24"/>
@@ -3356,23 +3492,6 @@
           <w:szCs w:val="24"/>
         </w:rPr>
         <w:t>Top 5 code portions with longest execution time:</w:t>
-      </w:r>
-    </w:p>
-    <w:p>
-      <w:pPr>
-        <w:pStyle w:val="ListParagraph"/>
-        <w:spacing w:line="360" w:lineRule="auto"/>
-        <w:rPr>
-          <w:sz w:val="24"/>
-          <w:szCs w:val="24"/>
-        </w:rPr>
-      </w:pPr>
-      <w:r>
-        <w:rPr>
-          <w:sz w:val="24"/>
-          <w:szCs w:val="24"/>
-        </w:rPr>
-        <w:t xml:space="preserve">   </w:t>
       </w:r>
     </w:p>
     <w:tbl>
@@ -3399,7 +3518,7 @@
               <w:pStyle w:val="ListParagraph"/>
               <w:spacing w:line="360" w:lineRule="auto"/>
               <w:ind w:left="0"/>
-              <w:jc w:val="center"/>
+              <w:jc w:val="both"/>
               <w:rPr>
                 <w:b/>
                 <w:bCs/>
@@ -3427,7 +3546,7 @@
               <w:pStyle w:val="ListParagraph"/>
               <w:spacing w:line="360" w:lineRule="auto"/>
               <w:ind w:left="0"/>
-              <w:jc w:val="center"/>
+              <w:jc w:val="both"/>
               <w:rPr>
                 <w:b/>
                 <w:bCs/>
@@ -3455,7 +3574,7 @@
               <w:pStyle w:val="ListParagraph"/>
               <w:spacing w:line="360" w:lineRule="auto"/>
               <w:ind w:left="0"/>
-              <w:jc w:val="center"/>
+              <w:jc w:val="both"/>
               <w:rPr>
                 <w:b/>
                 <w:bCs/>
@@ -3483,7 +3602,7 @@
               <w:pStyle w:val="ListParagraph"/>
               <w:spacing w:line="360" w:lineRule="auto"/>
               <w:ind w:left="0"/>
-              <w:jc w:val="center"/>
+              <w:jc w:val="both"/>
               <w:rPr>
                 <w:b/>
                 <w:bCs/>
@@ -3511,7 +3630,7 @@
               <w:pStyle w:val="ListParagraph"/>
               <w:spacing w:line="360" w:lineRule="auto"/>
               <w:ind w:left="0"/>
-              <w:jc w:val="center"/>
+              <w:jc w:val="both"/>
               <w:rPr>
                 <w:b/>
                 <w:bCs/>
@@ -3541,6 +3660,7 @@
               <w:pStyle w:val="ListParagraph"/>
               <w:spacing w:line="360" w:lineRule="auto"/>
               <w:ind w:left="0"/>
+              <w:jc w:val="both"/>
               <w:rPr>
                 <w:sz w:val="24"/>
                 <w:szCs w:val="24"/>
@@ -3578,6 +3698,7 @@
               <w:pStyle w:val="ListParagraph"/>
               <w:spacing w:line="360" w:lineRule="auto"/>
               <w:ind w:left="0"/>
+              <w:jc w:val="both"/>
               <w:rPr>
                 <w:sz w:val="24"/>
                 <w:szCs w:val="24"/>
@@ -3601,6 +3722,7 @@
               <w:pStyle w:val="ListParagraph"/>
               <w:spacing w:line="360" w:lineRule="auto"/>
               <w:ind w:left="0"/>
+              <w:jc w:val="both"/>
               <w:rPr>
                 <w:sz w:val="24"/>
                 <w:szCs w:val="24"/>
@@ -3633,6 +3755,7 @@
               <w:pStyle w:val="ListParagraph"/>
               <w:spacing w:line="360" w:lineRule="auto"/>
               <w:ind w:left="0"/>
+              <w:jc w:val="both"/>
               <w:rPr>
                 <w:sz w:val="24"/>
                 <w:szCs w:val="24"/>
@@ -3656,6 +3779,7 @@
               <w:pStyle w:val="ListParagraph"/>
               <w:spacing w:line="360" w:lineRule="auto"/>
               <w:ind w:left="0"/>
+              <w:jc w:val="both"/>
               <w:rPr>
                 <w:sz w:val="24"/>
                 <w:szCs w:val="24"/>
@@ -3693,6 +3817,7 @@
               <w:pStyle w:val="ListParagraph"/>
               <w:spacing w:line="360" w:lineRule="auto"/>
               <w:ind w:left="0"/>
+              <w:jc w:val="both"/>
               <w:rPr>
                 <w:sz w:val="24"/>
                 <w:szCs w:val="24"/>
@@ -3730,6 +3855,7 @@
               <w:pStyle w:val="ListParagraph"/>
               <w:spacing w:line="360" w:lineRule="auto"/>
               <w:ind w:left="0"/>
+              <w:jc w:val="both"/>
               <w:rPr>
                 <w:sz w:val="24"/>
                 <w:szCs w:val="24"/>
@@ -3753,6 +3879,7 @@
               <w:pStyle w:val="ListParagraph"/>
               <w:spacing w:line="360" w:lineRule="auto"/>
               <w:ind w:left="0"/>
+              <w:jc w:val="both"/>
               <w:rPr>
                 <w:sz w:val="24"/>
                 <w:szCs w:val="24"/>
@@ -3778,6 +3905,7 @@
               <w:pStyle w:val="ListParagraph"/>
               <w:spacing w:line="360" w:lineRule="auto"/>
               <w:ind w:left="0"/>
+              <w:jc w:val="both"/>
               <w:rPr>
                 <w:sz w:val="24"/>
                 <w:szCs w:val="24"/>
@@ -3808,6 +3936,7 @@
           <w:p>
             <w:pPr>
               <w:spacing w:line="360" w:lineRule="auto"/>
+              <w:jc w:val="both"/>
               <w:rPr>
                 <w:sz w:val="24"/>
                 <w:szCs w:val="24"/>
@@ -3833,6 +3962,7 @@
               <w:pStyle w:val="ListParagraph"/>
               <w:spacing w:line="360" w:lineRule="auto"/>
               <w:ind w:left="0"/>
+              <w:jc w:val="both"/>
               <w:rPr>
                 <w:sz w:val="24"/>
                 <w:szCs w:val="24"/>
@@ -3870,6 +4000,7 @@
               <w:pStyle w:val="ListParagraph"/>
               <w:spacing w:line="360" w:lineRule="auto"/>
               <w:ind w:left="0"/>
+              <w:jc w:val="both"/>
               <w:rPr>
                 <w:sz w:val="24"/>
                 <w:szCs w:val="24"/>
@@ -3914,6 +4045,7 @@
               <w:pStyle w:val="ListParagraph"/>
               <w:spacing w:line="360" w:lineRule="auto"/>
               <w:ind w:left="0"/>
+              <w:jc w:val="both"/>
               <w:rPr>
                 <w:sz w:val="24"/>
                 <w:szCs w:val="24"/>
@@ -3946,6 +4078,7 @@
               <w:pStyle w:val="ListParagraph"/>
               <w:spacing w:line="360" w:lineRule="auto"/>
               <w:ind w:left="0"/>
+              <w:jc w:val="both"/>
               <w:rPr>
                 <w:sz w:val="24"/>
                 <w:szCs w:val="24"/>
@@ -3976,6 +4109,7 @@
           <w:p>
             <w:pPr>
               <w:spacing w:line="360" w:lineRule="auto"/>
+              <w:jc w:val="both"/>
               <w:rPr>
                 <w:sz w:val="24"/>
                 <w:szCs w:val="24"/>
@@ -4010,6 +4144,7 @@
               <w:pStyle w:val="ListParagraph"/>
               <w:spacing w:line="360" w:lineRule="auto"/>
               <w:ind w:left="0"/>
+              <w:jc w:val="both"/>
               <w:rPr>
                 <w:sz w:val="24"/>
                 <w:szCs w:val="24"/>
@@ -4054,6 +4189,7 @@
               <w:pStyle w:val="ListParagraph"/>
               <w:spacing w:line="360" w:lineRule="auto"/>
               <w:ind w:left="0"/>
+              <w:jc w:val="both"/>
               <w:rPr>
                 <w:sz w:val="24"/>
                 <w:szCs w:val="24"/>
@@ -4098,6 +4234,7 @@
               <w:pStyle w:val="ListParagraph"/>
               <w:spacing w:line="360" w:lineRule="auto"/>
               <w:ind w:left="0"/>
+              <w:jc w:val="both"/>
               <w:rPr>
                 <w:sz w:val="24"/>
                 <w:szCs w:val="24"/>
@@ -4130,6 +4267,7 @@
               <w:pStyle w:val="ListParagraph"/>
               <w:spacing w:line="360" w:lineRule="auto"/>
               <w:ind w:left="0"/>
+              <w:jc w:val="both"/>
               <w:rPr>
                 <w:sz w:val="24"/>
                 <w:szCs w:val="24"/>
@@ -4160,6 +4298,7 @@
           <w:p>
             <w:pPr>
               <w:spacing w:line="360" w:lineRule="auto"/>
+              <w:jc w:val="both"/>
               <w:rPr>
                 <w:sz w:val="24"/>
                 <w:szCs w:val="24"/>
@@ -4194,6 +4333,7 @@
               <w:pStyle w:val="ListParagraph"/>
               <w:spacing w:line="360" w:lineRule="auto"/>
               <w:ind w:left="0"/>
+              <w:jc w:val="both"/>
               <w:rPr>
                 <w:sz w:val="24"/>
                 <w:szCs w:val="24"/>
@@ -4224,6 +4364,7 @@
               <w:pStyle w:val="ListParagraph"/>
               <w:spacing w:line="360" w:lineRule="auto"/>
               <w:ind w:left="0"/>
+              <w:jc w:val="both"/>
               <w:rPr>
                 <w:sz w:val="24"/>
                 <w:szCs w:val="24"/>
@@ -4247,6 +4388,7 @@
               <w:pStyle w:val="ListParagraph"/>
               <w:spacing w:line="360" w:lineRule="auto"/>
               <w:ind w:left="0"/>
+              <w:jc w:val="both"/>
               <w:rPr>
                 <w:sz w:val="24"/>
                 <w:szCs w:val="24"/>
@@ -4279,6 +4421,7 @@
               <w:pStyle w:val="ListParagraph"/>
               <w:spacing w:line="360" w:lineRule="auto"/>
               <w:ind w:left="0"/>
+              <w:jc w:val="both"/>
               <w:rPr>
                 <w:sz w:val="24"/>
                 <w:szCs w:val="24"/>
@@ -4316,6 +4459,7 @@
           <w:p>
             <w:pPr>
               <w:spacing w:line="360" w:lineRule="auto"/>
+              <w:jc w:val="both"/>
               <w:rPr>
                 <w:sz w:val="24"/>
                 <w:szCs w:val="24"/>
@@ -4344,6 +4488,7 @@
     <w:p>
       <w:pPr>
         <w:spacing w:line="360" w:lineRule="auto"/>
+        <w:jc w:val="both"/>
         <w:rPr>
           <w:sz w:val="24"/>
           <w:szCs w:val="24"/>
@@ -4353,6 +4498,7 @@
     <w:p>
       <w:pPr>
         <w:spacing w:line="360" w:lineRule="auto"/>
+        <w:jc w:val="both"/>
         <w:rPr>
           <w:sz w:val="24"/>
           <w:szCs w:val="24"/>
@@ -4367,6 +4513,7 @@
           <w:numId w:val="3"/>
         </w:numPr>
         <w:spacing w:line="360" w:lineRule="auto"/>
+        <w:jc w:val="both"/>
         <w:rPr>
           <w:sz w:val="24"/>
           <w:szCs w:val="24"/>
@@ -4388,6 +4535,7 @@
         <w:pStyle w:val="ListParagraph"/>
         <w:spacing w:line="240" w:lineRule="auto"/>
         <w:ind w:left="360"/>
+        <w:jc w:val="both"/>
         <w:rPr>
           <w:sz w:val="24"/>
           <w:szCs w:val="24"/>
@@ -4413,6 +4561,7 @@
         <w:pStyle w:val="ListParagraph"/>
         <w:spacing w:line="240" w:lineRule="auto"/>
         <w:ind w:left="360"/>
+        <w:jc w:val="both"/>
         <w:rPr>
           <w:sz w:val="24"/>
           <w:szCs w:val="24"/>
@@ -4445,6 +4594,7 @@
         <w:pStyle w:val="ListParagraph"/>
         <w:spacing w:line="240" w:lineRule="auto"/>
         <w:ind w:left="360"/>
+        <w:jc w:val="both"/>
         <w:rPr>
           <w:sz w:val="24"/>
           <w:szCs w:val="24"/>
@@ -4479,6 +4629,7 @@
         <w:pStyle w:val="ListParagraph"/>
         <w:spacing w:line="240" w:lineRule="auto"/>
         <w:ind w:left="360"/>
+        <w:jc w:val="both"/>
         <w:rPr>
           <w:sz w:val="24"/>
           <w:szCs w:val="24"/>
@@ -4493,6 +4644,7 @@
           <w:numId w:val="4"/>
         </w:numPr>
         <w:spacing w:line="360" w:lineRule="auto"/>
+        <w:jc w:val="both"/>
         <w:rPr>
           <w:b/>
           <w:bCs/>
@@ -4533,6 +4685,7 @@
         <w:pStyle w:val="ListParagraph"/>
         <w:spacing w:line="276" w:lineRule="auto"/>
         <w:ind w:left="360"/>
+        <w:jc w:val="both"/>
         <w:rPr>
           <w:sz w:val="24"/>
           <w:szCs w:val="24"/>
@@ -4580,6 +4733,7 @@
         <w:pStyle w:val="ListParagraph"/>
         <w:spacing w:line="276" w:lineRule="auto"/>
         <w:ind w:left="360"/>
+        <w:jc w:val="both"/>
         <w:rPr>
           <w:sz w:val="24"/>
           <w:szCs w:val="24"/>
@@ -4594,6 +4748,7 @@
           <w:numId w:val="3"/>
         </w:numPr>
         <w:spacing w:line="360" w:lineRule="auto"/>
+        <w:jc w:val="both"/>
         <w:rPr>
           <w:sz w:val="24"/>
           <w:szCs w:val="24"/>
@@ -4617,6 +4772,7 @@
           <w:numId w:val="9"/>
         </w:numPr>
         <w:spacing w:line="360" w:lineRule="auto"/>
+        <w:jc w:val="both"/>
         <w:rPr>
           <w:sz w:val="24"/>
           <w:szCs w:val="24"/>
@@ -4635,6 +4791,7 @@
         <w:pStyle w:val="ListParagraph"/>
         <w:spacing w:line="240" w:lineRule="auto"/>
         <w:ind w:left="360"/>
+        <w:jc w:val="both"/>
         <w:rPr>
           <w:sz w:val="24"/>
           <w:szCs w:val="24"/>
@@ -4695,6 +4852,7 @@
         <w:pStyle w:val="ListParagraph"/>
         <w:spacing w:line="240" w:lineRule="auto"/>
         <w:ind w:left="360"/>
+        <w:jc w:val="both"/>
         <w:rPr>
           <w:sz w:val="24"/>
           <w:szCs w:val="24"/>
@@ -4755,6 +4913,7 @@
         <w:pStyle w:val="ListParagraph"/>
         <w:spacing w:line="240" w:lineRule="auto"/>
         <w:ind w:left="360"/>
+        <w:jc w:val="both"/>
         <w:rPr>
           <w:sz w:val="24"/>
           <w:szCs w:val="24"/>
@@ -4787,6 +4946,7 @@
         <w:pStyle w:val="ListParagraph"/>
         <w:spacing w:line="240" w:lineRule="auto"/>
         <w:ind w:left="360"/>
+        <w:jc w:val="both"/>
         <w:rPr>
           <w:sz w:val="24"/>
           <w:szCs w:val="24"/>
@@ -4826,6 +4986,7 @@
         <w:pStyle w:val="ListParagraph"/>
         <w:spacing w:line="240" w:lineRule="auto"/>
         <w:ind w:left="360"/>
+        <w:jc w:val="both"/>
         <w:rPr>
           <w:sz w:val="24"/>
           <w:szCs w:val="24"/>
@@ -4840,6 +5001,7 @@
           <w:numId w:val="9"/>
         </w:numPr>
         <w:spacing w:line="360" w:lineRule="auto"/>
+        <w:jc w:val="both"/>
         <w:rPr>
           <w:sz w:val="24"/>
           <w:szCs w:val="24"/>
@@ -4852,16 +5014,6 @@
         </w:rPr>
         <w:t>Top 5 code portions with longest execution time:</w:t>
       </w:r>
-    </w:p>
-    <w:p>
-      <w:pPr>
-        <w:pStyle w:val="ListParagraph"/>
-        <w:spacing w:line="360" w:lineRule="auto"/>
-        <w:rPr>
-          <w:sz w:val="24"/>
-          <w:szCs w:val="24"/>
-        </w:rPr>
-      </w:pPr>
       <w:r>
         <w:rPr>
           <w:sz w:val="24"/>
@@ -4894,7 +5046,7 @@
               <w:pStyle w:val="ListParagraph"/>
               <w:spacing w:line="360" w:lineRule="auto"/>
               <w:ind w:left="0"/>
-              <w:jc w:val="center"/>
+              <w:jc w:val="both"/>
               <w:rPr>
                 <w:b/>
                 <w:bCs/>
@@ -4922,7 +5074,7 @@
               <w:pStyle w:val="ListParagraph"/>
               <w:spacing w:line="360" w:lineRule="auto"/>
               <w:ind w:left="0"/>
-              <w:jc w:val="center"/>
+              <w:jc w:val="both"/>
               <w:rPr>
                 <w:b/>
                 <w:bCs/>
@@ -4950,7 +5102,7 @@
               <w:pStyle w:val="ListParagraph"/>
               <w:spacing w:line="360" w:lineRule="auto"/>
               <w:ind w:left="0"/>
-              <w:jc w:val="center"/>
+              <w:jc w:val="both"/>
               <w:rPr>
                 <w:b/>
                 <w:bCs/>
@@ -4978,7 +5130,7 @@
               <w:pStyle w:val="ListParagraph"/>
               <w:spacing w:line="360" w:lineRule="auto"/>
               <w:ind w:left="0"/>
-              <w:jc w:val="center"/>
+              <w:jc w:val="both"/>
               <w:rPr>
                 <w:b/>
                 <w:bCs/>
@@ -5006,7 +5158,7 @@
               <w:pStyle w:val="ListParagraph"/>
               <w:spacing w:line="360" w:lineRule="auto"/>
               <w:ind w:left="0"/>
-              <w:jc w:val="center"/>
+              <w:jc w:val="both"/>
               <w:rPr>
                 <w:b/>
                 <w:bCs/>
@@ -5036,6 +5188,7 @@
               <w:pStyle w:val="ListParagraph"/>
               <w:spacing w:line="360" w:lineRule="auto"/>
               <w:ind w:left="0"/>
+              <w:jc w:val="both"/>
               <w:rPr>
                 <w:sz w:val="24"/>
                 <w:szCs w:val="24"/>
@@ -5087,6 +5240,7 @@
               <w:pStyle w:val="ListParagraph"/>
               <w:spacing w:line="360" w:lineRule="auto"/>
               <w:ind w:left="0"/>
+              <w:jc w:val="both"/>
               <w:rPr>
                 <w:sz w:val="24"/>
                 <w:szCs w:val="24"/>
@@ -5110,6 +5264,7 @@
               <w:pStyle w:val="ListParagraph"/>
               <w:spacing w:line="360" w:lineRule="auto"/>
               <w:ind w:left="0"/>
+              <w:jc w:val="both"/>
               <w:rPr>
                 <w:sz w:val="24"/>
                 <w:szCs w:val="24"/>
@@ -5142,6 +5297,7 @@
               <w:pStyle w:val="ListParagraph"/>
               <w:spacing w:line="360" w:lineRule="auto"/>
               <w:ind w:left="0"/>
+              <w:jc w:val="both"/>
               <w:rPr>
                 <w:sz w:val="24"/>
                 <w:szCs w:val="24"/>
@@ -5165,6 +5321,7 @@
               <w:pStyle w:val="ListParagraph"/>
               <w:spacing w:line="360" w:lineRule="auto"/>
               <w:ind w:left="0"/>
+              <w:jc w:val="both"/>
               <w:rPr>
                 <w:sz w:val="24"/>
                 <w:szCs w:val="24"/>
@@ -5202,6 +5359,7 @@
               <w:pStyle w:val="ListParagraph"/>
               <w:spacing w:line="360" w:lineRule="auto"/>
               <w:ind w:left="0"/>
+              <w:jc w:val="both"/>
               <w:rPr>
                 <w:sz w:val="24"/>
                 <w:szCs w:val="24"/>
@@ -5253,6 +5411,7 @@
               <w:pStyle w:val="ListParagraph"/>
               <w:spacing w:line="360" w:lineRule="auto"/>
               <w:ind w:left="0"/>
+              <w:jc w:val="both"/>
               <w:rPr>
                 <w:sz w:val="24"/>
                 <w:szCs w:val="24"/>
@@ -5276,6 +5435,7 @@
               <w:pStyle w:val="ListParagraph"/>
               <w:spacing w:line="360" w:lineRule="auto"/>
               <w:ind w:left="0"/>
+              <w:jc w:val="both"/>
               <w:rPr>
                 <w:sz w:val="24"/>
                 <w:szCs w:val="24"/>
@@ -5301,6 +5461,7 @@
               <w:pStyle w:val="ListParagraph"/>
               <w:spacing w:line="360" w:lineRule="auto"/>
               <w:ind w:left="0"/>
+              <w:jc w:val="both"/>
               <w:rPr>
                 <w:sz w:val="24"/>
                 <w:szCs w:val="24"/>
@@ -5331,6 +5492,7 @@
           <w:p>
             <w:pPr>
               <w:spacing w:line="360" w:lineRule="auto"/>
+              <w:jc w:val="both"/>
               <w:rPr>
                 <w:sz w:val="24"/>
                 <w:szCs w:val="24"/>
@@ -5356,6 +5518,7 @@
               <w:pStyle w:val="ListParagraph"/>
               <w:spacing w:line="360" w:lineRule="auto"/>
               <w:ind w:left="0"/>
+              <w:jc w:val="both"/>
               <w:rPr>
                 <w:sz w:val="24"/>
                 <w:szCs w:val="24"/>
@@ -5386,6 +5549,7 @@
               <w:pStyle w:val="ListParagraph"/>
               <w:spacing w:line="360" w:lineRule="auto"/>
               <w:ind w:left="0"/>
+              <w:jc w:val="both"/>
               <w:rPr>
                 <w:sz w:val="24"/>
                 <w:szCs w:val="24"/>
@@ -5430,6 +5594,7 @@
               <w:pStyle w:val="ListParagraph"/>
               <w:spacing w:line="360" w:lineRule="auto"/>
               <w:ind w:left="0"/>
+              <w:jc w:val="both"/>
               <w:rPr>
                 <w:sz w:val="24"/>
                 <w:szCs w:val="24"/>
@@ -5462,6 +5627,7 @@
               <w:pStyle w:val="ListParagraph"/>
               <w:spacing w:line="360" w:lineRule="auto"/>
               <w:ind w:left="0"/>
+              <w:jc w:val="both"/>
               <w:rPr>
                 <w:sz w:val="24"/>
                 <w:szCs w:val="24"/>
@@ -5492,6 +5658,7 @@
           <w:p>
             <w:pPr>
               <w:spacing w:line="360" w:lineRule="auto"/>
+              <w:jc w:val="both"/>
               <w:rPr>
                 <w:sz w:val="24"/>
                 <w:szCs w:val="24"/>
@@ -5526,6 +5693,7 @@
               <w:pStyle w:val="ListParagraph"/>
               <w:spacing w:line="360" w:lineRule="auto"/>
               <w:ind w:left="0"/>
+              <w:jc w:val="both"/>
               <w:rPr>
                 <w:sz w:val="24"/>
                 <w:szCs w:val="24"/>
@@ -5556,6 +5724,7 @@
               <w:pStyle w:val="ListParagraph"/>
               <w:spacing w:line="360" w:lineRule="auto"/>
               <w:ind w:left="0"/>
+              <w:jc w:val="both"/>
               <w:rPr>
                 <w:sz w:val="24"/>
                 <w:szCs w:val="24"/>
@@ -5586,6 +5755,7 @@
               <w:pStyle w:val="ListParagraph"/>
               <w:spacing w:line="360" w:lineRule="auto"/>
               <w:ind w:left="0"/>
+              <w:jc w:val="both"/>
               <w:rPr>
                 <w:sz w:val="24"/>
                 <w:szCs w:val="24"/>
@@ -5618,6 +5788,7 @@
               <w:pStyle w:val="ListParagraph"/>
               <w:spacing w:line="360" w:lineRule="auto"/>
               <w:ind w:left="0"/>
+              <w:jc w:val="both"/>
               <w:rPr>
                 <w:sz w:val="24"/>
                 <w:szCs w:val="24"/>
@@ -5648,6 +5819,7 @@
           <w:p>
             <w:pPr>
               <w:spacing w:line="360" w:lineRule="auto"/>
+              <w:jc w:val="both"/>
               <w:rPr>
                 <w:sz w:val="24"/>
                 <w:szCs w:val="24"/>
@@ -5682,6 +5854,7 @@
               <w:pStyle w:val="ListParagraph"/>
               <w:spacing w:line="360" w:lineRule="auto"/>
               <w:ind w:left="0"/>
+              <w:jc w:val="both"/>
               <w:rPr>
                 <w:sz w:val="24"/>
                 <w:szCs w:val="24"/>
@@ -5719,6 +5892,7 @@
               <w:pStyle w:val="ListParagraph"/>
               <w:spacing w:line="360" w:lineRule="auto"/>
               <w:ind w:left="0"/>
+              <w:jc w:val="both"/>
               <w:rPr>
                 <w:sz w:val="24"/>
                 <w:szCs w:val="24"/>
@@ -5756,6 +5930,7 @@
               <w:pStyle w:val="ListParagraph"/>
               <w:spacing w:line="360" w:lineRule="auto"/>
               <w:ind w:left="0"/>
+              <w:jc w:val="both"/>
               <w:rPr>
                 <w:sz w:val="24"/>
                 <w:szCs w:val="24"/>
@@ -5788,6 +5963,7 @@
               <w:pStyle w:val="ListParagraph"/>
               <w:spacing w:line="360" w:lineRule="auto"/>
               <w:ind w:left="0"/>
+              <w:jc w:val="both"/>
               <w:rPr>
                 <w:sz w:val="24"/>
                 <w:szCs w:val="24"/>
@@ -5825,6 +6001,7 @@
           <w:p>
             <w:pPr>
               <w:spacing w:line="360" w:lineRule="auto"/>
+              <w:jc w:val="both"/>
               <w:rPr>
                 <w:sz w:val="24"/>
                 <w:szCs w:val="24"/>
@@ -5853,6 +6030,7 @@
     <w:p>
       <w:pPr>
         <w:spacing w:line="360" w:lineRule="auto"/>
+        <w:jc w:val="both"/>
         <w:rPr>
           <w:sz w:val="24"/>
           <w:szCs w:val="24"/>
@@ -5867,6 +6045,7 @@
           <w:numId w:val="3"/>
         </w:numPr>
         <w:spacing w:line="360" w:lineRule="auto"/>
+        <w:jc w:val="both"/>
         <w:rPr>
           <w:sz w:val="24"/>
           <w:szCs w:val="24"/>
@@ -5887,6 +6066,7 @@
         <w:pStyle w:val="ListParagraph"/>
         <w:spacing w:line="240" w:lineRule="auto"/>
         <w:ind w:left="360"/>
+        <w:jc w:val="both"/>
         <w:rPr>
           <w:sz w:val="24"/>
           <w:szCs w:val="24"/>
@@ -5926,6 +6106,7 @@
         <w:pStyle w:val="ListParagraph"/>
         <w:spacing w:line="240" w:lineRule="auto"/>
         <w:ind w:left="360"/>
+        <w:jc w:val="both"/>
         <w:rPr>
           <w:sz w:val="24"/>
           <w:szCs w:val="24"/>
@@ -5965,6 +6146,7 @@
         <w:pStyle w:val="ListParagraph"/>
         <w:spacing w:line="240" w:lineRule="auto"/>
         <w:ind w:left="360"/>
+        <w:jc w:val="both"/>
         <w:rPr>
           <w:sz w:val="24"/>
           <w:szCs w:val="24"/>
@@ -6013,6 +6195,7 @@
         <w:pStyle w:val="ListParagraph"/>
         <w:spacing w:line="240" w:lineRule="auto"/>
         <w:ind w:left="360"/>
+        <w:jc w:val="both"/>
         <w:rPr>
           <w:sz w:val="24"/>
           <w:szCs w:val="24"/>
@@ -6024,6 +6207,7 @@
         <w:pStyle w:val="ListParagraph"/>
         <w:spacing w:line="240" w:lineRule="auto"/>
         <w:ind w:left="360"/>
+        <w:jc w:val="both"/>
         <w:rPr>
           <w:sz w:val="24"/>
           <w:szCs w:val="24"/>
@@ -6035,6 +6219,7 @@
         <w:pStyle w:val="ListParagraph"/>
         <w:spacing w:line="240" w:lineRule="auto"/>
         <w:ind w:left="360"/>
+        <w:jc w:val="both"/>
         <w:rPr>
           <w:sz w:val="24"/>
           <w:szCs w:val="24"/>
@@ -6046,6 +6231,7 @@
         <w:pStyle w:val="ListParagraph"/>
         <w:spacing w:line="240" w:lineRule="auto"/>
         <w:ind w:left="360"/>
+        <w:jc w:val="both"/>
         <w:rPr>
           <w:sz w:val="24"/>
           <w:szCs w:val="24"/>
@@ -6057,6 +6243,7 @@
         <w:pStyle w:val="ListParagraph"/>
         <w:spacing w:line="240" w:lineRule="auto"/>
         <w:ind w:left="360"/>
+        <w:jc w:val="both"/>
         <w:rPr>
           <w:sz w:val="24"/>
           <w:szCs w:val="24"/>
@@ -6068,6 +6255,19 @@
         <w:pStyle w:val="ListParagraph"/>
         <w:spacing w:line="240" w:lineRule="auto"/>
         <w:ind w:left="360"/>
+        <w:jc w:val="both"/>
+        <w:rPr>
+          <w:sz w:val="24"/>
+          <w:szCs w:val="24"/>
+        </w:rPr>
+      </w:pPr>
+    </w:p>
+    <w:p>
+      <w:pPr>
+        <w:pStyle w:val="ListParagraph"/>
+        <w:spacing w:line="240" w:lineRule="auto"/>
+        <w:ind w:left="360"/>
+        <w:jc w:val="both"/>
         <w:rPr>
           <w:sz w:val="24"/>
           <w:szCs w:val="24"/>
@@ -6082,6 +6282,7 @@
           <w:numId w:val="4"/>
         </w:numPr>
         <w:spacing w:line="360" w:lineRule="auto"/>
+        <w:jc w:val="both"/>
         <w:rPr>
           <w:b/>
           <w:bCs/>
@@ -6114,6 +6315,7 @@
         <w:pStyle w:val="ListParagraph"/>
         <w:spacing w:before="240" w:line="276" w:lineRule="auto"/>
         <w:ind w:left="360"/>
+        <w:jc w:val="both"/>
         <w:rPr>
           <w:sz w:val="24"/>
           <w:szCs w:val="24"/>
@@ -6139,6 +6341,7 @@
         <w:pStyle w:val="ListParagraph"/>
         <w:spacing w:before="240" w:line="276" w:lineRule="auto"/>
         <w:ind w:left="360"/>
+        <w:jc w:val="both"/>
         <w:rPr>
           <w:sz w:val="24"/>
           <w:szCs w:val="24"/>
@@ -6150,6 +6353,7 @@
         <w:pStyle w:val="ListParagraph"/>
         <w:spacing w:before="240" w:line="276" w:lineRule="auto"/>
         <w:ind w:left="360"/>
+        <w:jc w:val="both"/>
         <w:rPr>
           <w:sz w:val="24"/>
           <w:szCs w:val="24"/>
@@ -6189,6 +6393,7 @@
         <w:pStyle w:val="ListParagraph"/>
         <w:spacing w:before="240" w:line="276" w:lineRule="auto"/>
         <w:ind w:left="360"/>
+        <w:jc w:val="both"/>
         <w:rPr>
           <w:sz w:val="24"/>
           <w:szCs w:val="24"/>
@@ -6200,6 +6405,7 @@
         <w:pStyle w:val="ListParagraph"/>
         <w:spacing w:before="240" w:line="276" w:lineRule="auto"/>
         <w:ind w:left="360"/>
+        <w:jc w:val="both"/>
         <w:rPr>
           <w:sz w:val="24"/>
           <w:szCs w:val="24"/>
@@ -6218,6 +6424,7 @@
         <w:pStyle w:val="ListParagraph"/>
         <w:spacing w:line="276" w:lineRule="auto"/>
         <w:ind w:left="360"/>
+        <w:jc w:val="both"/>
         <w:rPr>
           <w:sz w:val="24"/>
           <w:szCs w:val="24"/>
@@ -6232,6 +6439,7 @@
           <w:numId w:val="3"/>
         </w:numPr>
         <w:spacing w:line="360" w:lineRule="auto"/>
+        <w:jc w:val="both"/>
         <w:rPr>
           <w:sz w:val="24"/>
           <w:szCs w:val="24"/>
@@ -6255,6 +6463,7 @@
           <w:numId w:val="10"/>
         </w:numPr>
         <w:spacing w:line="360" w:lineRule="auto"/>
+        <w:jc w:val="both"/>
         <w:rPr>
           <w:sz w:val="24"/>
           <w:szCs w:val="24"/>
@@ -6273,6 +6482,7 @@
         <w:pStyle w:val="ListParagraph"/>
         <w:spacing w:line="240" w:lineRule="auto"/>
         <w:ind w:left="360"/>
+        <w:jc w:val="both"/>
         <w:rPr>
           <w:sz w:val="24"/>
           <w:szCs w:val="24"/>
@@ -6333,6 +6543,7 @@
         <w:pStyle w:val="ListParagraph"/>
         <w:spacing w:line="240" w:lineRule="auto"/>
         <w:ind w:left="360"/>
+        <w:jc w:val="both"/>
         <w:rPr>
           <w:sz w:val="24"/>
           <w:szCs w:val="24"/>
@@ -6393,6 +6604,7 @@
         <w:pStyle w:val="ListParagraph"/>
         <w:spacing w:line="240" w:lineRule="auto"/>
         <w:ind w:left="360"/>
+        <w:jc w:val="both"/>
         <w:rPr>
           <w:sz w:val="24"/>
           <w:szCs w:val="24"/>
@@ -6425,6 +6637,7 @@
         <w:pStyle w:val="ListParagraph"/>
         <w:spacing w:line="240" w:lineRule="auto"/>
         <w:ind w:left="360"/>
+        <w:jc w:val="both"/>
         <w:rPr>
           <w:sz w:val="24"/>
           <w:szCs w:val="24"/>
@@ -6464,6 +6677,7 @@
         <w:pStyle w:val="ListParagraph"/>
         <w:spacing w:line="240" w:lineRule="auto"/>
         <w:ind w:left="360"/>
+        <w:jc w:val="both"/>
         <w:rPr>
           <w:sz w:val="24"/>
           <w:szCs w:val="24"/>
@@ -6478,6 +6692,7 @@
           <w:numId w:val="10"/>
         </w:numPr>
         <w:spacing w:line="360" w:lineRule="auto"/>
+        <w:jc w:val="both"/>
         <w:rPr>
           <w:sz w:val="24"/>
           <w:szCs w:val="24"/>
@@ -6490,16 +6705,6 @@
         </w:rPr>
         <w:t>Top 5 code portions with longest execution time:</w:t>
       </w:r>
-    </w:p>
-    <w:p>
-      <w:pPr>
-        <w:pStyle w:val="ListParagraph"/>
-        <w:spacing w:line="360" w:lineRule="auto"/>
-        <w:rPr>
-          <w:sz w:val="24"/>
-          <w:szCs w:val="24"/>
-        </w:rPr>
-      </w:pPr>
       <w:r>
         <w:rPr>
           <w:sz w:val="24"/>
@@ -6532,7 +6737,7 @@
               <w:pStyle w:val="ListParagraph"/>
               <w:spacing w:line="360" w:lineRule="auto"/>
               <w:ind w:left="0"/>
-              <w:jc w:val="center"/>
+              <w:jc w:val="both"/>
               <w:rPr>
                 <w:b/>
                 <w:bCs/>
@@ -6560,7 +6765,7 @@
               <w:pStyle w:val="ListParagraph"/>
               <w:spacing w:line="360" w:lineRule="auto"/>
               <w:ind w:left="0"/>
-              <w:jc w:val="center"/>
+              <w:jc w:val="both"/>
               <w:rPr>
                 <w:b/>
                 <w:bCs/>
@@ -6588,7 +6793,7 @@
               <w:pStyle w:val="ListParagraph"/>
               <w:spacing w:line="360" w:lineRule="auto"/>
               <w:ind w:left="0"/>
-              <w:jc w:val="center"/>
+              <w:jc w:val="both"/>
               <w:rPr>
                 <w:b/>
                 <w:bCs/>
@@ -6616,7 +6821,7 @@
               <w:pStyle w:val="ListParagraph"/>
               <w:spacing w:line="360" w:lineRule="auto"/>
               <w:ind w:left="0"/>
-              <w:jc w:val="center"/>
+              <w:jc w:val="both"/>
               <w:rPr>
                 <w:b/>
                 <w:bCs/>
@@ -6644,7 +6849,7 @@
               <w:pStyle w:val="ListParagraph"/>
               <w:spacing w:line="360" w:lineRule="auto"/>
               <w:ind w:left="0"/>
-              <w:jc w:val="center"/>
+              <w:jc w:val="both"/>
               <w:rPr>
                 <w:b/>
                 <w:bCs/>
@@ -6674,6 +6879,7 @@
               <w:pStyle w:val="ListParagraph"/>
               <w:spacing w:line="360" w:lineRule="auto"/>
               <w:ind w:left="0"/>
+              <w:jc w:val="both"/>
               <w:rPr>
                 <w:sz w:val="24"/>
                 <w:szCs w:val="24"/>
@@ -6725,6 +6931,7 @@
               <w:pStyle w:val="ListParagraph"/>
               <w:spacing w:line="360" w:lineRule="auto"/>
               <w:ind w:left="0"/>
+              <w:jc w:val="both"/>
               <w:rPr>
                 <w:sz w:val="24"/>
                 <w:szCs w:val="24"/>
@@ -6748,6 +6955,7 @@
               <w:pStyle w:val="ListParagraph"/>
               <w:spacing w:line="360" w:lineRule="auto"/>
               <w:ind w:left="0"/>
+              <w:jc w:val="both"/>
               <w:rPr>
                 <w:sz w:val="24"/>
                 <w:szCs w:val="24"/>
@@ -6780,6 +6988,7 @@
               <w:pStyle w:val="ListParagraph"/>
               <w:spacing w:line="360" w:lineRule="auto"/>
               <w:ind w:left="0"/>
+              <w:jc w:val="both"/>
               <w:rPr>
                 <w:sz w:val="24"/>
                 <w:szCs w:val="24"/>
@@ -6803,6 +7012,7 @@
               <w:pStyle w:val="ListParagraph"/>
               <w:spacing w:line="360" w:lineRule="auto"/>
               <w:ind w:left="0"/>
+              <w:jc w:val="both"/>
               <w:rPr>
                 <w:sz w:val="24"/>
                 <w:szCs w:val="24"/>
@@ -6840,6 +7050,7 @@
               <w:pStyle w:val="ListParagraph"/>
               <w:spacing w:line="360" w:lineRule="auto"/>
               <w:ind w:left="0"/>
+              <w:jc w:val="both"/>
               <w:rPr>
                 <w:sz w:val="24"/>
                 <w:szCs w:val="24"/>
@@ -6891,6 +7102,7 @@
               <w:pStyle w:val="ListParagraph"/>
               <w:spacing w:line="360" w:lineRule="auto"/>
               <w:ind w:left="0"/>
+              <w:jc w:val="both"/>
               <w:rPr>
                 <w:sz w:val="24"/>
                 <w:szCs w:val="24"/>
@@ -6914,6 +7126,7 @@
               <w:pStyle w:val="ListParagraph"/>
               <w:spacing w:line="360" w:lineRule="auto"/>
               <w:ind w:left="0"/>
+              <w:jc w:val="both"/>
               <w:rPr>
                 <w:sz w:val="24"/>
                 <w:szCs w:val="24"/>
@@ -6939,6 +7152,7 @@
               <w:pStyle w:val="ListParagraph"/>
               <w:spacing w:line="360" w:lineRule="auto"/>
               <w:ind w:left="0"/>
+              <w:jc w:val="both"/>
               <w:rPr>
                 <w:sz w:val="24"/>
                 <w:szCs w:val="24"/>
@@ -6969,6 +7183,7 @@
           <w:p>
             <w:pPr>
               <w:spacing w:line="360" w:lineRule="auto"/>
+              <w:jc w:val="both"/>
               <w:rPr>
                 <w:sz w:val="24"/>
                 <w:szCs w:val="24"/>
@@ -6994,6 +7209,7 @@
               <w:pStyle w:val="ListParagraph"/>
               <w:spacing w:line="360" w:lineRule="auto"/>
               <w:ind w:left="0"/>
+              <w:jc w:val="both"/>
               <w:rPr>
                 <w:sz w:val="24"/>
                 <w:szCs w:val="24"/>
@@ -7045,6 +7261,7 @@
               <w:pStyle w:val="ListParagraph"/>
               <w:spacing w:line="360" w:lineRule="auto"/>
               <w:ind w:left="0"/>
+              <w:jc w:val="both"/>
               <w:rPr>
                 <w:sz w:val="24"/>
                 <w:szCs w:val="24"/>
@@ -7096,6 +7313,7 @@
               <w:pStyle w:val="ListParagraph"/>
               <w:spacing w:line="360" w:lineRule="auto"/>
               <w:ind w:left="0"/>
+              <w:jc w:val="both"/>
               <w:rPr>
                 <w:sz w:val="24"/>
                 <w:szCs w:val="24"/>
@@ -7128,6 +7346,7 @@
               <w:pStyle w:val="ListParagraph"/>
               <w:spacing w:line="360" w:lineRule="auto"/>
               <w:ind w:left="0"/>
+              <w:jc w:val="both"/>
               <w:rPr>
                 <w:sz w:val="24"/>
                 <w:szCs w:val="24"/>
@@ -7158,6 +7377,7 @@
           <w:p>
             <w:pPr>
               <w:spacing w:line="360" w:lineRule="auto"/>
+              <w:jc w:val="both"/>
               <w:rPr>
                 <w:sz w:val="24"/>
                 <w:szCs w:val="24"/>
@@ -7192,6 +7412,7 @@
               <w:pStyle w:val="ListParagraph"/>
               <w:spacing w:line="360" w:lineRule="auto"/>
               <w:ind w:left="0"/>
+              <w:jc w:val="both"/>
               <w:rPr>
                 <w:sz w:val="24"/>
                 <w:szCs w:val="24"/>
@@ -7229,6 +7450,7 @@
               <w:pStyle w:val="ListParagraph"/>
               <w:spacing w:line="360" w:lineRule="auto"/>
               <w:ind w:left="0"/>
+              <w:jc w:val="both"/>
               <w:rPr>
                 <w:sz w:val="24"/>
                 <w:szCs w:val="24"/>
@@ -7259,6 +7481,7 @@
               <w:pStyle w:val="ListParagraph"/>
               <w:spacing w:line="360" w:lineRule="auto"/>
               <w:ind w:left="0"/>
+              <w:jc w:val="both"/>
               <w:rPr>
                 <w:sz w:val="24"/>
                 <w:szCs w:val="24"/>
@@ -7291,6 +7514,7 @@
               <w:pStyle w:val="ListParagraph"/>
               <w:spacing w:line="360" w:lineRule="auto"/>
               <w:ind w:left="0"/>
+              <w:jc w:val="both"/>
               <w:rPr>
                 <w:sz w:val="24"/>
                 <w:szCs w:val="24"/>
@@ -7321,6 +7545,7 @@
           <w:p>
             <w:pPr>
               <w:spacing w:line="360" w:lineRule="auto"/>
+              <w:jc w:val="both"/>
               <w:rPr>
                 <w:sz w:val="24"/>
                 <w:szCs w:val="24"/>
@@ -7355,6 +7580,7 @@
               <w:pStyle w:val="ListParagraph"/>
               <w:spacing w:line="360" w:lineRule="auto"/>
               <w:ind w:left="0"/>
+              <w:jc w:val="both"/>
               <w:rPr>
                 <w:sz w:val="24"/>
                 <w:szCs w:val="24"/>
@@ -7392,6 +7618,7 @@
               <w:pStyle w:val="ListParagraph"/>
               <w:spacing w:line="360" w:lineRule="auto"/>
               <w:ind w:left="0"/>
+              <w:jc w:val="both"/>
               <w:rPr>
                 <w:sz w:val="24"/>
                 <w:szCs w:val="24"/>
@@ -7429,6 +7656,7 @@
               <w:pStyle w:val="ListParagraph"/>
               <w:spacing w:line="360" w:lineRule="auto"/>
               <w:ind w:left="0"/>
+              <w:jc w:val="both"/>
               <w:rPr>
                 <w:sz w:val="24"/>
                 <w:szCs w:val="24"/>
@@ -7461,6 +7689,7 @@
               <w:pStyle w:val="ListParagraph"/>
               <w:spacing w:line="360" w:lineRule="auto"/>
               <w:ind w:left="0"/>
+              <w:jc w:val="both"/>
               <w:rPr>
                 <w:sz w:val="24"/>
                 <w:szCs w:val="24"/>
@@ -7498,6 +7727,7 @@
           <w:p>
             <w:pPr>
               <w:spacing w:line="360" w:lineRule="auto"/>
+              <w:jc w:val="both"/>
               <w:rPr>
                 <w:sz w:val="24"/>
                 <w:szCs w:val="24"/>
@@ -7526,6 +7756,7 @@
     <w:p>
       <w:pPr>
         <w:spacing w:line="360" w:lineRule="auto"/>
+        <w:jc w:val="both"/>
         <w:rPr>
           <w:sz w:val="24"/>
           <w:szCs w:val="24"/>
@@ -7540,6 +7771,7 @@
           <w:numId w:val="3"/>
         </w:numPr>
         <w:spacing w:line="360" w:lineRule="auto"/>
+        <w:jc w:val="both"/>
         <w:rPr>
           <w:sz w:val="24"/>
           <w:szCs w:val="24"/>
@@ -7560,6 +7792,7 @@
         <w:pStyle w:val="ListParagraph"/>
         <w:spacing w:line="240" w:lineRule="auto"/>
         <w:ind w:left="360"/>
+        <w:jc w:val="both"/>
         <w:rPr>
           <w:sz w:val="24"/>
           <w:szCs w:val="24"/>
@@ -7599,6 +7832,7 @@
         <w:pStyle w:val="ListParagraph"/>
         <w:spacing w:line="240" w:lineRule="auto"/>
         <w:ind w:left="360"/>
+        <w:jc w:val="both"/>
         <w:rPr>
           <w:sz w:val="24"/>
           <w:szCs w:val="24"/>
@@ -7638,6 +7872,7 @@
         <w:pStyle w:val="ListParagraph"/>
         <w:spacing w:line="240" w:lineRule="auto"/>
         <w:ind w:left="360"/>
+        <w:jc w:val="both"/>
         <w:rPr>
           <w:sz w:val="24"/>
           <w:szCs w:val="24"/>
@@ -7686,6 +7921,21 @@
         <w:pStyle w:val="ListParagraph"/>
         <w:spacing w:line="360" w:lineRule="auto"/>
         <w:ind w:left="360"/>
+        <w:jc w:val="both"/>
+        <w:rPr>
+          <w:b/>
+          <w:bCs/>
+          <w:sz w:val="28"/>
+          <w:szCs w:val="28"/>
+        </w:rPr>
+      </w:pPr>
+    </w:p>
+    <w:p>
+      <w:pPr>
+        <w:pStyle w:val="ListParagraph"/>
+        <w:spacing w:line="360" w:lineRule="auto"/>
+        <w:ind w:left="360"/>
+        <w:jc w:val="both"/>
         <w:rPr>
           <w:b/>
           <w:bCs/>
@@ -7702,6 +7952,7 @@
           <w:numId w:val="4"/>
         </w:numPr>
         <w:spacing w:line="360" w:lineRule="auto"/>
+        <w:jc w:val="both"/>
         <w:rPr>
           <w:b/>
           <w:bCs/>
@@ -7723,37 +7974,87 @@
     <w:p>
       <w:pPr>
         <w:pStyle w:val="ListParagraph"/>
-        <w:spacing w:line="276" w:lineRule="auto"/>
+        <w:spacing w:before="240" w:line="276" w:lineRule="auto"/>
         <w:ind w:left="360"/>
-      </w:pPr>
-      <w:r>
+        <w:jc w:val="both"/>
+        <w:rPr>
+          <w:sz w:val="24"/>
+          <w:szCs w:val="24"/>
+        </w:rPr>
+      </w:pPr>
+      <w:r>
+        <w:rPr>
+          <w:sz w:val="24"/>
+          <w:szCs w:val="24"/>
+        </w:rPr>
         <w:t>Parallelization can be used to run the code on different cores to make the execution time faster.</w:t>
       </w:r>
       <w:r>
+        <w:rPr>
+          <w:sz w:val="24"/>
+          <w:szCs w:val="24"/>
+        </w:rPr>
         <w:t xml:space="preserve"> </w:t>
       </w:r>
       <w:r>
+        <w:rPr>
+          <w:sz w:val="24"/>
+          <w:szCs w:val="24"/>
+        </w:rPr>
         <w:t xml:space="preserve">The parallelization was done using OpenMP. </w:t>
       </w:r>
       <w:r>
+        <w:rPr>
+          <w:sz w:val="24"/>
+          <w:szCs w:val="24"/>
+        </w:rPr>
         <w:t>Running the code on VM gave almost the same speed up because it has only one core, but  a significant difference can be noted when it ran on CMB website.</w:t>
       </w:r>
+    </w:p>
+    <w:p>
+      <w:pPr>
+        <w:pStyle w:val="ListParagraph"/>
+        <w:spacing w:before="240" w:line="276" w:lineRule="auto"/>
+        <w:ind w:left="360"/>
+        <w:jc w:val="both"/>
+        <w:rPr>
+          <w:sz w:val="24"/>
+          <w:szCs w:val="24"/>
+        </w:rPr>
+      </w:pPr>
     </w:p>
     <w:p>
       <w:pPr>
         <w:pStyle w:val="ListParagraph"/>
         <w:spacing w:line="276" w:lineRule="auto"/>
         <w:ind w:left="360"/>
-      </w:pPr>
-      <w:r>
+        <w:jc w:val="both"/>
+        <w:rPr>
+          <w:sz w:val="24"/>
+          <w:szCs w:val="24"/>
+        </w:rPr>
+      </w:pPr>
+      <w:r>
+        <w:rPr>
+          <w:sz w:val="24"/>
+          <w:szCs w:val="24"/>
+        </w:rPr>
         <w:t xml:space="preserve">Two approaches were taken to optimize the code through parallelization. In the first approach the parallelization was added to the for loops in the </w:t>
       </w:r>
       <w:proofErr w:type="spellStart"/>
       <w:r>
+        <w:rPr>
+          <w:sz w:val="24"/>
+          <w:szCs w:val="24"/>
+        </w:rPr>
         <w:t>blurIteration</w:t>
       </w:r>
       <w:proofErr w:type="spellEnd"/>
       <w:r>
+        <w:rPr>
+          <w:sz w:val="24"/>
+          <w:szCs w:val="24"/>
+        </w:rPr>
         <w:t xml:space="preserve"> function. This resulted in significant speedup on CMB website. In the second approach, parallelization was added to the main function to run each case (tiny, small, medium, large) on separate cores, this made the execution time worst. It might be because the images were declared as shared variables so that the threads can interact as the images need to be subtracted from one another at the end. </w:t>
       </w:r>
     </w:p>
@@ -7762,16 +8063,38 @@
         <w:pStyle w:val="ListParagraph"/>
         <w:spacing w:line="276" w:lineRule="auto"/>
         <w:ind w:left="360"/>
-      </w:pPr>
-      <w:r>
-        <w:t xml:space="preserve">So, only the first approach was selected to be version 6. </w:t>
-      </w:r>
+        <w:jc w:val="both"/>
+        <w:rPr>
+          <w:sz w:val="24"/>
+          <w:szCs w:val="24"/>
+        </w:rPr>
+      </w:pPr>
     </w:p>
     <w:p>
       <w:pPr>
         <w:pStyle w:val="ListParagraph"/>
         <w:spacing w:line="276" w:lineRule="auto"/>
         <w:ind w:left="360"/>
+        <w:jc w:val="both"/>
+        <w:rPr>
+          <w:sz w:val="24"/>
+          <w:szCs w:val="24"/>
+        </w:rPr>
+      </w:pPr>
+      <w:r>
+        <w:rPr>
+          <w:sz w:val="24"/>
+          <w:szCs w:val="24"/>
+        </w:rPr>
+        <w:t xml:space="preserve">So, only the first approach was selected to be version 6. </w:t>
+      </w:r>
+    </w:p>
+    <w:p>
+      <w:pPr>
+        <w:pStyle w:val="ListParagraph"/>
+        <w:spacing w:line="276" w:lineRule="auto"/>
+        <w:ind w:left="360"/>
+        <w:jc w:val="both"/>
         <w:rPr>
           <w:sz w:val="24"/>
           <w:szCs w:val="24"/>
@@ -7786,6 +8109,7 @@
           <w:numId w:val="3"/>
         </w:numPr>
         <w:spacing w:line="360" w:lineRule="auto"/>
+        <w:jc w:val="both"/>
         <w:rPr>
           <w:sz w:val="24"/>
           <w:szCs w:val="24"/>
@@ -7806,6 +8130,7 @@
         <w:pStyle w:val="ListParagraph"/>
         <w:spacing w:line="240" w:lineRule="auto"/>
         <w:ind w:left="360"/>
+        <w:jc w:val="both"/>
         <w:rPr>
           <w:sz w:val="24"/>
           <w:szCs w:val="24"/>
@@ -7866,6 +8191,7 @@
         <w:pStyle w:val="ListParagraph"/>
         <w:spacing w:line="240" w:lineRule="auto"/>
         <w:ind w:left="360"/>
+        <w:jc w:val="both"/>
         <w:rPr>
           <w:sz w:val="24"/>
           <w:szCs w:val="24"/>
@@ -7926,6 +8252,7 @@
         <w:pStyle w:val="ListParagraph"/>
         <w:spacing w:line="240" w:lineRule="auto"/>
         <w:ind w:left="360"/>
+        <w:jc w:val="both"/>
         <w:rPr>
           <w:sz w:val="24"/>
           <w:szCs w:val="24"/>
@@ -7958,6 +8285,7 @@
         <w:pStyle w:val="ListParagraph"/>
         <w:spacing w:line="240" w:lineRule="auto"/>
         <w:ind w:left="360"/>
+        <w:jc w:val="both"/>
         <w:rPr>
           <w:sz w:val="24"/>
           <w:szCs w:val="24"/>
@@ -7997,6 +8325,7 @@
         <w:pStyle w:val="ListParagraph"/>
         <w:spacing w:line="240" w:lineRule="auto"/>
         <w:ind w:left="360"/>
+        <w:jc w:val="both"/>
         <w:rPr>
           <w:sz w:val="24"/>
           <w:szCs w:val="24"/>
@@ -8011,6 +8340,7 @@
           <w:numId w:val="3"/>
         </w:numPr>
         <w:spacing w:line="360" w:lineRule="auto"/>
+        <w:jc w:val="both"/>
         <w:rPr>
           <w:sz w:val="24"/>
           <w:szCs w:val="24"/>
@@ -8031,6 +8361,7 @@
         <w:pStyle w:val="ListParagraph"/>
         <w:spacing w:line="240" w:lineRule="auto"/>
         <w:ind w:left="360"/>
+        <w:jc w:val="both"/>
         <w:rPr>
           <w:sz w:val="24"/>
           <w:szCs w:val="24"/>
@@ -8070,6 +8401,7 @@
         <w:pStyle w:val="ListParagraph"/>
         <w:spacing w:line="240" w:lineRule="auto"/>
         <w:ind w:left="360"/>
+        <w:jc w:val="both"/>
         <w:rPr>
           <w:sz w:val="24"/>
           <w:szCs w:val="24"/>
@@ -8109,6 +8441,7 @@
         <w:pStyle w:val="ListParagraph"/>
         <w:spacing w:line="240" w:lineRule="auto"/>
         <w:ind w:left="360"/>
+        <w:jc w:val="both"/>
         <w:rPr>
           <w:sz w:val="24"/>
           <w:szCs w:val="24"/>
@@ -8157,6 +8490,7 @@
         <w:pStyle w:val="ListParagraph"/>
         <w:spacing w:line="240" w:lineRule="auto"/>
         <w:ind w:left="360"/>
+        <w:jc w:val="both"/>
         <w:rPr>
           <w:sz w:val="24"/>
           <w:szCs w:val="24"/>
@@ -8171,6 +8505,7 @@
           <w:numId w:val="4"/>
         </w:numPr>
         <w:spacing w:line="360" w:lineRule="auto"/>
+        <w:jc w:val="both"/>
         <w:rPr>
           <w:b/>
           <w:bCs/>
@@ -8200,11 +8535,42 @@
     <w:p>
       <w:pPr>
         <w:pStyle w:val="ListParagraph"/>
-        <w:spacing w:line="360" w:lineRule="auto"/>
+        <w:spacing w:line="276" w:lineRule="auto"/>
         <w:ind w:left="360"/>
-      </w:pPr>
-      <w:r>
-        <w:t xml:space="preserve">Vectorization sometimes happens automatically by the compiler. We tried implementing it for the calculation of three colors in the </w:t>
+        <w:jc w:val="both"/>
+      </w:pPr>
+      <w:r>
+        <w:t xml:space="preserve">Vectorization </w:t>
+      </w:r>
+      <w:r>
+        <w:t>can be used to perform computations at once on different data. In version 7,</w:t>
+      </w:r>
+      <w:r>
+        <w:t xml:space="preserve"> </w:t>
+      </w:r>
+      <w:r>
+        <w:t xml:space="preserve">vectorization was </w:t>
+      </w:r>
+      <w:r>
+        <w:t xml:space="preserve"> </w:t>
+      </w:r>
+      <w:r>
+        <w:t xml:space="preserve">implemented </w:t>
+      </w:r>
+      <w:r>
+        <w:t xml:space="preserve">for the calculation of </w:t>
+      </w:r>
+      <w:r>
+        <w:t xml:space="preserve">sum and value for the </w:t>
+      </w:r>
+      <w:r>
+        <w:t xml:space="preserve">three colors </w:t>
+      </w:r>
+      <w:r>
+        <w:t xml:space="preserve">channels </w:t>
+      </w:r>
+      <w:r>
+        <w:t xml:space="preserve">in the </w:t>
       </w:r>
       <w:proofErr w:type="spellStart"/>
       <w:r>
@@ -8212,24 +8578,28 @@
       </w:r>
       <w:proofErr w:type="spellEnd"/>
       <w:r>
-        <w:t xml:space="preserve"> function. We introduced a dummy for the </w:t>
-      </w:r>
-      <w:proofErr w:type="spellStart"/>
-      <w:r>
-        <w:t>struct</w:t>
-      </w:r>
-      <w:proofErr w:type="spellEnd"/>
-      <w:r>
-        <w:t xml:space="preserve"> that contains colors to be able to use a vector of four</w:t>
-      </w:r>
-      <w:r>
-        <w:t xml:space="preserve">. The results that we got </w:t>
-      </w:r>
-      <w:bookmarkStart w:id="0" w:name="_GoBack"/>
-      <w:bookmarkEnd w:id="0"/>
-      <w:r>
-        <w:t>after implementation had more user and system time</w:t>
-      </w:r>
+        <w:t xml:space="preserve"> function. We introduced a dummy for the struct that contains colors</w:t>
+      </w:r>
+      <w:r>
+        <w:t xml:space="preserve"> data</w:t>
+      </w:r>
+      <w:r>
+        <w:t xml:space="preserve"> to be able to use a vector of four</w:t>
+      </w:r>
+      <w:r>
+        <w:t>. The results that we got after implementation had more user and system time</w:t>
+      </w:r>
+      <w:r>
+        <w:t xml:space="preserve"> but has been included in the report for comparison.</w:t>
+      </w:r>
+    </w:p>
+    <w:p>
+      <w:pPr>
+        <w:pStyle w:val="ListParagraph"/>
+        <w:spacing w:line="276" w:lineRule="auto"/>
+        <w:ind w:left="360"/>
+        <w:jc w:val="both"/>
+      </w:pPr>
     </w:p>
     <w:p>
       <w:pPr>
@@ -8239,6 +8609,7 @@
           <w:numId w:val="3"/>
         </w:numPr>
         <w:spacing w:line="360" w:lineRule="auto"/>
+        <w:jc w:val="both"/>
         <w:rPr>
           <w:sz w:val="24"/>
           <w:szCs w:val="24"/>
@@ -8259,6 +8630,7 @@
         <w:pStyle w:val="ListParagraph"/>
         <w:spacing w:line="240" w:lineRule="auto"/>
         <w:ind w:left="360"/>
+        <w:jc w:val="both"/>
         <w:rPr>
           <w:sz w:val="24"/>
           <w:szCs w:val="24"/>
@@ -8283,37 +8655,21 @@
           <w:sz w:val="24"/>
           <w:szCs w:val="24"/>
         </w:rPr>
+        <w:t xml:space="preserve"> time</w:t>
+      </w:r>
+      <w:r>
+        <w:rPr>
+          <w:sz w:val="24"/>
+          <w:szCs w:val="24"/>
+        </w:rPr>
         <w:t xml:space="preserve"> </w:t>
       </w:r>
-      <w:proofErr w:type="gramStart"/>
-      <w:r>
-        <w:rPr>
-          <w:sz w:val="24"/>
-          <w:szCs w:val="24"/>
-        </w:rPr>
-        <w:t>time</w:t>
-      </w:r>
-      <w:r>
-        <w:rPr>
-          <w:sz w:val="24"/>
-          <w:szCs w:val="24"/>
-        </w:rPr>
-        <w:t xml:space="preserve"> </w:t>
-      </w:r>
-      <w:r>
-        <w:rPr>
-          <w:sz w:val="24"/>
-          <w:szCs w:val="24"/>
-        </w:rPr>
-        <w:t xml:space="preserve"> 3.12</w:t>
-      </w:r>
-      <w:proofErr w:type="gramEnd"/>
-      <w:r>
-        <w:rPr>
-          <w:sz w:val="24"/>
-          <w:szCs w:val="24"/>
-        </w:rPr>
-        <w:t xml:space="preserve"> s</w:t>
+      <w:r>
+        <w:rPr>
+          <w:sz w:val="24"/>
+          <w:szCs w:val="24"/>
+        </w:rPr>
+        <w:t xml:space="preserve"> 3.12 s</w:t>
       </w:r>
     </w:p>
     <w:p>
@@ -8321,6 +8677,7 @@
         <w:pStyle w:val="ListParagraph"/>
         <w:spacing w:line="240" w:lineRule="auto"/>
         <w:ind w:left="360"/>
+        <w:jc w:val="both"/>
         <w:rPr>
           <w:sz w:val="24"/>
           <w:szCs w:val="24"/>
@@ -8353,6 +8710,7 @@
         <w:pStyle w:val="ListParagraph"/>
         <w:spacing w:line="240" w:lineRule="auto"/>
         <w:ind w:left="360"/>
+        <w:jc w:val="both"/>
         <w:rPr>
           <w:sz w:val="24"/>
           <w:szCs w:val="24"/>
@@ -8371,6 +8729,7 @@
         <w:pStyle w:val="ListParagraph"/>
         <w:spacing w:line="240" w:lineRule="auto"/>
         <w:ind w:left="360"/>
+        <w:jc w:val="both"/>
         <w:rPr>
           <w:sz w:val="24"/>
           <w:szCs w:val="24"/>
@@ -8396,6 +8755,31 @@
         <w:pStyle w:val="ListParagraph"/>
         <w:spacing w:line="240" w:lineRule="auto"/>
         <w:ind w:left="360"/>
+        <w:jc w:val="both"/>
+        <w:rPr>
+          <w:sz w:val="24"/>
+          <w:szCs w:val="24"/>
+        </w:rPr>
+      </w:pPr>
+    </w:p>
+    <w:p>
+      <w:pPr>
+        <w:pStyle w:val="ListParagraph"/>
+        <w:spacing w:line="240" w:lineRule="auto"/>
+        <w:ind w:left="360"/>
+        <w:jc w:val="both"/>
+        <w:rPr>
+          <w:sz w:val="24"/>
+          <w:szCs w:val="24"/>
+        </w:rPr>
+      </w:pPr>
+    </w:p>
+    <w:p>
+      <w:pPr>
+        <w:pStyle w:val="ListParagraph"/>
+        <w:spacing w:line="240" w:lineRule="auto"/>
+        <w:ind w:left="360"/>
+        <w:jc w:val="both"/>
         <w:rPr>
           <w:sz w:val="24"/>
           <w:szCs w:val="24"/>
@@ -8410,6 +8794,7 @@
           <w:numId w:val="3"/>
         </w:numPr>
         <w:spacing w:line="360" w:lineRule="auto"/>
+        <w:jc w:val="both"/>
         <w:rPr>
           <w:sz w:val="24"/>
           <w:szCs w:val="24"/>
@@ -8422,6 +8807,7 @@
           <w:szCs w:val="24"/>
           <w:u w:val="single"/>
         </w:rPr>
+        <w:lastRenderedPageBreak/>
         <w:t>Climbing Mount Blanc Website</w:t>
       </w:r>
     </w:p>
@@ -8430,6 +8816,7 @@
         <w:pStyle w:val="ListParagraph"/>
         <w:spacing w:line="240" w:lineRule="auto"/>
         <w:ind w:left="360"/>
+        <w:jc w:val="both"/>
         <w:rPr>
           <w:sz w:val="24"/>
           <w:szCs w:val="24"/>
@@ -8455,6 +8842,7 @@
         <w:pStyle w:val="ListParagraph"/>
         <w:spacing w:line="240" w:lineRule="auto"/>
         <w:ind w:left="360"/>
+        <w:jc w:val="both"/>
         <w:rPr>
           <w:sz w:val="24"/>
           <w:szCs w:val="24"/>
@@ -8480,6 +8868,7 @@
         <w:pStyle w:val="ListParagraph"/>
         <w:spacing w:line="240" w:lineRule="auto"/>
         <w:ind w:left="360"/>
+        <w:jc w:val="both"/>
         <w:rPr>
           <w:sz w:val="24"/>
           <w:szCs w:val="24"/>
@@ -8512,8 +8901,9 @@
     <w:p>
       <w:pPr>
         <w:pStyle w:val="ListParagraph"/>
-        <w:spacing w:line="360" w:lineRule="auto"/>
+        <w:spacing w:line="240" w:lineRule="auto"/>
         <w:ind w:left="360"/>
+        <w:jc w:val="both"/>
         <w:rPr>
           <w:sz w:val="24"/>
           <w:szCs w:val="24"/>
@@ -8523,174 +8913,15 @@
     <w:p>
       <w:pPr>
         <w:pStyle w:val="ListParagraph"/>
-        <w:spacing w:line="360" w:lineRule="auto"/>
-        <w:ind w:left="360"/>
-        <w:rPr>
-          <w:b/>
-          <w:bCs/>
-          <w:sz w:val="24"/>
-          <w:szCs w:val="24"/>
-        </w:rPr>
-      </w:pPr>
-    </w:p>
-    <w:p>
-      <w:pPr>
-        <w:pStyle w:val="ListParagraph"/>
-        <w:spacing w:line="360" w:lineRule="auto"/>
-        <w:ind w:left="360"/>
-        <w:rPr>
-          <w:b/>
-          <w:bCs/>
-          <w:sz w:val="24"/>
-          <w:szCs w:val="24"/>
-        </w:rPr>
-      </w:pPr>
-    </w:p>
-    <w:p>
-      <w:pPr>
-        <w:pStyle w:val="ListParagraph"/>
-        <w:spacing w:line="360" w:lineRule="auto"/>
-        <w:ind w:left="360"/>
-        <w:rPr>
-          <w:b/>
-          <w:bCs/>
-          <w:sz w:val="24"/>
-          <w:szCs w:val="24"/>
-        </w:rPr>
-      </w:pPr>
-    </w:p>
-    <w:p>
-      <w:pPr>
-        <w:pStyle w:val="ListParagraph"/>
-        <w:spacing w:line="360" w:lineRule="auto"/>
-        <w:ind w:left="360"/>
-        <w:rPr>
-          <w:b/>
-          <w:bCs/>
-          <w:sz w:val="24"/>
-          <w:szCs w:val="24"/>
-        </w:rPr>
-      </w:pPr>
-    </w:p>
-    <w:p>
-      <w:pPr>
-        <w:pStyle w:val="ListParagraph"/>
-        <w:spacing w:line="360" w:lineRule="auto"/>
-        <w:ind w:left="360"/>
-        <w:rPr>
-          <w:b/>
-          <w:bCs/>
-          <w:sz w:val="24"/>
-          <w:szCs w:val="24"/>
-        </w:rPr>
-      </w:pPr>
-    </w:p>
-    <w:p>
-      <w:pPr>
-        <w:pStyle w:val="ListParagraph"/>
-        <w:spacing w:line="360" w:lineRule="auto"/>
-        <w:ind w:left="360"/>
-        <w:rPr>
-          <w:b/>
-          <w:bCs/>
-          <w:sz w:val="24"/>
-          <w:szCs w:val="24"/>
-        </w:rPr>
-      </w:pPr>
-    </w:p>
-    <w:p>
-      <w:pPr>
-        <w:pStyle w:val="ListParagraph"/>
-        <w:spacing w:line="360" w:lineRule="auto"/>
-        <w:ind w:left="360"/>
-        <w:rPr>
-          <w:b/>
-          <w:bCs/>
-          <w:sz w:val="24"/>
-          <w:szCs w:val="24"/>
-        </w:rPr>
-      </w:pPr>
-    </w:p>
-    <w:p>
-      <w:pPr>
-        <w:pStyle w:val="ListParagraph"/>
-        <w:spacing w:line="360" w:lineRule="auto"/>
-        <w:ind w:left="360"/>
-        <w:rPr>
-          <w:b/>
-          <w:bCs/>
-          <w:sz w:val="24"/>
-          <w:szCs w:val="24"/>
-        </w:rPr>
-      </w:pPr>
-    </w:p>
-    <w:p>
-      <w:pPr>
-        <w:pStyle w:val="ListParagraph"/>
-        <w:spacing w:line="360" w:lineRule="auto"/>
-        <w:ind w:left="360"/>
-        <w:rPr>
-          <w:b/>
-          <w:bCs/>
-          <w:sz w:val="24"/>
-          <w:szCs w:val="24"/>
-        </w:rPr>
-      </w:pPr>
-    </w:p>
-    <w:p>
-      <w:pPr>
-        <w:pStyle w:val="ListParagraph"/>
-        <w:spacing w:line="360" w:lineRule="auto"/>
-        <w:ind w:left="360"/>
-        <w:rPr>
-          <w:b/>
-          <w:bCs/>
-          <w:sz w:val="24"/>
-          <w:szCs w:val="24"/>
-        </w:rPr>
-      </w:pPr>
-    </w:p>
-    <w:p>
-      <w:pPr>
-        <w:pStyle w:val="ListParagraph"/>
-        <w:spacing w:line="360" w:lineRule="auto"/>
-        <w:ind w:left="360"/>
-        <w:rPr>
-          <w:b/>
-          <w:bCs/>
-          <w:sz w:val="24"/>
-          <w:szCs w:val="24"/>
-        </w:rPr>
-      </w:pPr>
-    </w:p>
-    <w:p>
-      <w:pPr>
-        <w:pStyle w:val="ListParagraph"/>
-        <w:spacing w:line="360" w:lineRule="auto"/>
-        <w:ind w:left="360"/>
-        <w:rPr>
-          <w:b/>
-          <w:bCs/>
-          <w:sz w:val="24"/>
-          <w:szCs w:val="24"/>
-        </w:rPr>
-      </w:pPr>
-    </w:p>
-    <w:p>
-      <w:pPr>
-        <w:pStyle w:val="ListParagraph"/>
-        <w:spacing w:line="360" w:lineRule="auto"/>
-        <w:ind w:left="360"/>
-        <w:rPr>
-          <w:b/>
-          <w:bCs/>
-          <w:sz w:val="24"/>
-          <w:szCs w:val="24"/>
-        </w:rPr>
-      </w:pPr>
-    </w:p>
-    <w:p>
-      <w:pPr>
+        <w:spacing w:line="240" w:lineRule="auto"/>
+        <w:ind w:left="0"/>
+        <w:jc w:val="both"/>
+        <w:rPr>
+          <w:sz w:val="24"/>
+          <w:szCs w:val="24"/>
+        </w:rPr>
+      </w:pPr>
+      <w:r>
         <w:rPr>
           <w:b/>
           <w:bCs/>
@@ -8698,20 +8929,12 @@
           <w:szCs w:val="28"/>
           <w:u w:val="single"/>
         </w:rPr>
-      </w:pPr>
-      <w:r>
-        <w:rPr>
-          <w:b/>
-          <w:bCs/>
-          <w:sz w:val="28"/>
-          <w:szCs w:val="28"/>
-          <w:u w:val="single"/>
-        </w:rPr>
         <w:t>SUMMARY</w:t>
       </w:r>
     </w:p>
     <w:p>
       <w:pPr>
+        <w:jc w:val="both"/>
         <w:rPr>
           <w:sz w:val="24"/>
           <w:szCs w:val="24"/>
@@ -8724,9 +8947,65 @@
         </w:rPr>
         <w:t xml:space="preserve">The graphs below do not consider version 1 and version 2 for CMB because it was not optimized enough to run on CMB. </w:t>
       </w:r>
-    </w:p>
-    <w:p>
-      <w:pPr>
+      <w:r>
+        <w:rPr>
+          <w:sz w:val="24"/>
+          <w:szCs w:val="24"/>
+        </w:rPr>
+        <w:t>Version 7</w:t>
+      </w:r>
+      <w:r>
+        <w:rPr>
+          <w:sz w:val="24"/>
+          <w:szCs w:val="24"/>
+        </w:rPr>
+        <w:t xml:space="preserve"> (vectorization) performs worse than version 6 but has been included in the report for comparison. </w:t>
+      </w:r>
+    </w:p>
+    <w:p>
+      <w:pPr>
+        <w:jc w:val="both"/>
+        <w:rPr>
+          <w:sz w:val="24"/>
+          <w:szCs w:val="24"/>
+        </w:rPr>
+      </w:pPr>
+      <w:r>
+        <w:rPr>
+          <w:sz w:val="24"/>
+          <w:szCs w:val="24"/>
+        </w:rPr>
+        <w:t xml:space="preserve">After applying different optimization methods, the best execution time of 1.96s on the VM and 3.84s on CMB was achieved. With a best energy of 17.58 J and EDP of 67.52 </w:t>
+      </w:r>
+      <w:proofErr w:type="spellStart"/>
+      <w:r>
+        <w:rPr>
+          <w:sz w:val="24"/>
+          <w:szCs w:val="24"/>
+        </w:rPr>
+        <w:t>Js</w:t>
+      </w:r>
+      <w:proofErr w:type="spellEnd"/>
+      <w:r>
+        <w:rPr>
+          <w:sz w:val="24"/>
+          <w:szCs w:val="24"/>
+        </w:rPr>
+        <w:t>.</w:t>
+      </w:r>
+    </w:p>
+    <w:p>
+      <w:pPr>
+        <w:jc w:val="both"/>
+        <w:rPr>
+          <w:sz w:val="24"/>
+          <w:szCs w:val="24"/>
+        </w:rPr>
+      </w:pPr>
+    </w:p>
+    <w:p>
+      <w:pPr>
+        <w:jc w:val="both"/>
         <w:rPr>
           <w:b/>
           <w:bCs/>
@@ -8758,6 +9037,7 @@
     </w:p>
     <w:p>
       <w:pPr>
+        <w:jc w:val="both"/>
         <w:rPr>
           <w:b/>
           <w:bCs/>
@@ -8774,7 +9054,7 @@
         </w:rPr>
         <w:lastRenderedPageBreak/>
         <w:drawing>
-          <wp:inline distT="0" distB="0" distL="0" distR="0" wp14:anchorId="70C989BC" wp14:editId="2B3B3788">
+          <wp:inline distT="0" distB="0" distL="0" distR="0" wp14:anchorId="70C989BC" wp14:editId="4D9276AC">
             <wp:extent cx="5486400" cy="3200400"/>
             <wp:effectExtent l="0" t="0" r="0" b="0"/>
             <wp:docPr id="5" name="Chart 5"/>
@@ -8790,6 +9070,7 @@
     </w:p>
     <w:p>
       <w:pPr>
+        <w:jc w:val="both"/>
         <w:rPr>
           <w:b/>
           <w:bCs/>
@@ -8830,7 +9111,7 @@
 </file>
 
 <file path=word/numbering.xml><?xml version="1.0" encoding="utf-8"?>
-<w:numbering xmlns:wpc="http://schemas.microsoft.com/office/word/2010/wordprocessingCanvas" xmlns:cx="http://schemas.microsoft.com/office/drawing/2014/chartex" xmlns:mc="http://schemas.openxmlformats.org/markup-compatibility/2006" xmlns:o="urn:schemas-microsoft-com:office:office" xmlns:r="http://schemas.openxmlformats.org/officeDocument/2006/relationships" xmlns:m="http://schemas.openxmlformats.org/officeDocument/2006/math" xmlns:v="urn:schemas-microsoft-com:vml" xmlns:wp14="http://schemas.microsoft.com/office/word/2010/wordprocessingDrawing" xmlns:wp="http://schemas.openxmlformats.org/drawingml/2006/wordprocessingDrawing" xmlns:w10="urn:schemas-microsoft-com:office:word" xmlns:w="http://schemas.openxmlformats.org/wordprocessingml/2006/main" xmlns:w14="http://schemas.microsoft.com/office/word/2010/wordml" xmlns:w15="http://schemas.microsoft.com/office/word/2012/wordml" xmlns:w16se="http://schemas.microsoft.com/office/word/2015/wordml/symex" xmlns:wpg="http://schemas.microsoft.com/office/word/2010/wordprocessingGroup" xmlns:wpi="http://schemas.microsoft.com/office/word/2010/wordprocessingInk" xmlns:wne="http://schemas.microsoft.com/office/word/2006/wordml" xmlns:wps="http://schemas.microsoft.com/office/word/2010/wordprocessingShape" mc:Ignorable="w14 w15 w16se wp14">
+<w:numbering xmlns:wpc="http://schemas.microsoft.com/office/word/2010/wordprocessingCanvas" xmlns:cx="http://schemas.microsoft.com/office/drawing/2014/chartex" xmlns:cx1="http://schemas.microsoft.com/office/drawing/2015/9/8/chartex" xmlns:cx2="http://schemas.microsoft.com/office/drawing/2015/10/21/chartex" xmlns:cx3="http://schemas.microsoft.com/office/drawing/2016/5/9/chartex" xmlns:cx4="http://schemas.microsoft.com/office/drawing/2016/5/10/chartex" xmlns:cx5="http://schemas.microsoft.com/office/drawing/2016/5/11/chartex" xmlns:cx6="http://schemas.microsoft.com/office/drawing/2016/5/12/chartex" xmlns:cx7="http://schemas.microsoft.com/office/drawing/2016/5/13/chartex" xmlns:cx8="http://schemas.microsoft.com/office/drawing/2016/5/14/chartex" xmlns:mc="http://schemas.openxmlformats.org/markup-compatibility/2006" xmlns:aink="http://schemas.microsoft.com/office/drawing/2016/ink" xmlns:am3d="http://schemas.microsoft.com/office/drawing/2017/model3d" xmlns:o="urn:schemas-microsoft-com:office:office" xmlns:r="http://schemas.openxmlformats.org/officeDocument/2006/relationships" xmlns:m="http://schemas.openxmlformats.org/officeDocument/2006/math" xmlns:v="urn:schemas-microsoft-com:vml" xmlns:wp14="http://schemas.microsoft.com/office/word/2010/wordprocessingDrawing" xmlns:wp="http://schemas.openxmlformats.org/drawingml/2006/wordprocessingDrawing" xmlns:w10="urn:schemas-microsoft-com:office:word" xmlns:w="http://schemas.openxmlformats.org/wordprocessingml/2006/main" xmlns:w14="http://schemas.microsoft.com/office/word/2010/wordml" xmlns:w15="http://schemas.microsoft.com/office/word/2012/wordml" xmlns:w16cex="http://schemas.microsoft.com/office/word/2018/wordml/cex" xmlns:w16cid="http://schemas.microsoft.com/office/word/2016/wordml/cid" xmlns:w16="http://schemas.microsoft.com/office/word/2018/wordml" xmlns:w16sdtdh="http://schemas.microsoft.com/office/word/2020/wordml/sdtdatahash" xmlns:w16se="http://schemas.microsoft.com/office/word/2015/wordml/symex" xmlns:wpg="http://schemas.microsoft.com/office/word/2010/wordprocessingGroup" xmlns:wpi="http://schemas.microsoft.com/office/word/2010/wordprocessingInk" xmlns:wne="http://schemas.microsoft.com/office/word/2006/wordml" xmlns:wps="http://schemas.microsoft.com/office/word/2010/wordprocessingShape" mc:Ignorable="w14 w15 w16se w16cid w16 w16cex w16sdtdh wp14">
   <w:abstractNum w:abstractNumId="0" w15:restartNumberingAfterBreak="0">
     <w:nsid w:val="0EB97395"/>
     <w:multiLevelType w:val="hybridMultilevel"/>
@@ -9745,41 +10026,41 @@
       </w:pPr>
     </w:lvl>
   </w:abstractNum>
-  <w:num w:numId="1">
+  <w:num w:numId="1" w16cid:durableId="113527863">
     <w:abstractNumId w:val="4"/>
   </w:num>
-  <w:num w:numId="2">
+  <w:num w:numId="2" w16cid:durableId="355543884">
     <w:abstractNumId w:val="6"/>
   </w:num>
-  <w:num w:numId="3">
+  <w:num w:numId="3" w16cid:durableId="963123321">
     <w:abstractNumId w:val="5"/>
   </w:num>
-  <w:num w:numId="4">
+  <w:num w:numId="4" w16cid:durableId="1852916809">
     <w:abstractNumId w:val="8"/>
   </w:num>
-  <w:num w:numId="5">
+  <w:num w:numId="5" w16cid:durableId="1326668357">
     <w:abstractNumId w:val="7"/>
   </w:num>
-  <w:num w:numId="6">
+  <w:num w:numId="6" w16cid:durableId="1770270470">
     <w:abstractNumId w:val="2"/>
   </w:num>
-  <w:num w:numId="7">
+  <w:num w:numId="7" w16cid:durableId="1236815877">
     <w:abstractNumId w:val="3"/>
   </w:num>
-  <w:num w:numId="8">
+  <w:num w:numId="8" w16cid:durableId="1177965104">
     <w:abstractNumId w:val="9"/>
   </w:num>
-  <w:num w:numId="9">
+  <w:num w:numId="9" w16cid:durableId="1306164006">
     <w:abstractNumId w:val="0"/>
   </w:num>
-  <w:num w:numId="10">
+  <w:num w:numId="10" w16cid:durableId="343366373">
     <w:abstractNumId w:val="1"/>
   </w:num>
 </w:numbering>
 </file>
 
 <file path=word/styles.xml><?xml version="1.0" encoding="utf-8"?>
-<w:styles xmlns:mc="http://schemas.openxmlformats.org/markup-compatibility/2006" xmlns:r="http://schemas.openxmlformats.org/officeDocument/2006/relationships" xmlns:w="http://schemas.openxmlformats.org/wordprocessingml/2006/main" xmlns:w14="http://schemas.microsoft.com/office/word/2010/wordml" xmlns:w15="http://schemas.microsoft.com/office/word/2012/wordml" xmlns:w16se="http://schemas.microsoft.com/office/word/2015/wordml/symex" mc:Ignorable="w14 w15 w16se">
+<w:styles xmlns:mc="http://schemas.openxmlformats.org/markup-compatibility/2006" xmlns:r="http://schemas.openxmlformats.org/officeDocument/2006/relationships" xmlns:w="http://schemas.openxmlformats.org/wordprocessingml/2006/main" xmlns:w14="http://schemas.microsoft.com/office/word/2010/wordml" xmlns:w15="http://schemas.microsoft.com/office/word/2012/wordml" xmlns:w16cex="http://schemas.microsoft.com/office/word/2018/wordml/cex" xmlns:w16cid="http://schemas.microsoft.com/office/word/2016/wordml/cid" xmlns:w16="http://schemas.microsoft.com/office/word/2018/wordml" xmlns:w16sdtdh="http://schemas.microsoft.com/office/word/2020/wordml/sdtdatahash" xmlns:w16se="http://schemas.microsoft.com/office/word/2015/wordml/symex" mc:Ignorable="w14 w15 w16se w16cid w16 w16cex w16sdtdh">
   <w:docDefaults>
     <w:rPrDefault>
       <w:rPr>
@@ -9795,7 +10076,7 @@
       </w:pPr>
     </w:pPrDefault>
   </w:docDefaults>
-  <w:latentStyles w:defLockedState="0" w:defUIPriority="99" w:defSemiHidden="0" w:defUnhideWhenUsed="0" w:defQFormat="0" w:count="371">
+  <w:latentStyles w:defLockedState="0" w:defUIPriority="99" w:defSemiHidden="0" w:defUnhideWhenUsed="0" w:defQFormat="0" w:count="376">
     <w:lsdException w:name="Normal" w:uiPriority="0" w:qFormat="1"/>
     <w:lsdException w:name="heading 1" w:uiPriority="9" w:qFormat="1"/>
     <w:lsdException w:name="heading 2" w:semiHidden="1" w:uiPriority="9" w:unhideWhenUsed="1" w:qFormat="1"/>
@@ -9901,7 +10182,6 @@
     <w:lsdException w:name="HTML Sample" w:semiHidden="1" w:unhideWhenUsed="1"/>
     <w:lsdException w:name="HTML Typewriter" w:semiHidden="1" w:unhideWhenUsed="1"/>
     <w:lsdException w:name="HTML Variable" w:semiHidden="1" w:unhideWhenUsed="1"/>
-    <w:lsdException w:name="Normal Table" w:semiHidden="1" w:unhideWhenUsed="1"/>
     <w:lsdException w:name="annotation subject" w:semiHidden="1" w:unhideWhenUsed="1"/>
     <w:lsdException w:name="No List" w:semiHidden="1" w:unhideWhenUsed="1"/>
     <w:lsdException w:name="Outline List 1" w:semiHidden="1" w:unhideWhenUsed="1"/>
@@ -9944,11 +10224,8 @@
     <w:lsdException w:name="Table Contemporary" w:semiHidden="1" w:unhideWhenUsed="1"/>
     <w:lsdException w:name="Table Elegant" w:semiHidden="1" w:unhideWhenUsed="1"/>
     <w:lsdException w:name="Table Professional" w:semiHidden="1" w:unhideWhenUsed="1"/>
-    <w:lsdException w:name="Table Subtle 1" w:semiHidden="1" w:unhideWhenUsed="1"/>
     <w:lsdException w:name="Table Subtle 2" w:semiHidden="1" w:unhideWhenUsed="1"/>
     <w:lsdException w:name="Table Web 1" w:semiHidden="1" w:unhideWhenUsed="1"/>
-    <w:lsdException w:name="Table Web 2" w:semiHidden="1" w:unhideWhenUsed="1"/>
-    <w:lsdException w:name="Table Web 3" w:semiHidden="1" w:unhideWhenUsed="1"/>
     <w:lsdException w:name="Balloon Text" w:semiHidden="1" w:unhideWhenUsed="1"/>
     <w:lsdException w:name="Table Grid" w:uiPriority="39"/>
     <w:lsdException w:name="Table Theme" w:semiHidden="1" w:unhideWhenUsed="1"/>
@@ -10167,6 +10444,11 @@
     <w:lsdException w:name="List Table 5 Dark Accent 6" w:uiPriority="50"/>
     <w:lsdException w:name="List Table 6 Colorful Accent 6" w:uiPriority="51"/>
     <w:lsdException w:name="List Table 7 Colorful Accent 6" w:uiPriority="52"/>
+    <w:lsdException w:name="Mention" w:semiHidden="1" w:unhideWhenUsed="1"/>
+    <w:lsdException w:name="Smart Hyperlink" w:semiHidden="1" w:unhideWhenUsed="1"/>
+    <w:lsdException w:name="Hashtag" w:semiHidden="1" w:unhideWhenUsed="1"/>
+    <w:lsdException w:name="Unresolved Mention" w:semiHidden="1" w:unhideWhenUsed="1"/>
+    <w:lsdException w:name="Smart Link" w:semiHidden="1" w:unhideWhenUsed="1"/>
   </w:latentStyles>
   <w:style w:type="paragraph" w:default="1" w:styleId="Normal">
     <w:name w:val="Normal"/>
@@ -10287,7 +10569,6 @@
           </a:p>
         </c:rich>
       </c:tx>
-      <c:layout/>
       <c:overlay val="0"/>
       <c:spPr>
         <a:noFill/>
@@ -10390,9 +10671,7 @@
               <c:showPercent val="0"/>
               <c:showBubbleSize val="0"/>
               <c:extLst>
-                <c:ext xmlns:c15="http://schemas.microsoft.com/office/drawing/2012/chart" uri="{CE6537A1-D6FC-4f65-9D91-7224C49458BB}">
-                  <c15:layout/>
-                </c:ext>
+                <c:ext xmlns:c15="http://schemas.microsoft.com/office/drawing/2012/chart" uri="{CE6537A1-D6FC-4f65-9D91-7224C49458BB}"/>
                 <c:ext xmlns:c16="http://schemas.microsoft.com/office/drawing/2014/chart" uri="{C3380CC4-5D6E-409C-BE32-E72D297353CC}">
                   <c16:uniqueId val="{00000004-37AE-480F-A86B-2FAFBEB57335}"/>
                 </c:ext>
@@ -10414,9 +10693,7 @@
               <c:showPercent val="0"/>
               <c:showBubbleSize val="0"/>
               <c:extLst>
-                <c:ext xmlns:c15="http://schemas.microsoft.com/office/drawing/2012/chart" uri="{CE6537A1-D6FC-4f65-9D91-7224C49458BB}">
-                  <c15:layout/>
-                </c:ext>
+                <c:ext xmlns:c15="http://schemas.microsoft.com/office/drawing/2012/chart" uri="{CE6537A1-D6FC-4f65-9D91-7224C49458BB}"/>
                 <c:ext xmlns:c16="http://schemas.microsoft.com/office/drawing/2014/chart" uri="{C3380CC4-5D6E-409C-BE32-E72D297353CC}">
                   <c16:uniqueId val="{00000003-37AE-480F-A86B-2FAFBEB57335}"/>
                 </c:ext>
@@ -10438,9 +10715,7 @@
               <c:showPercent val="0"/>
               <c:showBubbleSize val="0"/>
               <c:extLst>
-                <c:ext xmlns:c15="http://schemas.microsoft.com/office/drawing/2012/chart" uri="{CE6537A1-D6FC-4f65-9D91-7224C49458BB}">
-                  <c15:layout/>
-                </c:ext>
+                <c:ext xmlns:c15="http://schemas.microsoft.com/office/drawing/2012/chart" uri="{CE6537A1-D6FC-4f65-9D91-7224C49458BB}"/>
                 <c:ext xmlns:c16="http://schemas.microsoft.com/office/drawing/2014/chart" uri="{C3380CC4-5D6E-409C-BE32-E72D297353CC}">
                   <c16:uniqueId val="{00000005-37AE-480F-A86B-2FAFBEB57335}"/>
                 </c:ext>
@@ -10462,9 +10737,7 @@
               <c:showPercent val="0"/>
               <c:showBubbleSize val="0"/>
               <c:extLst>
-                <c:ext xmlns:c15="http://schemas.microsoft.com/office/drawing/2012/chart" uri="{CE6537A1-D6FC-4f65-9D91-7224C49458BB}">
-                  <c15:layout/>
-                </c:ext>
+                <c:ext xmlns:c15="http://schemas.microsoft.com/office/drawing/2012/chart" uri="{CE6537A1-D6FC-4f65-9D91-7224C49458BB}"/>
                 <c:ext xmlns:c16="http://schemas.microsoft.com/office/drawing/2014/chart" uri="{C3380CC4-5D6E-409C-BE32-E72D297353CC}">
                   <c16:uniqueId val="{00000002-37AE-480F-A86B-2FAFBEB57335}"/>
                 </c:ext>
@@ -10506,7 +10779,6 @@
             <c:showLeaderLines val="0"/>
             <c:extLst>
               <c:ext xmlns:c15="http://schemas.microsoft.com/office/drawing/2012/chart" uri="{CE6537A1-D6FC-4f65-9D91-7224C49458BB}">
-                <c15:layout/>
                 <c15:showLeaderLines val="1"/>
                 <c15:leaderLines>
                   <c:spPr>
@@ -10646,9 +10918,7 @@
               <c:showPercent val="0"/>
               <c:showBubbleSize val="0"/>
               <c:extLst>
-                <c:ext xmlns:c15="http://schemas.microsoft.com/office/drawing/2012/chart" uri="{CE6537A1-D6FC-4f65-9D91-7224C49458BB}">
-                  <c15:layout/>
-                </c:ext>
+                <c:ext xmlns:c15="http://schemas.microsoft.com/office/drawing/2012/chart" uri="{CE6537A1-D6FC-4f65-9D91-7224C49458BB}"/>
                 <c:ext xmlns:c16="http://schemas.microsoft.com/office/drawing/2014/chart" uri="{C3380CC4-5D6E-409C-BE32-E72D297353CC}">
                   <c16:uniqueId val="{00000006-37AE-480F-A86B-2FAFBEB57335}"/>
                 </c:ext>
@@ -10670,9 +10940,7 @@
               <c:showPercent val="0"/>
               <c:showBubbleSize val="0"/>
               <c:extLst>
-                <c:ext xmlns:c15="http://schemas.microsoft.com/office/drawing/2012/chart" uri="{CE6537A1-D6FC-4f65-9D91-7224C49458BB}">
-                  <c15:layout/>
-                </c:ext>
+                <c:ext xmlns:c15="http://schemas.microsoft.com/office/drawing/2012/chart" uri="{CE6537A1-D6FC-4f65-9D91-7224C49458BB}"/>
                 <c:ext xmlns:c16="http://schemas.microsoft.com/office/drawing/2014/chart" uri="{C3380CC4-5D6E-409C-BE32-E72D297353CC}">
                   <c16:uniqueId val="{00000001-37AE-480F-A86B-2FAFBEB57335}"/>
                 </c:ext>
@@ -10714,7 +10982,6 @@
             <c:showLeaderLines val="0"/>
             <c:extLst>
               <c:ext xmlns:c15="http://schemas.microsoft.com/office/drawing/2012/chart" uri="{CE6537A1-D6FC-4f65-9D91-7224C49458BB}">
-                <c15:layout/>
                 <c15:showLeaderLines val="1"/>
                 <c15:leaderLines>
                   <c:spPr>
@@ -10882,7 +11149,6 @@
     </c:plotArea>
     <c:legend>
       <c:legendPos val="b"/>
-      <c:layout/>
       <c:overlay val="0"/>
       <c:spPr>
         <a:noFill/>
@@ -10914,7 +11180,6 @@
     </c:legend>
     <c:plotVisOnly val="1"/>
     <c:dispBlanksAs val="gap"/>
-    <c:showDLblsOverMax val="0"/>
     <c:extLst>
       <c:ext xmlns:c16r3="http://schemas.microsoft.com/office/drawing/2017/03/chart" uri="{56B9EC1D-385E-4148-901F-78D8002777C0}">
         <c16r3:dataDisplayOptions16>
@@ -10922,6 +11187,7 @@
         </c16r3:dataDisplayOptions16>
       </c:ext>
     </c:extLst>
+    <c:showDLblsOverMax val="0"/>
   </c:chart>
   <c:spPr>
     <a:solidFill>
@@ -11005,7 +11271,6 @@
           </a:p>
         </c:rich>
       </c:tx>
-      <c:layout/>
       <c:overlay val="0"/>
       <c:spPr>
         <a:noFill/>
@@ -11108,9 +11373,7 @@
               <c:showPercent val="0"/>
               <c:showBubbleSize val="0"/>
               <c:extLst>
-                <c:ext xmlns:c15="http://schemas.microsoft.com/office/drawing/2012/chart" uri="{CE6537A1-D6FC-4f65-9D91-7224C49458BB}">
-                  <c15:layout/>
-                </c:ext>
+                <c:ext xmlns:c15="http://schemas.microsoft.com/office/drawing/2012/chart" uri="{CE6537A1-D6FC-4f65-9D91-7224C49458BB}"/>
                 <c:ext xmlns:c16="http://schemas.microsoft.com/office/drawing/2014/chart" uri="{C3380CC4-5D6E-409C-BE32-E72D297353CC}">
                   <c16:uniqueId val="{00000001-21E3-467B-A6F2-DDAC5C284726}"/>
                 </c:ext>
@@ -11132,9 +11395,7 @@
               <c:showPercent val="0"/>
               <c:showBubbleSize val="0"/>
               <c:extLst>
-                <c:ext xmlns:c15="http://schemas.microsoft.com/office/drawing/2012/chart" uri="{CE6537A1-D6FC-4f65-9D91-7224C49458BB}">
-                  <c15:layout/>
-                </c:ext>
+                <c:ext xmlns:c15="http://schemas.microsoft.com/office/drawing/2012/chart" uri="{CE6537A1-D6FC-4f65-9D91-7224C49458BB}"/>
                 <c:ext xmlns:c16="http://schemas.microsoft.com/office/drawing/2014/chart" uri="{C3380CC4-5D6E-409C-BE32-E72D297353CC}">
                   <c16:uniqueId val="{00000002-21E3-467B-A6F2-DDAC5C284726}"/>
                 </c:ext>
@@ -11145,7 +11406,7 @@
               <c:layout>
                 <c:manualLayout>
                   <c:x val="-5.2829906678331873E-2"/>
-                  <c:y val="1.984126984126984E-2"/>
+                  <c:y val="1.1904761904761904E-2"/>
                 </c:manualLayout>
               </c:layout>
               <c:dLblPos val="r"/>
@@ -11156,9 +11417,7 @@
               <c:showPercent val="0"/>
               <c:showBubbleSize val="0"/>
               <c:extLst>
-                <c:ext xmlns:c15="http://schemas.microsoft.com/office/drawing/2012/chart" uri="{CE6537A1-D6FC-4f65-9D91-7224C49458BB}">
-                  <c15:layout/>
-                </c:ext>
+                <c:ext xmlns:c15="http://schemas.microsoft.com/office/drawing/2012/chart" uri="{CE6537A1-D6FC-4f65-9D91-7224C49458BB}"/>
                 <c:ext xmlns:c16="http://schemas.microsoft.com/office/drawing/2014/chart" uri="{C3380CC4-5D6E-409C-BE32-E72D297353CC}">
                   <c16:uniqueId val="{00000003-21E3-467B-A6F2-DDAC5C284726}"/>
                 </c:ext>
@@ -11168,8 +11427,8 @@
               <c:idx val="4"/>
               <c:layout>
                 <c:manualLayout>
-                  <c:x val="-4.5885462233887432E-2"/>
-                  <c:y val="-1.1904761904761904E-2"/>
+                  <c:x val="-4.8200277048702243E-2"/>
+                  <c:y val="-7.275048233154282E-17"/>
                 </c:manualLayout>
               </c:layout>
               <c:dLblPos val="r"/>
@@ -11180,9 +11439,7 @@
               <c:showPercent val="0"/>
               <c:showBubbleSize val="0"/>
               <c:extLst>
-                <c:ext xmlns:c15="http://schemas.microsoft.com/office/drawing/2012/chart" uri="{CE6537A1-D6FC-4f65-9D91-7224C49458BB}">
-                  <c15:layout/>
-                </c:ext>
+                <c:ext xmlns:c15="http://schemas.microsoft.com/office/drawing/2012/chart" uri="{CE6537A1-D6FC-4f65-9D91-7224C49458BB}"/>
                 <c:ext xmlns:c16="http://schemas.microsoft.com/office/drawing/2014/chart" uri="{C3380CC4-5D6E-409C-BE32-E72D297353CC}">
                   <c16:uniqueId val="{00000000-5546-475A-99E9-FB825C518A71}"/>
                 </c:ext>
@@ -11224,7 +11481,6 @@
             <c:showLeaderLines val="0"/>
             <c:extLst>
               <c:ext xmlns:c15="http://schemas.microsoft.com/office/drawing/2012/chart" uri="{CE6537A1-D6FC-4f65-9D91-7224C49458BB}">
-                <c15:layout/>
                 <c15:showLeaderLines val="1"/>
                 <c15:leaderLines>
                   <c:spPr>
@@ -11386,7 +11642,6 @@
     </c:plotArea>
     <c:legend>
       <c:legendPos val="b"/>
-      <c:layout/>
       <c:overlay val="0"/>
       <c:spPr>
         <a:noFill/>
@@ -11418,7 +11673,6 @@
     </c:legend>
     <c:plotVisOnly val="1"/>
     <c:dispBlanksAs val="gap"/>
-    <c:showDLblsOverMax val="0"/>
     <c:extLst>
       <c:ext xmlns:c16r3="http://schemas.microsoft.com/office/drawing/2017/03/chart" uri="{56B9EC1D-385E-4148-901F-78D8002777C0}">
         <c16r3:dataDisplayOptions16>
@@ -11426,6 +11680,7 @@
         </c16r3:dataDisplayOptions16>
       </c:ext>
     </c:extLst>
+    <c:showDLblsOverMax val="0"/>
   </c:chart>
   <c:spPr>
     <a:solidFill>
@@ -11509,7 +11764,6 @@
           </a:p>
         </c:rich>
       </c:tx>
-      <c:layout/>
       <c:overlay val="0"/>
       <c:spPr>
         <a:noFill/>
@@ -11612,9 +11866,7 @@
               <c:showPercent val="0"/>
               <c:showBubbleSize val="0"/>
               <c:extLst>
-                <c:ext xmlns:c15="http://schemas.microsoft.com/office/drawing/2012/chart" uri="{CE6537A1-D6FC-4f65-9D91-7224C49458BB}">
-                  <c15:layout/>
-                </c:ext>
+                <c:ext xmlns:c15="http://schemas.microsoft.com/office/drawing/2012/chart" uri="{CE6537A1-D6FC-4f65-9D91-7224C49458BB}"/>
                 <c:ext xmlns:c16="http://schemas.microsoft.com/office/drawing/2014/chart" uri="{C3380CC4-5D6E-409C-BE32-E72D297353CC}">
                   <c16:uniqueId val="{00000001-7323-4257-9826-7B94A35DDDD8}"/>
                 </c:ext>
@@ -11636,9 +11888,7 @@
               <c:showPercent val="0"/>
               <c:showBubbleSize val="0"/>
               <c:extLst>
-                <c:ext xmlns:c15="http://schemas.microsoft.com/office/drawing/2012/chart" uri="{CE6537A1-D6FC-4f65-9D91-7224C49458BB}">
-                  <c15:layout/>
-                </c:ext>
+                <c:ext xmlns:c15="http://schemas.microsoft.com/office/drawing/2012/chart" uri="{CE6537A1-D6FC-4f65-9D91-7224C49458BB}"/>
                 <c:ext xmlns:c16="http://schemas.microsoft.com/office/drawing/2014/chart" uri="{C3380CC4-5D6E-409C-BE32-E72D297353CC}">
                   <c16:uniqueId val="{00000002-7323-4257-9826-7B94A35DDDD8}"/>
                 </c:ext>
@@ -11660,9 +11910,7 @@
               <c:showPercent val="0"/>
               <c:showBubbleSize val="0"/>
               <c:extLst>
-                <c:ext xmlns:c15="http://schemas.microsoft.com/office/drawing/2012/chart" uri="{CE6537A1-D6FC-4f65-9D91-7224C49458BB}">
-                  <c15:layout/>
-                </c:ext>
+                <c:ext xmlns:c15="http://schemas.microsoft.com/office/drawing/2012/chart" uri="{CE6537A1-D6FC-4f65-9D91-7224C49458BB}"/>
                 <c:ext xmlns:c16="http://schemas.microsoft.com/office/drawing/2014/chart" uri="{C3380CC4-5D6E-409C-BE32-E72D297353CC}">
                   <c16:uniqueId val="{00000003-7323-4257-9826-7B94A35DDDD8}"/>
                 </c:ext>
@@ -11684,9 +11932,7 @@
               <c:showPercent val="0"/>
               <c:showBubbleSize val="0"/>
               <c:extLst>
-                <c:ext xmlns:c15="http://schemas.microsoft.com/office/drawing/2012/chart" uri="{CE6537A1-D6FC-4f65-9D91-7224C49458BB}">
-                  <c15:layout/>
-                </c:ext>
+                <c:ext xmlns:c15="http://schemas.microsoft.com/office/drawing/2012/chart" uri="{CE6537A1-D6FC-4f65-9D91-7224C49458BB}"/>
                 <c:ext xmlns:c16="http://schemas.microsoft.com/office/drawing/2014/chart" uri="{C3380CC4-5D6E-409C-BE32-E72D297353CC}">
                   <c16:uniqueId val="{00000000-9C65-45A1-87E1-C35824F235A0}"/>
                 </c:ext>
@@ -11728,7 +11974,6 @@
             <c:showLeaderLines val="0"/>
             <c:extLst>
               <c:ext xmlns:c15="http://schemas.microsoft.com/office/drawing/2012/chart" uri="{CE6537A1-D6FC-4f65-9D91-7224C49458BB}">
-                <c15:layout/>
                 <c15:showLeaderLines val="1"/>
                 <c15:leaderLines>
                   <c:spPr>
@@ -11890,7 +12135,6 @@
     </c:plotArea>
     <c:legend>
       <c:legendPos val="b"/>
-      <c:layout/>
       <c:overlay val="0"/>
       <c:spPr>
         <a:noFill/>
@@ -11922,7 +12166,6 @@
     </c:legend>
     <c:plotVisOnly val="1"/>
     <c:dispBlanksAs val="gap"/>
-    <c:showDLblsOverMax val="0"/>
     <c:extLst>
       <c:ext xmlns:c16r3="http://schemas.microsoft.com/office/drawing/2017/03/chart" uri="{56B9EC1D-385E-4148-901F-78D8002777C0}">
         <c16r3:dataDisplayOptions16>
@@ -11930,6 +12173,7 @@
         </c16r3:dataDisplayOptions16>
       </c:ext>
     </c:extLst>
+    <c:showDLblsOverMax val="0"/>
   </c:chart>
   <c:spPr>
     <a:solidFill>
